--- a/Lab 4/Lab 4 Report.docx
+++ b/Lab 4/Lab 4 Report.docx
@@ -140,11 +140,11 @@
                           </pic:cNvPicPr>
                         </pic:nvPicPr>
                         <pic:blipFill>
-                          <a:blip r:embed="rId4">
+                          <a:blip r:embed="rId5">
                             <a:extLst>
                               <a:ext uri="{BEBA8EAE-BF5A-486C-A8C5-ECC9F3942E4B}">
                                 <a14:imgProps xmlns:a14="http://schemas.microsoft.com/office/drawing/2010/main">
-                                  <a14:imgLayer r:embed="rId5">
+                                  <a14:imgLayer r:embed="rId6">
                                     <a14:imgEffect>
                                       <a14:sharpenSoften amount="25000"/>
                                     </a14:imgEffect>
@@ -343,12 +343,2627 @@
         </w:rPr>
         <w:t xml:space="preserve">4 – Hydraulic Positioning System </w:t>
       </w:r>
+    </w:p>
+    <w:p>
+      <w:r>
+        <w:br w:type="page"/>
+      </w:r>
+    </w:p>
+    <w:p>
+      <w:pPr>
+        <w:rPr>
+          <w:rFonts w:ascii="Times New Roman" w:hAnsi="Times New Roman" w:cs="Times New Roman"/>
+          <w:sz w:val="24"/>
+        </w:rPr>
+      </w:pPr>
+      <w:r>
+        <w:rPr>
+          <w:rFonts w:ascii="Times New Roman" w:hAnsi="Times New Roman" w:cs="Times New Roman"/>
+          <w:sz w:val="24"/>
+        </w:rPr>
+        <w:lastRenderedPageBreak/>
+        <w:t>Characterization Graphs</w:t>
+      </w:r>
+    </w:p>
+    <w:p>
+      <w:pPr>
+        <w:rPr>
+          <w:rFonts w:ascii="Times New Roman" w:hAnsi="Times New Roman" w:cs="Times New Roman"/>
+          <w:sz w:val="24"/>
+        </w:rPr>
+      </w:pPr>
+    </w:p>
+    <w:p>
+      <w:pPr>
+        <w:rPr>
+          <w:rFonts w:ascii="Times New Roman" w:hAnsi="Times New Roman" w:cs="Times New Roman"/>
+          <w:sz w:val="24"/>
+        </w:rPr>
+      </w:pPr>
+      <w:r>
+        <w:rPr>
+          <w:noProof/>
+        </w:rPr>
+        <w:drawing>
+          <wp:anchor distT="0" distB="0" distL="114300" distR="114300" simplePos="0" relativeHeight="251660288" behindDoc="1" locked="0" layoutInCell="1" allowOverlap="1" wp14:anchorId="6BDB25AA" wp14:editId="742C23FD">
+            <wp:simplePos x="0" y="0"/>
+            <wp:positionH relativeFrom="margin">
+              <wp:align>center</wp:align>
+            </wp:positionH>
+            <wp:positionV relativeFrom="paragraph">
+              <wp:posOffset>171266</wp:posOffset>
+            </wp:positionV>
+            <wp:extent cx="4586748" cy="2846439"/>
+            <wp:effectExtent l="0" t="0" r="4445" b="11430"/>
+            <wp:wrapTight wrapText="bothSides">
+              <wp:wrapPolygon edited="0">
+                <wp:start x="0" y="0"/>
+                <wp:lineTo x="0" y="21542"/>
+                <wp:lineTo x="21531" y="21542"/>
+                <wp:lineTo x="21531" y="0"/>
+                <wp:lineTo x="0" y="0"/>
+              </wp:wrapPolygon>
+            </wp:wrapTight>
+            <wp:docPr id="1" name="Chart 1">
+              <a:extLst xmlns:a="http://schemas.openxmlformats.org/drawingml/2006/main">
+                <a:ext uri="{FF2B5EF4-FFF2-40B4-BE49-F238E27FC236}">
+                  <a16:creationId xmlns:a16="http://schemas.microsoft.com/office/drawing/2014/main" id="{00000000-0008-0000-0000-000002000000}"/>
+                </a:ext>
+              </a:extLst>
+            </wp:docPr>
+            <wp:cNvGraphicFramePr/>
+            <a:graphic xmlns:a="http://schemas.openxmlformats.org/drawingml/2006/main">
+              <a:graphicData uri="http://schemas.openxmlformats.org/drawingml/2006/chart">
+                <c:chart xmlns:c="http://schemas.openxmlformats.org/drawingml/2006/chart" xmlns:r="http://schemas.openxmlformats.org/officeDocument/2006/relationships" r:id="rId7"/>
+              </a:graphicData>
+            </a:graphic>
+          </wp:anchor>
+        </w:drawing>
+      </w:r>
+      <w:r>
+        <w:rPr>
+          <w:noProof/>
+        </w:rPr>
+        <mc:AlternateContent>
+          <mc:Choice Requires="wps">
+            <w:drawing>
+              <wp:anchor distT="0" distB="0" distL="114300" distR="114300" simplePos="0" relativeHeight="251662336" behindDoc="1" locked="0" layoutInCell="1" allowOverlap="1" wp14:anchorId="74A7A52F" wp14:editId="7D15FF47">
+                <wp:simplePos x="0" y="0"/>
+                <wp:positionH relativeFrom="column">
+                  <wp:posOffset>676275</wp:posOffset>
+                </wp:positionH>
+                <wp:positionV relativeFrom="paragraph">
+                  <wp:posOffset>3091180</wp:posOffset>
+                </wp:positionV>
+                <wp:extent cx="4586605" cy="635"/>
+                <wp:effectExtent l="0" t="0" r="0" b="0"/>
+                <wp:wrapTight wrapText="bothSides">
+                  <wp:wrapPolygon edited="0">
+                    <wp:start x="0" y="0"/>
+                    <wp:lineTo x="0" y="21600"/>
+                    <wp:lineTo x="21600" y="21600"/>
+                    <wp:lineTo x="21600" y="0"/>
+                  </wp:wrapPolygon>
+                </wp:wrapTight>
+                <wp:docPr id="2" name="Text Box 2"/>
+                <wp:cNvGraphicFramePr/>
+                <a:graphic xmlns:a="http://schemas.openxmlformats.org/drawingml/2006/main">
+                  <a:graphicData uri="http://schemas.microsoft.com/office/word/2010/wordprocessingShape">
+                    <wps:wsp>
+                      <wps:cNvSpPr txBox="1"/>
+                      <wps:spPr>
+                        <a:xfrm>
+                          <a:off x="0" y="0"/>
+                          <a:ext cx="4586605" cy="635"/>
+                        </a:xfrm>
+                        <a:prstGeom prst="rect">
+                          <a:avLst/>
+                        </a:prstGeom>
+                        <a:solidFill>
+                          <a:prstClr val="white"/>
+                        </a:solidFill>
+                        <a:ln>
+                          <a:noFill/>
+                        </a:ln>
+                      </wps:spPr>
+                      <wps:txbx>
+                        <w:txbxContent>
+                          <w:p>
+                            <w:pPr>
+                              <w:pStyle w:val="Caption"/>
+                              <w:jc w:val="center"/>
+                              <w:rPr>
+                                <w:noProof/>
+                                <w:color w:val="auto"/>
+                              </w:rPr>
+                            </w:pPr>
+                            <w:r>
+                              <w:rPr>
+                                <w:i w:val="0"/>
+                                <w:color w:val="auto"/>
+                              </w:rPr>
+                              <w:t xml:space="preserve">Figure </w:t>
+                            </w:r>
+                            <w:r>
+                              <w:rPr>
+                                <w:i w:val="0"/>
+                                <w:color w:val="auto"/>
+                              </w:rPr>
+                              <w:fldChar w:fldCharType="begin"/>
+                            </w:r>
+                            <w:r>
+                              <w:rPr>
+                                <w:i w:val="0"/>
+                                <w:color w:val="auto"/>
+                              </w:rPr>
+                              <w:instrText xml:space="preserve"> SEQ Figure \* ARABIC </w:instrText>
+                            </w:r>
+                            <w:r>
+                              <w:rPr>
+                                <w:i w:val="0"/>
+                                <w:color w:val="auto"/>
+                              </w:rPr>
+                              <w:fldChar w:fldCharType="separate"/>
+                            </w:r>
+                            <w:r>
+                              <w:rPr>
+                                <w:i w:val="0"/>
+                                <w:noProof/>
+                                <w:color w:val="auto"/>
+                              </w:rPr>
+                              <w:t>1</w:t>
+                            </w:r>
+                            <w:r>
+                              <w:rPr>
+                                <w:i w:val="0"/>
+                                <w:color w:val="auto"/>
+                              </w:rPr>
+                              <w:fldChar w:fldCharType="end"/>
+                            </w:r>
+                            <w:r>
+                              <w:rPr>
+                                <w:i w:val="0"/>
+                                <w:color w:val="auto"/>
+                              </w:rPr>
+                              <w:t>.</w:t>
+                            </w:r>
+                            <w:r>
+                              <w:rPr>
+                                <w:color w:val="auto"/>
+                              </w:rPr>
+                              <w:t xml:space="preserve"> Characterization graph for linear potentiometer.</w:t>
+                            </w:r>
+                          </w:p>
+                        </w:txbxContent>
+                      </wps:txbx>
+                      <wps:bodyPr rot="0" spcFirstLastPara="0" vertOverflow="overflow" horzOverflow="overflow" vert="horz" wrap="square" lIns="0" tIns="0" rIns="0" bIns="0" numCol="1" spcCol="0" rtlCol="0" fromWordArt="0" anchor="t" anchorCtr="0" forceAA="0" compatLnSpc="1">
+                        <a:prstTxWarp prst="textNoShape">
+                          <a:avLst/>
+                        </a:prstTxWarp>
+                        <a:spAutoFit/>
+                      </wps:bodyPr>
+                    </wps:wsp>
+                  </a:graphicData>
+                </a:graphic>
+              </wp:anchor>
+            </w:drawing>
+          </mc:Choice>
+          <mc:Fallback>
+            <w:pict>
+              <v:shapetype w14:anchorId="74A7A52F" id="_x0000_t202" coordsize="21600,21600" o:spt="202" path="m,l,21600r21600,l21600,xe">
+                <v:stroke joinstyle="miter"/>
+                <v:path gradientshapeok="t" o:connecttype="rect"/>
+              </v:shapetype>
+              <v:shape id="Text Box 2" o:spid="_x0000_s1026" type="#_x0000_t202" style="position:absolute;margin-left:53.25pt;margin-top:243.4pt;width:361.15pt;height:.05pt;z-index:-251654144;visibility:visible;mso-wrap-style:square;mso-wrap-distance-left:9pt;mso-wrap-distance-top:0;mso-wrap-distance-right:9pt;mso-wrap-distance-bottom:0;mso-position-horizontal:absolute;mso-position-horizontal-relative:text;mso-position-vertical:absolute;mso-position-vertical-relative:text;v-text-anchor:top" o:gfxdata="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" stroked="f">
+                <v:textbox style="mso-fit-shape-to-text:t" inset="0,0,0,0">
+                  <w:txbxContent>
+                    <w:p>
+                      <w:pPr>
+                        <w:pStyle w:val="Caption"/>
+                        <w:jc w:val="center"/>
+                        <w:rPr>
+                          <w:noProof/>
+                          <w:color w:val="auto"/>
+                        </w:rPr>
+                      </w:pPr>
+                      <w:r>
+                        <w:rPr>
+                          <w:i w:val="0"/>
+                          <w:color w:val="auto"/>
+                        </w:rPr>
+                        <w:t xml:space="preserve">Figure </w:t>
+                      </w:r>
+                      <w:r>
+                        <w:rPr>
+                          <w:i w:val="0"/>
+                          <w:color w:val="auto"/>
+                        </w:rPr>
+                        <w:fldChar w:fldCharType="begin"/>
+                      </w:r>
+                      <w:r>
+                        <w:rPr>
+                          <w:i w:val="0"/>
+                          <w:color w:val="auto"/>
+                        </w:rPr>
+                        <w:instrText xml:space="preserve"> SEQ Figure \* ARABIC </w:instrText>
+                      </w:r>
+                      <w:r>
+                        <w:rPr>
+                          <w:i w:val="0"/>
+                          <w:color w:val="auto"/>
+                        </w:rPr>
+                        <w:fldChar w:fldCharType="separate"/>
+                      </w:r>
+                      <w:r>
+                        <w:rPr>
+                          <w:i w:val="0"/>
+                          <w:noProof/>
+                          <w:color w:val="auto"/>
+                        </w:rPr>
+                        <w:t>1</w:t>
+                      </w:r>
+                      <w:r>
+                        <w:rPr>
+                          <w:i w:val="0"/>
+                          <w:color w:val="auto"/>
+                        </w:rPr>
+                        <w:fldChar w:fldCharType="end"/>
+                      </w:r>
+                      <w:r>
+                        <w:rPr>
+                          <w:i w:val="0"/>
+                          <w:color w:val="auto"/>
+                        </w:rPr>
+                        <w:t>.</w:t>
+                      </w:r>
+                      <w:r>
+                        <w:rPr>
+                          <w:color w:val="auto"/>
+                        </w:rPr>
+                        <w:t xml:space="preserve"> Characterization graph for linear potentiometer.</w:t>
+                      </w:r>
+                    </w:p>
+                  </w:txbxContent>
+                </v:textbox>
+                <w10:wrap type="tight"/>
+              </v:shape>
+            </w:pict>
+          </mc:Fallback>
+        </mc:AlternateContent>
+      </w:r>
+    </w:p>
+    <w:p>
+      <w:pPr>
+        <w:rPr>
+          <w:rFonts w:ascii="Times New Roman" w:hAnsi="Times New Roman" w:cs="Times New Roman"/>
+          <w:sz w:val="24"/>
+        </w:rPr>
+      </w:pPr>
+    </w:p>
+    <w:p>
+      <w:pPr>
+        <w:rPr>
+          <w:rFonts w:ascii="Times New Roman" w:hAnsi="Times New Roman" w:cs="Times New Roman"/>
+          <w:sz w:val="24"/>
+        </w:rPr>
+      </w:pPr>
+    </w:p>
+    <w:p>
+      <w:pPr>
+        <w:rPr>
+          <w:rFonts w:ascii="Times New Roman" w:hAnsi="Times New Roman" w:cs="Times New Roman"/>
+          <w:sz w:val="24"/>
+        </w:rPr>
+      </w:pPr>
+    </w:p>
+    <w:p>
+      <w:pPr>
+        <w:rPr>
+          <w:rFonts w:ascii="Times New Roman" w:hAnsi="Times New Roman" w:cs="Times New Roman"/>
+          <w:sz w:val="24"/>
+        </w:rPr>
+      </w:pPr>
+    </w:p>
+    <w:p>
+      <w:pPr>
+        <w:rPr>
+          <w:rFonts w:ascii="Times New Roman" w:hAnsi="Times New Roman" w:cs="Times New Roman"/>
+          <w:sz w:val="24"/>
+        </w:rPr>
+      </w:pPr>
+    </w:p>
+    <w:p>
+      <w:pPr>
+        <w:rPr>
+          <w:rFonts w:ascii="Times New Roman" w:hAnsi="Times New Roman" w:cs="Times New Roman"/>
+          <w:sz w:val="24"/>
+        </w:rPr>
+      </w:pPr>
+    </w:p>
+    <w:p>
+      <w:pPr>
+        <w:rPr>
+          <w:rFonts w:ascii="Times New Roman" w:hAnsi="Times New Roman" w:cs="Times New Roman"/>
+          <w:sz w:val="24"/>
+        </w:rPr>
+      </w:pPr>
+    </w:p>
+    <w:p>
+      <w:pPr>
+        <w:rPr>
+          <w:rFonts w:ascii="Times New Roman" w:hAnsi="Times New Roman" w:cs="Times New Roman"/>
+          <w:sz w:val="24"/>
+        </w:rPr>
+      </w:pPr>
+    </w:p>
+    <w:p>
+      <w:pPr>
+        <w:rPr>
+          <w:rFonts w:ascii="Times New Roman" w:hAnsi="Times New Roman" w:cs="Times New Roman"/>
+          <w:sz w:val="24"/>
+        </w:rPr>
+      </w:pPr>
+    </w:p>
+    <w:p>
+      <w:pPr>
+        <w:rPr>
+          <w:rFonts w:ascii="Times New Roman" w:hAnsi="Times New Roman" w:cs="Times New Roman"/>
+          <w:sz w:val="24"/>
+        </w:rPr>
+      </w:pPr>
+    </w:p>
+    <w:p>
+      <w:pPr>
+        <w:rPr>
+          <w:rFonts w:ascii="Times New Roman" w:hAnsi="Times New Roman" w:cs="Times New Roman"/>
+          <w:sz w:val="24"/>
+        </w:rPr>
+      </w:pPr>
+    </w:p>
+    <w:p>
+      <w:pPr>
+        <w:rPr>
+          <w:rFonts w:ascii="Times New Roman" w:hAnsi="Times New Roman" w:cs="Times New Roman"/>
+          <w:sz w:val="24"/>
+        </w:rPr>
+      </w:pPr>
+    </w:p>
+    <w:p>
+      <w:pPr>
+        <w:tabs>
+          <w:tab w:val="left" w:pos="2590"/>
+        </w:tabs>
+        <w:rPr>
+          <w:rFonts w:ascii="Times New Roman" w:hAnsi="Times New Roman" w:cs="Times New Roman"/>
+          <w:sz w:val="24"/>
+        </w:rPr>
+      </w:pPr>
+      <w:r>
+        <w:rPr>
+          <w:noProof/>
+        </w:rPr>
+        <w:drawing>
+          <wp:anchor distT="0" distB="0" distL="114300" distR="114300" simplePos="0" relativeHeight="251666432" behindDoc="1" locked="0" layoutInCell="1" allowOverlap="1" wp14:anchorId="033920A9" wp14:editId="6C6752BC">
+            <wp:simplePos x="0" y="0"/>
+            <wp:positionH relativeFrom="margin">
+              <wp:posOffset>663575</wp:posOffset>
+            </wp:positionH>
+            <wp:positionV relativeFrom="paragraph">
+              <wp:posOffset>12065</wp:posOffset>
+            </wp:positionV>
+            <wp:extent cx="4512945" cy="2691130"/>
+            <wp:effectExtent l="0" t="0" r="1905" b="13970"/>
+            <wp:wrapTight wrapText="bothSides">
+              <wp:wrapPolygon edited="0">
+                <wp:start x="0" y="0"/>
+                <wp:lineTo x="0" y="21559"/>
+                <wp:lineTo x="21518" y="21559"/>
+                <wp:lineTo x="21518" y="0"/>
+                <wp:lineTo x="0" y="0"/>
+              </wp:wrapPolygon>
+            </wp:wrapTight>
+            <wp:docPr id="6" name="Chart 6">
+              <a:extLst xmlns:a="http://schemas.openxmlformats.org/drawingml/2006/main">
+                <a:ext uri="{FF2B5EF4-FFF2-40B4-BE49-F238E27FC236}">
+                  <a16:creationId xmlns:a16="http://schemas.microsoft.com/office/drawing/2014/main" id="{00000000-0008-0000-0000-000004000000}"/>
+                </a:ext>
+              </a:extLst>
+            </wp:docPr>
+            <wp:cNvGraphicFramePr/>
+            <a:graphic xmlns:a="http://schemas.openxmlformats.org/drawingml/2006/main">
+              <a:graphicData uri="http://schemas.openxmlformats.org/drawingml/2006/chart">
+                <c:chart xmlns:c="http://schemas.openxmlformats.org/drawingml/2006/chart" xmlns:r="http://schemas.openxmlformats.org/officeDocument/2006/relationships" r:id="rId8"/>
+              </a:graphicData>
+            </a:graphic>
+            <wp14:sizeRelH relativeFrom="margin">
+              <wp14:pctWidth>0</wp14:pctWidth>
+            </wp14:sizeRelH>
+            <wp14:sizeRelV relativeFrom="margin">
+              <wp14:pctHeight>0</wp14:pctHeight>
+            </wp14:sizeRelV>
+          </wp:anchor>
+        </w:drawing>
+      </w:r>
+      <w:r>
+        <w:rPr>
+          <w:rFonts w:ascii="Times New Roman" w:hAnsi="Times New Roman" w:cs="Times New Roman"/>
+          <w:sz w:val="24"/>
+        </w:rPr>
+        <w:tab/>
+      </w:r>
+    </w:p>
+    <w:p>
+      <w:pPr>
+        <w:rPr>
+          <w:rFonts w:ascii="Times New Roman" w:hAnsi="Times New Roman" w:cs="Times New Roman"/>
+          <w:sz w:val="24"/>
+        </w:rPr>
+      </w:pPr>
+    </w:p>
+    <w:p>
+      <w:pPr>
+        <w:rPr>
+          <w:rFonts w:ascii="Times New Roman" w:hAnsi="Times New Roman" w:cs="Times New Roman"/>
+          <w:sz w:val="24"/>
+        </w:rPr>
+      </w:pPr>
+    </w:p>
+    <w:p>
+      <w:pPr>
+        <w:rPr>
+          <w:rFonts w:ascii="Times New Roman" w:hAnsi="Times New Roman" w:cs="Times New Roman"/>
+          <w:sz w:val="24"/>
+        </w:rPr>
+      </w:pPr>
+    </w:p>
+    <w:p>
+      <w:pPr>
+        <w:rPr>
+          <w:rFonts w:ascii="Times New Roman" w:hAnsi="Times New Roman" w:cs="Times New Roman"/>
+          <w:sz w:val="24"/>
+        </w:rPr>
+      </w:pPr>
+    </w:p>
+    <w:p>
+      <w:pPr>
+        <w:rPr>
+          <w:rFonts w:ascii="Times New Roman" w:hAnsi="Times New Roman" w:cs="Times New Roman"/>
+          <w:sz w:val="24"/>
+        </w:rPr>
+      </w:pPr>
+    </w:p>
+    <w:p>
+      <w:pPr>
+        <w:rPr>
+          <w:rFonts w:ascii="Times New Roman" w:hAnsi="Times New Roman" w:cs="Times New Roman"/>
+          <w:sz w:val="24"/>
+        </w:rPr>
+      </w:pPr>
+    </w:p>
+    <w:p>
+      <w:pPr>
+        <w:rPr>
+          <w:rFonts w:ascii="Times New Roman" w:hAnsi="Times New Roman" w:cs="Times New Roman"/>
+          <w:sz w:val="24"/>
+        </w:rPr>
+      </w:pPr>
+    </w:p>
+    <w:p>
+      <w:pPr>
+        <w:rPr>
+          <w:rFonts w:ascii="Times New Roman" w:hAnsi="Times New Roman" w:cs="Times New Roman"/>
+          <w:sz w:val="24"/>
+        </w:rPr>
+      </w:pPr>
+    </w:p>
+    <w:p>
+      <w:pPr>
+        <w:rPr>
+          <w:rFonts w:ascii="Times New Roman" w:hAnsi="Times New Roman" w:cs="Times New Roman"/>
+          <w:sz w:val="24"/>
+        </w:rPr>
+      </w:pPr>
+      <w:r>
+        <w:rPr>
+          <w:noProof/>
+        </w:rPr>
+        <mc:AlternateContent>
+          <mc:Choice Requires="wps">
+            <w:drawing>
+              <wp:anchor distT="0" distB="0" distL="114300" distR="114300" simplePos="0" relativeHeight="251665408" behindDoc="1" locked="0" layoutInCell="1" allowOverlap="1" wp14:anchorId="72B1187A" wp14:editId="2F077705">
+                <wp:simplePos x="0" y="0"/>
+                <wp:positionH relativeFrom="column">
+                  <wp:posOffset>737276</wp:posOffset>
+                </wp:positionH>
+                <wp:positionV relativeFrom="paragraph">
+                  <wp:posOffset>154346</wp:posOffset>
+                </wp:positionV>
+                <wp:extent cx="4564380" cy="635"/>
+                <wp:effectExtent l="0" t="0" r="0" b="0"/>
+                <wp:wrapTight wrapText="bothSides">
+                  <wp:wrapPolygon edited="0">
+                    <wp:start x="0" y="0"/>
+                    <wp:lineTo x="0" y="21600"/>
+                    <wp:lineTo x="21600" y="21600"/>
+                    <wp:lineTo x="21600" y="0"/>
+                  </wp:wrapPolygon>
+                </wp:wrapTight>
+                <wp:docPr id="5" name="Text Box 5"/>
+                <wp:cNvGraphicFramePr/>
+                <a:graphic xmlns:a="http://schemas.openxmlformats.org/drawingml/2006/main">
+                  <a:graphicData uri="http://schemas.microsoft.com/office/word/2010/wordprocessingShape">
+                    <wps:wsp>
+                      <wps:cNvSpPr txBox="1"/>
+                      <wps:spPr>
+                        <a:xfrm>
+                          <a:off x="0" y="0"/>
+                          <a:ext cx="4564380" cy="635"/>
+                        </a:xfrm>
+                        <a:prstGeom prst="rect">
+                          <a:avLst/>
+                        </a:prstGeom>
+                        <a:solidFill>
+                          <a:prstClr val="white"/>
+                        </a:solidFill>
+                        <a:ln>
+                          <a:noFill/>
+                        </a:ln>
+                      </wps:spPr>
+                      <wps:txbx>
+                        <w:txbxContent>
+                          <w:p>
+                            <w:pPr>
+                              <w:pStyle w:val="Caption"/>
+                              <w:jc w:val="center"/>
+                              <w:rPr>
+                                <w:noProof/>
+                                <w:color w:val="auto"/>
+                              </w:rPr>
+                            </w:pPr>
+                            <w:r>
+                              <w:rPr>
+                                <w:i w:val="0"/>
+                                <w:color w:val="auto"/>
+                              </w:rPr>
+                              <w:t xml:space="preserve">Figure </w:t>
+                            </w:r>
+                            <w:r>
+                              <w:rPr>
+                                <w:i w:val="0"/>
+                                <w:color w:val="auto"/>
+                              </w:rPr>
+                              <w:fldChar w:fldCharType="begin"/>
+                            </w:r>
+                            <w:r>
+                              <w:rPr>
+                                <w:i w:val="0"/>
+                                <w:color w:val="auto"/>
+                              </w:rPr>
+                              <w:instrText xml:space="preserve"> SEQ Figure \* ARABIC </w:instrText>
+                            </w:r>
+                            <w:r>
+                              <w:rPr>
+                                <w:i w:val="0"/>
+                                <w:color w:val="auto"/>
+                              </w:rPr>
+                              <w:fldChar w:fldCharType="separate"/>
+                            </w:r>
+                            <w:r>
+                              <w:rPr>
+                                <w:i w:val="0"/>
+                                <w:noProof/>
+                                <w:color w:val="auto"/>
+                              </w:rPr>
+                              <w:t>2</w:t>
+                            </w:r>
+                            <w:r>
+                              <w:rPr>
+                                <w:i w:val="0"/>
+                                <w:color w:val="auto"/>
+                              </w:rPr>
+                              <w:fldChar w:fldCharType="end"/>
+                            </w:r>
+                            <w:r>
+                              <w:rPr>
+                                <w:i w:val="0"/>
+                                <w:color w:val="auto"/>
+                              </w:rPr>
+                              <w:t>.</w:t>
+                            </w:r>
+                            <w:r>
+                              <w:rPr>
+                                <w:color w:val="auto"/>
+                              </w:rPr>
+                              <w:t xml:space="preserve"> Characterization graph for servo-valve.</w:t>
+                            </w:r>
+                          </w:p>
+                        </w:txbxContent>
+                      </wps:txbx>
+                      <wps:bodyPr rot="0" spcFirstLastPara="0" vertOverflow="overflow" horzOverflow="overflow" vert="horz" wrap="square" lIns="0" tIns="0" rIns="0" bIns="0" numCol="1" spcCol="0" rtlCol="0" fromWordArt="0" anchor="t" anchorCtr="0" forceAA="0" compatLnSpc="1">
+                        <a:prstTxWarp prst="textNoShape">
+                          <a:avLst/>
+                        </a:prstTxWarp>
+                        <a:spAutoFit/>
+                      </wps:bodyPr>
+                    </wps:wsp>
+                  </a:graphicData>
+                </a:graphic>
+              </wp:anchor>
+            </w:drawing>
+          </mc:Choice>
+          <mc:Fallback>
+            <w:pict>
+              <v:shape w14:anchorId="72B1187A" id="Text Box 5" o:spid="_x0000_s1027" type="#_x0000_t202" style="position:absolute;margin-left:58.05pt;margin-top:12.15pt;width:359.4pt;height:.05pt;z-index:-251651072;visibility:visible;mso-wrap-style:square;mso-wrap-distance-left:9pt;mso-wrap-distance-top:0;mso-wrap-distance-right:9pt;mso-wrap-distance-bottom:0;mso-position-horizontal:absolute;mso-position-horizontal-relative:text;mso-position-vertical:absolute;mso-position-vertical-relative:text;v-text-anchor:top" o:gfxdata="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" stroked="f">
+                <v:textbox style="mso-fit-shape-to-text:t" inset="0,0,0,0">
+                  <w:txbxContent>
+                    <w:p>
+                      <w:pPr>
+                        <w:pStyle w:val="Caption"/>
+                        <w:jc w:val="center"/>
+                        <w:rPr>
+                          <w:noProof/>
+                          <w:color w:val="auto"/>
+                        </w:rPr>
+                      </w:pPr>
+                      <w:r>
+                        <w:rPr>
+                          <w:i w:val="0"/>
+                          <w:color w:val="auto"/>
+                        </w:rPr>
+                        <w:t xml:space="preserve">Figure </w:t>
+                      </w:r>
+                      <w:r>
+                        <w:rPr>
+                          <w:i w:val="0"/>
+                          <w:color w:val="auto"/>
+                        </w:rPr>
+                        <w:fldChar w:fldCharType="begin"/>
+                      </w:r>
+                      <w:r>
+                        <w:rPr>
+                          <w:i w:val="0"/>
+                          <w:color w:val="auto"/>
+                        </w:rPr>
+                        <w:instrText xml:space="preserve"> SEQ Figure \* ARABIC </w:instrText>
+                      </w:r>
+                      <w:r>
+                        <w:rPr>
+                          <w:i w:val="0"/>
+                          <w:color w:val="auto"/>
+                        </w:rPr>
+                        <w:fldChar w:fldCharType="separate"/>
+                      </w:r>
+                      <w:r>
+                        <w:rPr>
+                          <w:i w:val="0"/>
+                          <w:noProof/>
+                          <w:color w:val="auto"/>
+                        </w:rPr>
+                        <w:t>2</w:t>
+                      </w:r>
+                      <w:r>
+                        <w:rPr>
+                          <w:i w:val="0"/>
+                          <w:color w:val="auto"/>
+                        </w:rPr>
+                        <w:fldChar w:fldCharType="end"/>
+                      </w:r>
+                      <w:r>
+                        <w:rPr>
+                          <w:i w:val="0"/>
+                          <w:color w:val="auto"/>
+                        </w:rPr>
+                        <w:t>.</w:t>
+                      </w:r>
+                      <w:r>
+                        <w:rPr>
+                          <w:color w:val="auto"/>
+                        </w:rPr>
+                        <w:t xml:space="preserve"> Characterization graph for servo-valve.</w:t>
+                      </w:r>
+                    </w:p>
+                  </w:txbxContent>
+                </v:textbox>
+                <w10:wrap type="tight"/>
+              </v:shape>
+            </w:pict>
+          </mc:Fallback>
+        </mc:AlternateContent>
+      </w:r>
+    </w:p>
+    <w:p>
+      <w:pPr>
+        <w:rPr>
+          <w:rFonts w:ascii="Times New Roman" w:hAnsi="Times New Roman" w:cs="Times New Roman"/>
+          <w:sz w:val="24"/>
+        </w:rPr>
+      </w:pPr>
+    </w:p>
+    <w:p>
+      <w:pPr>
+        <w:rPr>
+          <w:rFonts w:ascii="Times New Roman" w:hAnsi="Times New Roman" w:cs="Times New Roman"/>
+          <w:sz w:val="24"/>
+        </w:rPr>
+      </w:pPr>
+      <w:r>
+        <w:rPr>
+          <w:rFonts w:ascii="Times New Roman" w:hAnsi="Times New Roman" w:cs="Times New Roman"/>
+          <w:sz w:val="24"/>
+        </w:rPr>
+        <w:br w:type="page"/>
+      </w:r>
+    </w:p>
+    <w:p>
+      <w:pPr>
+        <w:rPr>
+          <w:rFonts w:ascii="Times New Roman" w:hAnsi="Times New Roman" w:cs="Times New Roman"/>
+          <w:sz w:val="24"/>
+        </w:rPr>
+      </w:pPr>
+      <w:r>
+        <w:rPr>
+          <w:rFonts w:ascii="Times New Roman" w:hAnsi="Times New Roman" w:cs="Times New Roman"/>
+          <w:sz w:val="24"/>
+        </w:rPr>
+        <w:lastRenderedPageBreak/>
+        <w:t>Combination Graphs</w:t>
+      </w:r>
+      <w:r>
+        <w:rPr>
+          <w:rFonts w:ascii="Times New Roman" w:hAnsi="Times New Roman" w:cs="Times New Roman"/>
+          <w:sz w:val="24"/>
+        </w:rPr>
+        <w:t xml:space="preserve"> for Step Input</w:t>
+      </w:r>
+    </w:p>
+    <w:p>
+      <w:pPr>
+        <w:rPr>
+          <w:rFonts w:ascii="Times New Roman" w:hAnsi="Times New Roman" w:cs="Times New Roman"/>
+          <w:sz w:val="24"/>
+        </w:rPr>
+      </w:pPr>
+      <w:r>
+        <w:rPr>
+          <w:rFonts w:ascii="Times New Roman" w:hAnsi="Times New Roman" w:cs="Times New Roman"/>
+          <w:noProof/>
+          <w:sz w:val="24"/>
+        </w:rPr>
+        <w:drawing>
+          <wp:anchor distT="0" distB="0" distL="114300" distR="114300" simplePos="0" relativeHeight="251679744" behindDoc="1" locked="0" layoutInCell="1" allowOverlap="1" wp14:anchorId="50E40E16" wp14:editId="15C395FD">
+            <wp:simplePos x="0" y="0"/>
+            <wp:positionH relativeFrom="margin">
+              <wp:align>center</wp:align>
+            </wp:positionH>
+            <wp:positionV relativeFrom="paragraph">
+              <wp:posOffset>288393</wp:posOffset>
+            </wp:positionV>
+            <wp:extent cx="4412984" cy="3306712"/>
+            <wp:effectExtent l="19050" t="19050" r="26035" b="27305"/>
+            <wp:wrapTight wrapText="bothSides">
+              <wp:wrapPolygon edited="0">
+                <wp:start x="-93" y="-124"/>
+                <wp:lineTo x="-93" y="21654"/>
+                <wp:lineTo x="21634" y="21654"/>
+                <wp:lineTo x="21634" y="-124"/>
+                <wp:lineTo x="-93" y="-124"/>
+              </wp:wrapPolygon>
+            </wp:wrapTight>
+            <wp:docPr id="16" name="Picture 16"/>
+            <wp:cNvGraphicFramePr>
+              <a:graphicFrameLocks xmlns:a="http://schemas.openxmlformats.org/drawingml/2006/main" noChangeAspect="1"/>
+            </wp:cNvGraphicFramePr>
+            <a:graphic xmlns:a="http://schemas.openxmlformats.org/drawingml/2006/main">
+              <a:graphicData uri="http://schemas.openxmlformats.org/drawingml/2006/picture">
+                <pic:pic xmlns:pic="http://schemas.openxmlformats.org/drawingml/2006/picture">
+                  <pic:nvPicPr>
+                    <pic:cNvPr id="0" name="Picture 5"/>
+                    <pic:cNvPicPr>
+                      <a:picLocks noChangeAspect="1" noChangeArrowheads="1"/>
+                    </pic:cNvPicPr>
+                  </pic:nvPicPr>
+                  <pic:blipFill>
+                    <a:blip r:embed="rId9">
+                      <a:extLst>
+                        <a:ext uri="{28A0092B-C50C-407E-A947-70E740481C1C}">
+                          <a14:useLocalDpi xmlns:a14="http://schemas.microsoft.com/office/drawing/2010/main" val="0"/>
+                        </a:ext>
+                      </a:extLst>
+                    </a:blip>
+                    <a:srcRect/>
+                    <a:stretch>
+                      <a:fillRect/>
+                    </a:stretch>
+                  </pic:blipFill>
+                  <pic:spPr bwMode="auto">
+                    <a:xfrm>
+                      <a:off x="0" y="0"/>
+                      <a:ext cx="4412984" cy="3306712"/>
+                    </a:xfrm>
+                    <a:prstGeom prst="rect">
+                      <a:avLst/>
+                    </a:prstGeom>
+                    <a:noFill/>
+                    <a:ln>
+                      <a:solidFill>
+                        <a:schemeClr val="tx1"/>
+                      </a:solidFill>
+                    </a:ln>
+                  </pic:spPr>
+                </pic:pic>
+              </a:graphicData>
+            </a:graphic>
+          </wp:anchor>
+        </w:drawing>
+      </w:r>
+    </w:p>
+    <w:p>
+      <w:pPr>
+        <w:rPr>
+          <w:rFonts w:ascii="Times New Roman" w:hAnsi="Times New Roman" w:cs="Times New Roman"/>
+          <w:sz w:val="24"/>
+        </w:rPr>
+      </w:pPr>
+    </w:p>
+    <w:p>
+      <w:pPr>
+        <w:rPr>
+          <w:rFonts w:ascii="Times New Roman" w:hAnsi="Times New Roman" w:cs="Times New Roman"/>
+          <w:sz w:val="24"/>
+        </w:rPr>
+      </w:pPr>
+    </w:p>
+    <w:p>
+      <w:pPr>
+        <w:rPr>
+          <w:rFonts w:ascii="Times New Roman" w:hAnsi="Times New Roman" w:cs="Times New Roman"/>
+          <w:sz w:val="24"/>
+        </w:rPr>
+      </w:pPr>
+    </w:p>
+    <w:p>
+      <w:pPr>
+        <w:rPr>
+          <w:rFonts w:ascii="Times New Roman" w:hAnsi="Times New Roman" w:cs="Times New Roman"/>
+          <w:sz w:val="24"/>
+        </w:rPr>
+      </w:pPr>
+    </w:p>
+    <w:p>
+      <w:pPr>
+        <w:rPr>
+          <w:rFonts w:ascii="Times New Roman" w:hAnsi="Times New Roman" w:cs="Times New Roman"/>
+          <w:sz w:val="24"/>
+        </w:rPr>
+      </w:pPr>
+    </w:p>
+    <w:p>
+      <w:pPr>
+        <w:rPr>
+          <w:rFonts w:ascii="Times New Roman" w:hAnsi="Times New Roman" w:cs="Times New Roman"/>
+          <w:sz w:val="24"/>
+        </w:rPr>
+      </w:pPr>
+    </w:p>
+    <w:p>
+      <w:pPr>
+        <w:rPr>
+          <w:rFonts w:ascii="Times New Roman" w:hAnsi="Times New Roman" w:cs="Times New Roman"/>
+          <w:sz w:val="24"/>
+        </w:rPr>
+      </w:pPr>
+    </w:p>
+    <w:p>
+      <w:pPr>
+        <w:rPr>
+          <w:rFonts w:ascii="Times New Roman" w:hAnsi="Times New Roman" w:cs="Times New Roman"/>
+          <w:sz w:val="24"/>
+        </w:rPr>
+      </w:pPr>
+    </w:p>
+    <w:p>
+      <w:pPr>
+        <w:rPr>
+          <w:rFonts w:ascii="Times New Roman" w:hAnsi="Times New Roman" w:cs="Times New Roman"/>
+          <w:sz w:val="24"/>
+        </w:rPr>
+      </w:pPr>
+    </w:p>
+    <w:p>
+      <w:pPr>
+        <w:rPr>
+          <w:rFonts w:ascii="Times New Roman" w:hAnsi="Times New Roman" w:cs="Times New Roman"/>
+          <w:sz w:val="24"/>
+        </w:rPr>
+      </w:pPr>
+    </w:p>
+    <w:p>
+      <w:pPr>
+        <w:rPr>
+          <w:rFonts w:ascii="Times New Roman" w:hAnsi="Times New Roman" w:cs="Times New Roman"/>
+          <w:sz w:val="24"/>
+        </w:rPr>
+      </w:pPr>
+    </w:p>
+    <w:p>
+      <w:pPr>
+        <w:rPr>
+          <w:rFonts w:ascii="Times New Roman" w:hAnsi="Times New Roman" w:cs="Times New Roman"/>
+          <w:sz w:val="24"/>
+        </w:rPr>
+      </w:pPr>
+      <w:r>
+        <w:rPr>
+          <w:noProof/>
+        </w:rPr>
+        <mc:AlternateContent>
+          <mc:Choice Requires="wps">
+            <w:drawing>
+              <wp:anchor distT="0" distB="0" distL="114300" distR="114300" simplePos="0" relativeHeight="251669504" behindDoc="1" locked="0" layoutInCell="1" allowOverlap="1" wp14:anchorId="07AA1709" wp14:editId="082C7A5D">
+                <wp:simplePos x="0" y="0"/>
+                <wp:positionH relativeFrom="margin">
+                  <wp:align>center</wp:align>
+                </wp:positionH>
+                <wp:positionV relativeFrom="paragraph">
+                  <wp:posOffset>187981</wp:posOffset>
+                </wp:positionV>
+                <wp:extent cx="3970020" cy="635"/>
+                <wp:effectExtent l="0" t="0" r="0" b="0"/>
+                <wp:wrapTight wrapText="bothSides">
+                  <wp:wrapPolygon edited="0">
+                    <wp:start x="0" y="0"/>
+                    <wp:lineTo x="0" y="20057"/>
+                    <wp:lineTo x="21455" y="20057"/>
+                    <wp:lineTo x="21455" y="0"/>
+                    <wp:lineTo x="0" y="0"/>
+                  </wp:wrapPolygon>
+                </wp:wrapTight>
+                <wp:docPr id="8" name="Text Box 8"/>
+                <wp:cNvGraphicFramePr/>
+                <a:graphic xmlns:a="http://schemas.openxmlformats.org/drawingml/2006/main">
+                  <a:graphicData uri="http://schemas.microsoft.com/office/word/2010/wordprocessingShape">
+                    <wps:wsp>
+                      <wps:cNvSpPr txBox="1"/>
+                      <wps:spPr>
+                        <a:xfrm>
+                          <a:off x="0" y="0"/>
+                          <a:ext cx="3970020" cy="635"/>
+                        </a:xfrm>
+                        <a:prstGeom prst="rect">
+                          <a:avLst/>
+                        </a:prstGeom>
+                        <a:solidFill>
+                          <a:prstClr val="white"/>
+                        </a:solidFill>
+                        <a:ln>
+                          <a:noFill/>
+                        </a:ln>
+                      </wps:spPr>
+                      <wps:txbx>
+                        <w:txbxContent>
+                          <w:p>
+                            <w:pPr>
+                              <w:pStyle w:val="Caption"/>
+                              <w:jc w:val="center"/>
+                              <w:rPr>
+                                <w:rFonts w:ascii="Times New Roman" w:hAnsi="Times New Roman" w:cs="Times New Roman"/>
+                                <w:noProof/>
+                                <w:color w:val="auto"/>
+                                <w:sz w:val="24"/>
+                              </w:rPr>
+                            </w:pPr>
+                            <w:r>
+                              <w:rPr>
+                                <w:i w:val="0"/>
+                                <w:color w:val="auto"/>
+                              </w:rPr>
+                              <w:t xml:space="preserve">Figure </w:t>
+                            </w:r>
+                            <w:r>
+                              <w:rPr>
+                                <w:i w:val="0"/>
+                                <w:color w:val="auto"/>
+                              </w:rPr>
+                              <w:fldChar w:fldCharType="begin"/>
+                            </w:r>
+                            <w:r>
+                              <w:rPr>
+                                <w:i w:val="0"/>
+                                <w:color w:val="auto"/>
+                              </w:rPr>
+                              <w:instrText xml:space="preserve"> SEQ Figure \* ARABIC </w:instrText>
+                            </w:r>
+                            <w:r>
+                              <w:rPr>
+                                <w:i w:val="0"/>
+                                <w:color w:val="auto"/>
+                              </w:rPr>
+                              <w:fldChar w:fldCharType="separate"/>
+                            </w:r>
+                            <w:r>
+                              <w:rPr>
+                                <w:i w:val="0"/>
+                                <w:noProof/>
+                                <w:color w:val="auto"/>
+                              </w:rPr>
+                              <w:t>3</w:t>
+                            </w:r>
+                            <w:r>
+                              <w:rPr>
+                                <w:i w:val="0"/>
+                                <w:color w:val="auto"/>
+                              </w:rPr>
+                              <w:fldChar w:fldCharType="end"/>
+                            </w:r>
+                            <w:r>
+                              <w:rPr>
+                                <w:i w:val="0"/>
+                                <w:color w:val="auto"/>
+                              </w:rPr>
+                              <w:t>.</w:t>
+                            </w:r>
+                            <w:r>
+                              <w:rPr>
+                                <w:color w:val="auto"/>
+                              </w:rPr>
+                              <w:t xml:space="preserve"> Step response of system with PD controller.</w:t>
+                            </w:r>
+                          </w:p>
+                        </w:txbxContent>
+                      </wps:txbx>
+                      <wps:bodyPr rot="0" spcFirstLastPara="0" vertOverflow="overflow" horzOverflow="overflow" vert="horz" wrap="square" lIns="0" tIns="0" rIns="0" bIns="0" numCol="1" spcCol="0" rtlCol="0" fromWordArt="0" anchor="t" anchorCtr="0" forceAA="0" compatLnSpc="1">
+                        <a:prstTxWarp prst="textNoShape">
+                          <a:avLst/>
+                        </a:prstTxWarp>
+                        <a:spAutoFit/>
+                      </wps:bodyPr>
+                    </wps:wsp>
+                  </a:graphicData>
+                </a:graphic>
+              </wp:anchor>
+            </w:drawing>
+          </mc:Choice>
+          <mc:Fallback>
+            <w:pict>
+              <v:shape w14:anchorId="07AA1709" id="Text Box 8" o:spid="_x0000_s1028" type="#_x0000_t202" style="position:absolute;margin-left:0;margin-top:14.8pt;width:312.6pt;height:.05pt;z-index:-251646976;visibility:visible;mso-wrap-style:square;mso-wrap-distance-left:9pt;mso-wrap-distance-top:0;mso-wrap-distance-right:9pt;mso-wrap-distance-bottom:0;mso-position-horizontal:center;mso-position-horizontal-relative:margin;mso-position-vertical:absolute;mso-position-vertical-relative:text;v-text-anchor:top" o:gfxdata="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" stroked="f">
+                <v:textbox style="mso-fit-shape-to-text:t" inset="0,0,0,0">
+                  <w:txbxContent>
+                    <w:p>
+                      <w:pPr>
+                        <w:pStyle w:val="Caption"/>
+                        <w:jc w:val="center"/>
+                        <w:rPr>
+                          <w:rFonts w:ascii="Times New Roman" w:hAnsi="Times New Roman" w:cs="Times New Roman"/>
+                          <w:noProof/>
+                          <w:color w:val="auto"/>
+                          <w:sz w:val="24"/>
+                        </w:rPr>
+                      </w:pPr>
+                      <w:r>
+                        <w:rPr>
+                          <w:i w:val="0"/>
+                          <w:color w:val="auto"/>
+                        </w:rPr>
+                        <w:t xml:space="preserve">Figure </w:t>
+                      </w:r>
+                      <w:r>
+                        <w:rPr>
+                          <w:i w:val="0"/>
+                          <w:color w:val="auto"/>
+                        </w:rPr>
+                        <w:fldChar w:fldCharType="begin"/>
+                      </w:r>
+                      <w:r>
+                        <w:rPr>
+                          <w:i w:val="0"/>
+                          <w:color w:val="auto"/>
+                        </w:rPr>
+                        <w:instrText xml:space="preserve"> SEQ Figure \* ARABIC </w:instrText>
+                      </w:r>
+                      <w:r>
+                        <w:rPr>
+                          <w:i w:val="0"/>
+                          <w:color w:val="auto"/>
+                        </w:rPr>
+                        <w:fldChar w:fldCharType="separate"/>
+                      </w:r>
+                      <w:r>
+                        <w:rPr>
+                          <w:i w:val="0"/>
+                          <w:noProof/>
+                          <w:color w:val="auto"/>
+                        </w:rPr>
+                        <w:t>3</w:t>
+                      </w:r>
+                      <w:r>
+                        <w:rPr>
+                          <w:i w:val="0"/>
+                          <w:color w:val="auto"/>
+                        </w:rPr>
+                        <w:fldChar w:fldCharType="end"/>
+                      </w:r>
+                      <w:r>
+                        <w:rPr>
+                          <w:i w:val="0"/>
+                          <w:color w:val="auto"/>
+                        </w:rPr>
+                        <w:t>.</w:t>
+                      </w:r>
+                      <w:r>
+                        <w:rPr>
+                          <w:color w:val="auto"/>
+                        </w:rPr>
+                        <w:t xml:space="preserve"> Step response of system with PD controller.</w:t>
+                      </w:r>
+                    </w:p>
+                  </w:txbxContent>
+                </v:textbox>
+                <w10:wrap type="tight" anchorx="margin"/>
+              </v:shape>
+            </w:pict>
+          </mc:Fallback>
+        </mc:AlternateContent>
+      </w:r>
+    </w:p>
+    <w:p>
+      <w:pPr>
+        <w:rPr>
+          <w:rFonts w:ascii="Times New Roman" w:hAnsi="Times New Roman" w:cs="Times New Roman"/>
+          <w:sz w:val="24"/>
+        </w:rPr>
+      </w:pPr>
+    </w:p>
+    <w:p>
+      <w:pPr>
+        <w:rPr>
+          <w:rFonts w:ascii="Times New Roman" w:hAnsi="Times New Roman" w:cs="Times New Roman"/>
+          <w:sz w:val="24"/>
+        </w:rPr>
+      </w:pPr>
+      <w:r>
+        <w:rPr>
+          <w:rFonts w:ascii="Times New Roman" w:hAnsi="Times New Roman" w:cs="Times New Roman"/>
+          <w:noProof/>
+          <w:sz w:val="24"/>
+        </w:rPr>
+        <w:drawing>
+          <wp:anchor distT="0" distB="0" distL="114300" distR="114300" simplePos="0" relativeHeight="251680768" behindDoc="1" locked="0" layoutInCell="1" allowOverlap="1" wp14:anchorId="02A8DC87" wp14:editId="77892BE9">
+            <wp:simplePos x="0" y="0"/>
+            <wp:positionH relativeFrom="margin">
+              <wp:align>center</wp:align>
+            </wp:positionH>
+            <wp:positionV relativeFrom="paragraph">
+              <wp:posOffset>145292</wp:posOffset>
+            </wp:positionV>
+            <wp:extent cx="4394200" cy="3292475"/>
+            <wp:effectExtent l="19050" t="19050" r="25400" b="22225"/>
+            <wp:wrapTight wrapText="bothSides">
+              <wp:wrapPolygon edited="0">
+                <wp:start x="-94" y="-125"/>
+                <wp:lineTo x="-94" y="21621"/>
+                <wp:lineTo x="21631" y="21621"/>
+                <wp:lineTo x="21631" y="-125"/>
+                <wp:lineTo x="-94" y="-125"/>
+              </wp:wrapPolygon>
+            </wp:wrapTight>
+            <wp:docPr id="18" name="Picture 18"/>
+            <wp:cNvGraphicFramePr>
+              <a:graphicFrameLocks xmlns:a="http://schemas.openxmlformats.org/drawingml/2006/main" noChangeAspect="1"/>
+            </wp:cNvGraphicFramePr>
+            <a:graphic xmlns:a="http://schemas.openxmlformats.org/drawingml/2006/main">
+              <a:graphicData uri="http://schemas.openxmlformats.org/drawingml/2006/picture">
+                <pic:pic xmlns:pic="http://schemas.openxmlformats.org/drawingml/2006/picture">
+                  <pic:nvPicPr>
+                    <pic:cNvPr id="0" name="Picture 7"/>
+                    <pic:cNvPicPr>
+                      <a:picLocks noChangeAspect="1" noChangeArrowheads="1"/>
+                    </pic:cNvPicPr>
+                  </pic:nvPicPr>
+                  <pic:blipFill>
+                    <a:blip r:embed="rId10">
+                      <a:extLst>
+                        <a:ext uri="{28A0092B-C50C-407E-A947-70E740481C1C}">
+                          <a14:useLocalDpi xmlns:a14="http://schemas.microsoft.com/office/drawing/2010/main" val="0"/>
+                        </a:ext>
+                      </a:extLst>
+                    </a:blip>
+                    <a:srcRect/>
+                    <a:stretch>
+                      <a:fillRect/>
+                    </a:stretch>
+                  </pic:blipFill>
+                  <pic:spPr bwMode="auto">
+                    <a:xfrm>
+                      <a:off x="0" y="0"/>
+                      <a:ext cx="4394200" cy="3292475"/>
+                    </a:xfrm>
+                    <a:prstGeom prst="rect">
+                      <a:avLst/>
+                    </a:prstGeom>
+                    <a:noFill/>
+                    <a:ln>
+                      <a:solidFill>
+                        <a:schemeClr val="tx1"/>
+                      </a:solidFill>
+                    </a:ln>
+                  </pic:spPr>
+                </pic:pic>
+              </a:graphicData>
+            </a:graphic>
+            <wp14:sizeRelH relativeFrom="margin">
+              <wp14:pctWidth>0</wp14:pctWidth>
+            </wp14:sizeRelH>
+            <wp14:sizeRelV relativeFrom="margin">
+              <wp14:pctHeight>0</wp14:pctHeight>
+            </wp14:sizeRelV>
+          </wp:anchor>
+        </w:drawing>
+      </w:r>
+      <w:r>
+        <w:rPr>
+          <w:noProof/>
+        </w:rPr>
+        <mc:AlternateContent>
+          <mc:Choice Requires="wps">
+            <w:drawing>
+              <wp:anchor distT="0" distB="0" distL="114300" distR="114300" simplePos="0" relativeHeight="251672576" behindDoc="1" locked="0" layoutInCell="1" allowOverlap="1" wp14:anchorId="3063C60A" wp14:editId="70794DF1">
+                <wp:simplePos x="0" y="0"/>
+                <wp:positionH relativeFrom="column">
+                  <wp:posOffset>771525</wp:posOffset>
+                </wp:positionH>
+                <wp:positionV relativeFrom="paragraph">
+                  <wp:posOffset>3492500</wp:posOffset>
+                </wp:positionV>
+                <wp:extent cx="4403090" cy="635"/>
+                <wp:effectExtent l="0" t="0" r="0" b="0"/>
+                <wp:wrapTight wrapText="bothSides">
+                  <wp:wrapPolygon edited="0">
+                    <wp:start x="0" y="0"/>
+                    <wp:lineTo x="0" y="21600"/>
+                    <wp:lineTo x="21600" y="21600"/>
+                    <wp:lineTo x="21600" y="0"/>
+                  </wp:wrapPolygon>
+                </wp:wrapTight>
+                <wp:docPr id="10" name="Text Box 10"/>
+                <wp:cNvGraphicFramePr/>
+                <a:graphic xmlns:a="http://schemas.openxmlformats.org/drawingml/2006/main">
+                  <a:graphicData uri="http://schemas.microsoft.com/office/word/2010/wordprocessingShape">
+                    <wps:wsp>
+                      <wps:cNvSpPr txBox="1"/>
+                      <wps:spPr>
+                        <a:xfrm>
+                          <a:off x="0" y="0"/>
+                          <a:ext cx="4403090" cy="635"/>
+                        </a:xfrm>
+                        <a:prstGeom prst="rect">
+                          <a:avLst/>
+                        </a:prstGeom>
+                        <a:solidFill>
+                          <a:prstClr val="white"/>
+                        </a:solidFill>
+                        <a:ln>
+                          <a:noFill/>
+                        </a:ln>
+                      </wps:spPr>
+                      <wps:txbx>
+                        <w:txbxContent>
+                          <w:p>
+                            <w:pPr>
+                              <w:pStyle w:val="Caption"/>
+                              <w:jc w:val="center"/>
+                              <w:rPr>
+                                <w:rFonts w:ascii="Times New Roman" w:hAnsi="Times New Roman" w:cs="Times New Roman"/>
+                                <w:noProof/>
+                                <w:color w:val="auto"/>
+                                <w:sz w:val="24"/>
+                              </w:rPr>
+                            </w:pPr>
+                            <w:r>
+                              <w:rPr>
+                                <w:i w:val="0"/>
+                                <w:color w:val="auto"/>
+                              </w:rPr>
+                              <w:t xml:space="preserve">Figure </w:t>
+                            </w:r>
+                            <w:r>
+                              <w:rPr>
+                                <w:i w:val="0"/>
+                                <w:color w:val="auto"/>
+                              </w:rPr>
+                              <w:fldChar w:fldCharType="begin"/>
+                            </w:r>
+                            <w:r>
+                              <w:rPr>
+                                <w:i w:val="0"/>
+                                <w:color w:val="auto"/>
+                              </w:rPr>
+                              <w:instrText xml:space="preserve"> SEQ Figure \* ARABIC </w:instrText>
+                            </w:r>
+                            <w:r>
+                              <w:rPr>
+                                <w:i w:val="0"/>
+                                <w:color w:val="auto"/>
+                              </w:rPr>
+                              <w:fldChar w:fldCharType="separate"/>
+                            </w:r>
+                            <w:r>
+                              <w:rPr>
+                                <w:i w:val="0"/>
+                                <w:noProof/>
+                                <w:color w:val="auto"/>
+                              </w:rPr>
+                              <w:t>4</w:t>
+                            </w:r>
+                            <w:r>
+                              <w:rPr>
+                                <w:i w:val="0"/>
+                                <w:color w:val="auto"/>
+                              </w:rPr>
+                              <w:fldChar w:fldCharType="end"/>
+                            </w:r>
+                            <w:r>
+                              <w:rPr>
+                                <w:i w:val="0"/>
+                                <w:color w:val="auto"/>
+                              </w:rPr>
+                              <w:t>.</w:t>
+                            </w:r>
+                            <w:r>
+                              <w:rPr>
+                                <w:color w:val="auto"/>
+                              </w:rPr>
+                              <w:t xml:space="preserve"> Step response of system with PID controller.</w:t>
+                            </w:r>
+                          </w:p>
+                        </w:txbxContent>
+                      </wps:txbx>
+                      <wps:bodyPr rot="0" spcFirstLastPara="0" vertOverflow="overflow" horzOverflow="overflow" vert="horz" wrap="square" lIns="0" tIns="0" rIns="0" bIns="0" numCol="1" spcCol="0" rtlCol="0" fromWordArt="0" anchor="t" anchorCtr="0" forceAA="0" compatLnSpc="1">
+                        <a:prstTxWarp prst="textNoShape">
+                          <a:avLst/>
+                        </a:prstTxWarp>
+                        <a:spAutoFit/>
+                      </wps:bodyPr>
+                    </wps:wsp>
+                  </a:graphicData>
+                </a:graphic>
+              </wp:anchor>
+            </w:drawing>
+          </mc:Choice>
+          <mc:Fallback>
+            <w:pict>
+              <v:shape w14:anchorId="3063C60A" id="Text Box 10" o:spid="_x0000_s1029" type="#_x0000_t202" style="position:absolute;margin-left:60.75pt;margin-top:275pt;width:346.7pt;height:.05pt;z-index:-251643904;visibility:visible;mso-wrap-style:square;mso-wrap-distance-left:9pt;mso-wrap-distance-top:0;mso-wrap-distance-right:9pt;mso-wrap-distance-bottom:0;mso-position-horizontal:absolute;mso-position-horizontal-relative:text;mso-position-vertical:absolute;mso-position-vertical-relative:text;v-text-anchor:top" o:gfxdata="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" stroked="f">
+                <v:textbox style="mso-fit-shape-to-text:t" inset="0,0,0,0">
+                  <w:txbxContent>
+                    <w:p>
+                      <w:pPr>
+                        <w:pStyle w:val="Caption"/>
+                        <w:jc w:val="center"/>
+                        <w:rPr>
+                          <w:rFonts w:ascii="Times New Roman" w:hAnsi="Times New Roman" w:cs="Times New Roman"/>
+                          <w:noProof/>
+                          <w:color w:val="auto"/>
+                          <w:sz w:val="24"/>
+                        </w:rPr>
+                      </w:pPr>
+                      <w:r>
+                        <w:rPr>
+                          <w:i w:val="0"/>
+                          <w:color w:val="auto"/>
+                        </w:rPr>
+                        <w:t xml:space="preserve">Figure </w:t>
+                      </w:r>
+                      <w:r>
+                        <w:rPr>
+                          <w:i w:val="0"/>
+                          <w:color w:val="auto"/>
+                        </w:rPr>
+                        <w:fldChar w:fldCharType="begin"/>
+                      </w:r>
+                      <w:r>
+                        <w:rPr>
+                          <w:i w:val="0"/>
+                          <w:color w:val="auto"/>
+                        </w:rPr>
+                        <w:instrText xml:space="preserve"> SEQ Figure \* ARABIC </w:instrText>
+                      </w:r>
+                      <w:r>
+                        <w:rPr>
+                          <w:i w:val="0"/>
+                          <w:color w:val="auto"/>
+                        </w:rPr>
+                        <w:fldChar w:fldCharType="separate"/>
+                      </w:r>
+                      <w:r>
+                        <w:rPr>
+                          <w:i w:val="0"/>
+                          <w:noProof/>
+                          <w:color w:val="auto"/>
+                        </w:rPr>
+                        <w:t>4</w:t>
+                      </w:r>
+                      <w:r>
+                        <w:rPr>
+                          <w:i w:val="0"/>
+                          <w:color w:val="auto"/>
+                        </w:rPr>
+                        <w:fldChar w:fldCharType="end"/>
+                      </w:r>
+                      <w:r>
+                        <w:rPr>
+                          <w:i w:val="0"/>
+                          <w:color w:val="auto"/>
+                        </w:rPr>
+                        <w:t>.</w:t>
+                      </w:r>
+                      <w:r>
+                        <w:rPr>
+                          <w:color w:val="auto"/>
+                        </w:rPr>
+                        <w:t xml:space="preserve"> Step response of system with PID controller.</w:t>
+                      </w:r>
+                    </w:p>
+                  </w:txbxContent>
+                </v:textbox>
+                <w10:wrap type="tight"/>
+              </v:shape>
+            </w:pict>
+          </mc:Fallback>
+        </mc:AlternateContent>
+      </w:r>
+    </w:p>
+    <w:p>
+      <w:pPr>
+        <w:tabs>
+          <w:tab w:val="left" w:pos="3461"/>
+        </w:tabs>
+        <w:rPr>
+          <w:rFonts w:ascii="Times New Roman" w:hAnsi="Times New Roman" w:cs="Times New Roman"/>
+          <w:sz w:val="24"/>
+        </w:rPr>
+      </w:pPr>
+      <w:r>
+        <w:rPr>
+          <w:rFonts w:ascii="Times New Roman" w:hAnsi="Times New Roman" w:cs="Times New Roman"/>
+          <w:sz w:val="24"/>
+        </w:rPr>
+        <w:tab/>
+      </w:r>
+    </w:p>
+    <w:p>
+      <w:pPr>
+        <w:rPr>
+          <w:rFonts w:ascii="Times New Roman" w:hAnsi="Times New Roman" w:cs="Times New Roman"/>
+          <w:sz w:val="24"/>
+        </w:rPr>
+      </w:pPr>
+    </w:p>
+    <w:p>
+      <w:pPr>
+        <w:rPr>
+          <w:rFonts w:ascii="Times New Roman" w:hAnsi="Times New Roman" w:cs="Times New Roman"/>
+          <w:sz w:val="24"/>
+        </w:rPr>
+      </w:pPr>
+    </w:p>
+    <w:p>
+      <w:pPr>
+        <w:rPr>
+          <w:rFonts w:ascii="Times New Roman" w:hAnsi="Times New Roman" w:cs="Times New Roman"/>
+          <w:sz w:val="24"/>
+        </w:rPr>
+      </w:pPr>
+    </w:p>
+    <w:p>
+      <w:pPr>
+        <w:rPr>
+          <w:rFonts w:ascii="Times New Roman" w:hAnsi="Times New Roman" w:cs="Times New Roman"/>
+          <w:sz w:val="24"/>
+        </w:rPr>
+      </w:pPr>
+    </w:p>
+    <w:p>
+      <w:pPr>
+        <w:rPr>
+          <w:rFonts w:ascii="Times New Roman" w:hAnsi="Times New Roman" w:cs="Times New Roman"/>
+          <w:sz w:val="24"/>
+        </w:rPr>
+      </w:pPr>
+    </w:p>
+    <w:p>
+      <w:pPr>
+        <w:rPr>
+          <w:rFonts w:ascii="Times New Roman" w:hAnsi="Times New Roman" w:cs="Times New Roman"/>
+          <w:sz w:val="24"/>
+        </w:rPr>
+      </w:pPr>
+    </w:p>
+    <w:p>
+      <w:pPr>
+        <w:rPr>
+          <w:rFonts w:ascii="Times New Roman" w:hAnsi="Times New Roman" w:cs="Times New Roman"/>
+          <w:sz w:val="24"/>
+        </w:rPr>
+      </w:pPr>
+    </w:p>
+    <w:p>
+      <w:pPr>
+        <w:rPr>
+          <w:rFonts w:ascii="Times New Roman" w:hAnsi="Times New Roman" w:cs="Times New Roman"/>
+          <w:sz w:val="24"/>
+        </w:rPr>
+      </w:pPr>
+    </w:p>
+    <w:p>
+      <w:pPr>
+        <w:rPr>
+          <w:rFonts w:ascii="Times New Roman" w:hAnsi="Times New Roman" w:cs="Times New Roman"/>
+          <w:sz w:val="24"/>
+        </w:rPr>
+      </w:pPr>
+    </w:p>
+    <w:p>
+      <w:pPr>
+        <w:rPr>
+          <w:rFonts w:ascii="Times New Roman" w:hAnsi="Times New Roman" w:cs="Times New Roman"/>
+          <w:sz w:val="24"/>
+        </w:rPr>
+      </w:pPr>
+    </w:p>
+    <w:p>
+      <w:pPr>
+        <w:rPr>
+          <w:rFonts w:ascii="Times New Roman" w:hAnsi="Times New Roman" w:cs="Times New Roman"/>
+          <w:sz w:val="24"/>
+        </w:rPr>
+      </w:pPr>
+    </w:p>
+    <w:p>
+      <w:pPr>
+        <w:rPr>
+          <w:rFonts w:ascii="Times New Roman" w:hAnsi="Times New Roman" w:cs="Times New Roman"/>
+          <w:sz w:val="24"/>
+        </w:rPr>
+      </w:pPr>
+      <w:r>
+        <w:rPr>
+          <w:rFonts w:ascii="Times New Roman" w:hAnsi="Times New Roman" w:cs="Times New Roman"/>
+          <w:sz w:val="24"/>
+        </w:rPr>
+        <w:lastRenderedPageBreak/>
+        <w:t>Combination Graphs for Ramp Input</w:t>
+      </w:r>
+    </w:p>
+    <w:p>
+      <w:pPr>
+        <w:rPr>
+          <w:rFonts w:ascii="Times New Roman" w:hAnsi="Times New Roman" w:cs="Times New Roman"/>
+          <w:sz w:val="24"/>
+        </w:rPr>
+      </w:pPr>
+    </w:p>
+    <w:p>
+      <w:pPr>
+        <w:rPr>
+          <w:rFonts w:ascii="Times New Roman" w:hAnsi="Times New Roman" w:cs="Times New Roman"/>
+          <w:sz w:val="24"/>
+        </w:rPr>
+      </w:pPr>
+      <w:r>
+        <w:rPr>
+          <w:noProof/>
+        </w:rPr>
+        <mc:AlternateContent>
+          <mc:Choice Requires="wps">
+            <w:drawing>
+              <wp:anchor distT="0" distB="0" distL="114300" distR="114300" simplePos="0" relativeHeight="251675648" behindDoc="1" locked="0" layoutInCell="1" allowOverlap="1" wp14:anchorId="02EF7425" wp14:editId="105BD868">
+                <wp:simplePos x="0" y="0"/>
+                <wp:positionH relativeFrom="column">
+                  <wp:posOffset>771525</wp:posOffset>
+                </wp:positionH>
+                <wp:positionV relativeFrom="paragraph">
+                  <wp:posOffset>3385820</wp:posOffset>
+                </wp:positionV>
+                <wp:extent cx="4403090" cy="635"/>
+                <wp:effectExtent l="0" t="0" r="0" b="0"/>
+                <wp:wrapTight wrapText="bothSides">
+                  <wp:wrapPolygon edited="0">
+                    <wp:start x="0" y="0"/>
+                    <wp:lineTo x="0" y="21600"/>
+                    <wp:lineTo x="21600" y="21600"/>
+                    <wp:lineTo x="21600" y="0"/>
+                  </wp:wrapPolygon>
+                </wp:wrapTight>
+                <wp:docPr id="13" name="Text Box 13"/>
+                <wp:cNvGraphicFramePr/>
+                <a:graphic xmlns:a="http://schemas.openxmlformats.org/drawingml/2006/main">
+                  <a:graphicData uri="http://schemas.microsoft.com/office/word/2010/wordprocessingShape">
+                    <wps:wsp>
+                      <wps:cNvSpPr txBox="1"/>
+                      <wps:spPr>
+                        <a:xfrm>
+                          <a:off x="0" y="0"/>
+                          <a:ext cx="4403090" cy="635"/>
+                        </a:xfrm>
+                        <a:prstGeom prst="rect">
+                          <a:avLst/>
+                        </a:prstGeom>
+                        <a:solidFill>
+                          <a:prstClr val="white"/>
+                        </a:solidFill>
+                        <a:ln>
+                          <a:noFill/>
+                        </a:ln>
+                      </wps:spPr>
+                      <wps:txbx>
+                        <w:txbxContent>
+                          <w:p>
+                            <w:pPr>
+                              <w:pStyle w:val="Caption"/>
+                              <w:jc w:val="center"/>
+                              <w:rPr>
+                                <w:rFonts w:ascii="Times New Roman" w:hAnsi="Times New Roman" w:cs="Times New Roman"/>
+                                <w:noProof/>
+                                <w:color w:val="auto"/>
+                                <w:sz w:val="24"/>
+                              </w:rPr>
+                            </w:pPr>
+                            <w:r>
+                              <w:rPr>
+                                <w:i w:val="0"/>
+                                <w:color w:val="auto"/>
+                              </w:rPr>
+                              <w:t xml:space="preserve">Figure </w:t>
+                            </w:r>
+                            <w:r>
+                              <w:rPr>
+                                <w:i w:val="0"/>
+                                <w:color w:val="auto"/>
+                              </w:rPr>
+                              <w:fldChar w:fldCharType="begin"/>
+                            </w:r>
+                            <w:r>
+                              <w:rPr>
+                                <w:i w:val="0"/>
+                                <w:color w:val="auto"/>
+                              </w:rPr>
+                              <w:instrText xml:space="preserve"> SEQ Figure \* ARABIC </w:instrText>
+                            </w:r>
+                            <w:r>
+                              <w:rPr>
+                                <w:i w:val="0"/>
+                                <w:color w:val="auto"/>
+                              </w:rPr>
+                              <w:fldChar w:fldCharType="separate"/>
+                            </w:r>
+                            <w:r>
+                              <w:rPr>
+                                <w:i w:val="0"/>
+                                <w:noProof/>
+                                <w:color w:val="auto"/>
+                              </w:rPr>
+                              <w:t>5</w:t>
+                            </w:r>
+                            <w:r>
+                              <w:rPr>
+                                <w:i w:val="0"/>
+                                <w:color w:val="auto"/>
+                              </w:rPr>
+                              <w:fldChar w:fldCharType="end"/>
+                            </w:r>
+                            <w:r>
+                              <w:rPr>
+                                <w:i w:val="0"/>
+                                <w:color w:val="auto"/>
+                              </w:rPr>
+                              <w:t>.</w:t>
+                            </w:r>
+                            <w:r>
+                              <w:rPr>
+                                <w:color w:val="auto"/>
+                              </w:rPr>
+                              <w:t xml:space="preserve"> Ramp response for system with P controller.</w:t>
+                            </w:r>
+                          </w:p>
+                        </w:txbxContent>
+                      </wps:txbx>
+                      <wps:bodyPr rot="0" spcFirstLastPara="0" vertOverflow="overflow" horzOverflow="overflow" vert="horz" wrap="square" lIns="0" tIns="0" rIns="0" bIns="0" numCol="1" spcCol="0" rtlCol="0" fromWordArt="0" anchor="t" anchorCtr="0" forceAA="0" compatLnSpc="1">
+                        <a:prstTxWarp prst="textNoShape">
+                          <a:avLst/>
+                        </a:prstTxWarp>
+                        <a:spAutoFit/>
+                      </wps:bodyPr>
+                    </wps:wsp>
+                  </a:graphicData>
+                </a:graphic>
+              </wp:anchor>
+            </w:drawing>
+          </mc:Choice>
+          <mc:Fallback>
+            <w:pict>
+              <v:shape w14:anchorId="02EF7425" id="Text Box 13" o:spid="_x0000_s1030" type="#_x0000_t202" style="position:absolute;margin-left:60.75pt;margin-top:266.6pt;width:346.7pt;height:.05pt;z-index:-251640832;visibility:visible;mso-wrap-style:square;mso-wrap-distance-left:9pt;mso-wrap-distance-top:0;mso-wrap-distance-right:9pt;mso-wrap-distance-bottom:0;mso-position-horizontal:absolute;mso-position-horizontal-relative:text;mso-position-vertical:absolute;mso-position-vertical-relative:text;v-text-anchor:top" o:gfxdata="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" stroked="f">
+                <v:textbox style="mso-fit-shape-to-text:t" inset="0,0,0,0">
+                  <w:txbxContent>
+                    <w:p>
+                      <w:pPr>
+                        <w:pStyle w:val="Caption"/>
+                        <w:jc w:val="center"/>
+                        <w:rPr>
+                          <w:rFonts w:ascii="Times New Roman" w:hAnsi="Times New Roman" w:cs="Times New Roman"/>
+                          <w:noProof/>
+                          <w:color w:val="auto"/>
+                          <w:sz w:val="24"/>
+                        </w:rPr>
+                      </w:pPr>
+                      <w:r>
+                        <w:rPr>
+                          <w:i w:val="0"/>
+                          <w:color w:val="auto"/>
+                        </w:rPr>
+                        <w:t xml:space="preserve">Figure </w:t>
+                      </w:r>
+                      <w:r>
+                        <w:rPr>
+                          <w:i w:val="0"/>
+                          <w:color w:val="auto"/>
+                        </w:rPr>
+                        <w:fldChar w:fldCharType="begin"/>
+                      </w:r>
+                      <w:r>
+                        <w:rPr>
+                          <w:i w:val="0"/>
+                          <w:color w:val="auto"/>
+                        </w:rPr>
+                        <w:instrText xml:space="preserve"> SEQ Figure \* ARABIC </w:instrText>
+                      </w:r>
+                      <w:r>
+                        <w:rPr>
+                          <w:i w:val="0"/>
+                          <w:color w:val="auto"/>
+                        </w:rPr>
+                        <w:fldChar w:fldCharType="separate"/>
+                      </w:r>
+                      <w:r>
+                        <w:rPr>
+                          <w:i w:val="0"/>
+                          <w:noProof/>
+                          <w:color w:val="auto"/>
+                        </w:rPr>
+                        <w:t>5</w:t>
+                      </w:r>
+                      <w:r>
+                        <w:rPr>
+                          <w:i w:val="0"/>
+                          <w:color w:val="auto"/>
+                        </w:rPr>
+                        <w:fldChar w:fldCharType="end"/>
+                      </w:r>
+                      <w:r>
+                        <w:rPr>
+                          <w:i w:val="0"/>
+                          <w:color w:val="auto"/>
+                        </w:rPr>
+                        <w:t>.</w:t>
+                      </w:r>
+                      <w:r>
+                        <w:rPr>
+                          <w:color w:val="auto"/>
+                        </w:rPr>
+                        <w:t xml:space="preserve"> Ramp response for system with P controller.</w:t>
+                      </w:r>
+                    </w:p>
+                  </w:txbxContent>
+                </v:textbox>
+                <w10:wrap type="tight"/>
+              </v:shape>
+            </w:pict>
+          </mc:Fallback>
+        </mc:AlternateContent>
+      </w:r>
+      <w:r>
+        <w:rPr>
+          <w:rFonts w:ascii="Times New Roman" w:hAnsi="Times New Roman" w:cs="Times New Roman"/>
+          <w:noProof/>
+          <w:sz w:val="24"/>
+        </w:rPr>
+        <w:drawing>
+          <wp:anchor distT="0" distB="0" distL="114300" distR="114300" simplePos="0" relativeHeight="251673600" behindDoc="1" locked="0" layoutInCell="1" allowOverlap="1" wp14:anchorId="2D2EB631" wp14:editId="0C533C8A">
+            <wp:simplePos x="0" y="0"/>
+            <wp:positionH relativeFrom="margin">
+              <wp:align>center</wp:align>
+            </wp:positionH>
+            <wp:positionV relativeFrom="paragraph">
+              <wp:posOffset>29988</wp:posOffset>
+            </wp:positionV>
+            <wp:extent cx="4403142" cy="3299337"/>
+            <wp:effectExtent l="19050" t="19050" r="16510" b="15875"/>
+            <wp:wrapTight wrapText="bothSides">
+              <wp:wrapPolygon edited="0">
+                <wp:start x="-93" y="-125"/>
+                <wp:lineTo x="-93" y="21579"/>
+                <wp:lineTo x="21588" y="21579"/>
+                <wp:lineTo x="21588" y="-125"/>
+                <wp:lineTo x="-93" y="-125"/>
+              </wp:wrapPolygon>
+            </wp:wrapTight>
+            <wp:docPr id="11" name="Picture 11"/>
+            <wp:cNvGraphicFramePr>
+              <a:graphicFrameLocks xmlns:a="http://schemas.openxmlformats.org/drawingml/2006/main" noChangeAspect="1"/>
+            </wp:cNvGraphicFramePr>
+            <a:graphic xmlns:a="http://schemas.openxmlformats.org/drawingml/2006/main">
+              <a:graphicData uri="http://schemas.openxmlformats.org/drawingml/2006/picture">
+                <pic:pic xmlns:pic="http://schemas.openxmlformats.org/drawingml/2006/picture">
+                  <pic:nvPicPr>
+                    <pic:cNvPr id="0" name="Picture 3"/>
+                    <pic:cNvPicPr>
+                      <a:picLocks noChangeAspect="1" noChangeArrowheads="1"/>
+                    </pic:cNvPicPr>
+                  </pic:nvPicPr>
+                  <pic:blipFill>
+                    <a:blip r:embed="rId11">
+                      <a:extLst>
+                        <a:ext uri="{28A0092B-C50C-407E-A947-70E740481C1C}">
+                          <a14:useLocalDpi xmlns:a14="http://schemas.microsoft.com/office/drawing/2010/main" val="0"/>
+                        </a:ext>
+                      </a:extLst>
+                    </a:blip>
+                    <a:srcRect/>
+                    <a:stretch>
+                      <a:fillRect/>
+                    </a:stretch>
+                  </pic:blipFill>
+                  <pic:spPr bwMode="auto">
+                    <a:xfrm>
+                      <a:off x="0" y="0"/>
+                      <a:ext cx="4403142" cy="3299337"/>
+                    </a:xfrm>
+                    <a:prstGeom prst="rect">
+                      <a:avLst/>
+                    </a:prstGeom>
+                    <a:noFill/>
+                    <a:ln>
+                      <a:solidFill>
+                        <a:schemeClr val="tx1"/>
+                      </a:solidFill>
+                    </a:ln>
+                  </pic:spPr>
+                </pic:pic>
+              </a:graphicData>
+            </a:graphic>
+          </wp:anchor>
+        </w:drawing>
+      </w:r>
+    </w:p>
+    <w:p>
+      <w:pPr>
+        <w:rPr>
+          <w:rFonts w:ascii="Times New Roman" w:hAnsi="Times New Roman" w:cs="Times New Roman"/>
+          <w:sz w:val="24"/>
+        </w:rPr>
+      </w:pPr>
+    </w:p>
+    <w:p>
+      <w:pPr>
+        <w:rPr>
+          <w:rFonts w:ascii="Times New Roman" w:hAnsi="Times New Roman" w:cs="Times New Roman"/>
+          <w:sz w:val="24"/>
+        </w:rPr>
+      </w:pPr>
+    </w:p>
+    <w:p>
+      <w:pPr>
+        <w:rPr>
+          <w:rFonts w:ascii="Times New Roman" w:hAnsi="Times New Roman" w:cs="Times New Roman"/>
+          <w:sz w:val="24"/>
+        </w:rPr>
+      </w:pPr>
+    </w:p>
+    <w:p>
+      <w:pPr>
+        <w:rPr>
+          <w:rFonts w:ascii="Times New Roman" w:hAnsi="Times New Roman" w:cs="Times New Roman"/>
+          <w:sz w:val="24"/>
+        </w:rPr>
+      </w:pPr>
+    </w:p>
+    <w:p>
+      <w:pPr>
+        <w:rPr>
+          <w:rFonts w:ascii="Times New Roman" w:hAnsi="Times New Roman" w:cs="Times New Roman"/>
+          <w:sz w:val="24"/>
+        </w:rPr>
+      </w:pPr>
+    </w:p>
+    <w:p>
+      <w:pPr>
+        <w:rPr>
+          <w:rFonts w:ascii="Times New Roman" w:hAnsi="Times New Roman" w:cs="Times New Roman"/>
+          <w:sz w:val="24"/>
+        </w:rPr>
+      </w:pPr>
+    </w:p>
+    <w:p>
+      <w:pPr>
+        <w:rPr>
+          <w:rFonts w:ascii="Times New Roman" w:hAnsi="Times New Roman" w:cs="Times New Roman"/>
+          <w:sz w:val="24"/>
+        </w:rPr>
+      </w:pPr>
+    </w:p>
+    <w:p>
+      <w:pPr>
+        <w:rPr>
+          <w:rFonts w:ascii="Times New Roman" w:hAnsi="Times New Roman" w:cs="Times New Roman"/>
+          <w:sz w:val="24"/>
+        </w:rPr>
+      </w:pPr>
+    </w:p>
+    <w:p>
+      <w:pPr>
+        <w:rPr>
+          <w:rFonts w:ascii="Times New Roman" w:hAnsi="Times New Roman" w:cs="Times New Roman"/>
+          <w:sz w:val="24"/>
+        </w:rPr>
+      </w:pPr>
+    </w:p>
+    <w:p>
+      <w:pPr>
+        <w:rPr>
+          <w:rFonts w:ascii="Times New Roman" w:hAnsi="Times New Roman" w:cs="Times New Roman"/>
+          <w:sz w:val="24"/>
+        </w:rPr>
+      </w:pPr>
+    </w:p>
+    <w:p>
+      <w:pPr>
+        <w:rPr>
+          <w:rFonts w:ascii="Times New Roman" w:hAnsi="Times New Roman" w:cs="Times New Roman"/>
+          <w:sz w:val="24"/>
+        </w:rPr>
+      </w:pPr>
+    </w:p>
+    <w:p>
+      <w:pPr>
+        <w:rPr>
+          <w:rFonts w:ascii="Times New Roman" w:hAnsi="Times New Roman" w:cs="Times New Roman"/>
+          <w:sz w:val="24"/>
+        </w:rPr>
+      </w:pPr>
+    </w:p>
+    <w:p>
+      <w:pPr>
+        <w:tabs>
+          <w:tab w:val="left" w:pos="2125"/>
+        </w:tabs>
+        <w:rPr>
+          <w:rFonts w:ascii="Times New Roman" w:hAnsi="Times New Roman" w:cs="Times New Roman"/>
+          <w:sz w:val="24"/>
+        </w:rPr>
+      </w:pPr>
+      <w:r>
+        <w:rPr>
+          <w:noProof/>
+        </w:rPr>
+        <mc:AlternateContent>
+          <mc:Choice Requires="wps">
+            <w:drawing>
+              <wp:anchor distT="0" distB="0" distL="114300" distR="114300" simplePos="0" relativeHeight="251678720" behindDoc="1" locked="0" layoutInCell="1" allowOverlap="1" wp14:anchorId="3D726C6F" wp14:editId="253B7FFB">
+                <wp:simplePos x="0" y="0"/>
+                <wp:positionH relativeFrom="column">
+                  <wp:posOffset>762000</wp:posOffset>
+                </wp:positionH>
+                <wp:positionV relativeFrom="paragraph">
+                  <wp:posOffset>3437890</wp:posOffset>
+                </wp:positionV>
+                <wp:extent cx="4412615" cy="635"/>
+                <wp:effectExtent l="0" t="0" r="0" b="0"/>
+                <wp:wrapTight wrapText="bothSides">
+                  <wp:wrapPolygon edited="0">
+                    <wp:start x="0" y="0"/>
+                    <wp:lineTo x="0" y="21600"/>
+                    <wp:lineTo x="21600" y="21600"/>
+                    <wp:lineTo x="21600" y="0"/>
+                  </wp:wrapPolygon>
+                </wp:wrapTight>
+                <wp:docPr id="15" name="Text Box 15"/>
+                <wp:cNvGraphicFramePr/>
+                <a:graphic xmlns:a="http://schemas.openxmlformats.org/drawingml/2006/main">
+                  <a:graphicData uri="http://schemas.microsoft.com/office/word/2010/wordprocessingShape">
+                    <wps:wsp>
+                      <wps:cNvSpPr txBox="1"/>
+                      <wps:spPr>
+                        <a:xfrm>
+                          <a:off x="0" y="0"/>
+                          <a:ext cx="4412615" cy="635"/>
+                        </a:xfrm>
+                        <a:prstGeom prst="rect">
+                          <a:avLst/>
+                        </a:prstGeom>
+                        <a:solidFill>
+                          <a:prstClr val="white"/>
+                        </a:solidFill>
+                        <a:ln>
+                          <a:noFill/>
+                        </a:ln>
+                      </wps:spPr>
+                      <wps:txbx>
+                        <w:txbxContent>
+                          <w:p>
+                            <w:pPr>
+                              <w:pStyle w:val="Caption"/>
+                              <w:jc w:val="center"/>
+                              <w:rPr>
+                                <w:rFonts w:ascii="Times New Roman" w:hAnsi="Times New Roman" w:cs="Times New Roman"/>
+                                <w:noProof/>
+                                <w:color w:val="auto"/>
+                                <w:sz w:val="24"/>
+                              </w:rPr>
+                            </w:pPr>
+                            <w:r>
+                              <w:rPr>
+                                <w:i w:val="0"/>
+                                <w:color w:val="auto"/>
+                              </w:rPr>
+                              <w:t xml:space="preserve">Figure </w:t>
+                            </w:r>
+                            <w:r>
+                              <w:rPr>
+                                <w:i w:val="0"/>
+                                <w:color w:val="auto"/>
+                              </w:rPr>
+                              <w:fldChar w:fldCharType="begin"/>
+                            </w:r>
+                            <w:r>
+                              <w:rPr>
+                                <w:i w:val="0"/>
+                                <w:color w:val="auto"/>
+                              </w:rPr>
+                              <w:instrText xml:space="preserve"> SEQ Figure \* ARABIC </w:instrText>
+                            </w:r>
+                            <w:r>
+                              <w:rPr>
+                                <w:i w:val="0"/>
+                                <w:color w:val="auto"/>
+                              </w:rPr>
+                              <w:fldChar w:fldCharType="separate"/>
+                            </w:r>
+                            <w:r>
+                              <w:rPr>
+                                <w:i w:val="0"/>
+                                <w:noProof/>
+                                <w:color w:val="auto"/>
+                              </w:rPr>
+                              <w:t>6</w:t>
+                            </w:r>
+                            <w:r>
+                              <w:rPr>
+                                <w:i w:val="0"/>
+                                <w:color w:val="auto"/>
+                              </w:rPr>
+                              <w:fldChar w:fldCharType="end"/>
+                            </w:r>
+                            <w:r>
+                              <w:rPr>
+                                <w:i w:val="0"/>
+                                <w:color w:val="auto"/>
+                              </w:rPr>
+                              <w:t>.</w:t>
+                            </w:r>
+                            <w:r>
+                              <w:rPr>
+                                <w:color w:val="auto"/>
+                              </w:rPr>
+                              <w:t xml:space="preserve"> Ramp response for system with PI controller.</w:t>
+                            </w:r>
+                          </w:p>
+                        </w:txbxContent>
+                      </wps:txbx>
+                      <wps:bodyPr rot="0" spcFirstLastPara="0" vertOverflow="overflow" horzOverflow="overflow" vert="horz" wrap="square" lIns="0" tIns="0" rIns="0" bIns="0" numCol="1" spcCol="0" rtlCol="0" fromWordArt="0" anchor="t" anchorCtr="0" forceAA="0" compatLnSpc="1">
+                        <a:prstTxWarp prst="textNoShape">
+                          <a:avLst/>
+                        </a:prstTxWarp>
+                        <a:spAutoFit/>
+                      </wps:bodyPr>
+                    </wps:wsp>
+                  </a:graphicData>
+                </a:graphic>
+              </wp:anchor>
+            </w:drawing>
+          </mc:Choice>
+          <mc:Fallback>
+            <w:pict>
+              <v:shape w14:anchorId="3D726C6F" id="Text Box 15" o:spid="_x0000_s1031" type="#_x0000_t202" style="position:absolute;margin-left:60pt;margin-top:270.7pt;width:347.45pt;height:.05pt;z-index:-251637760;visibility:visible;mso-wrap-style:square;mso-wrap-distance-left:9pt;mso-wrap-distance-top:0;mso-wrap-distance-right:9pt;mso-wrap-distance-bottom:0;mso-position-horizontal:absolute;mso-position-horizontal-relative:text;mso-position-vertical:absolute;mso-position-vertical-relative:text;v-text-anchor:top" o:gfxdata="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" stroked="f">
+                <v:textbox style="mso-fit-shape-to-text:t" inset="0,0,0,0">
+                  <w:txbxContent>
+                    <w:p>
+                      <w:pPr>
+                        <w:pStyle w:val="Caption"/>
+                        <w:jc w:val="center"/>
+                        <w:rPr>
+                          <w:rFonts w:ascii="Times New Roman" w:hAnsi="Times New Roman" w:cs="Times New Roman"/>
+                          <w:noProof/>
+                          <w:color w:val="auto"/>
+                          <w:sz w:val="24"/>
+                        </w:rPr>
+                      </w:pPr>
+                      <w:r>
+                        <w:rPr>
+                          <w:i w:val="0"/>
+                          <w:color w:val="auto"/>
+                        </w:rPr>
+                        <w:t xml:space="preserve">Figure </w:t>
+                      </w:r>
+                      <w:r>
+                        <w:rPr>
+                          <w:i w:val="0"/>
+                          <w:color w:val="auto"/>
+                        </w:rPr>
+                        <w:fldChar w:fldCharType="begin"/>
+                      </w:r>
+                      <w:r>
+                        <w:rPr>
+                          <w:i w:val="0"/>
+                          <w:color w:val="auto"/>
+                        </w:rPr>
+                        <w:instrText xml:space="preserve"> SEQ Figure \* ARABIC </w:instrText>
+                      </w:r>
+                      <w:r>
+                        <w:rPr>
+                          <w:i w:val="0"/>
+                          <w:color w:val="auto"/>
+                        </w:rPr>
+                        <w:fldChar w:fldCharType="separate"/>
+                      </w:r>
+                      <w:r>
+                        <w:rPr>
+                          <w:i w:val="0"/>
+                          <w:noProof/>
+                          <w:color w:val="auto"/>
+                        </w:rPr>
+                        <w:t>6</w:t>
+                      </w:r>
+                      <w:r>
+                        <w:rPr>
+                          <w:i w:val="0"/>
+                          <w:color w:val="auto"/>
+                        </w:rPr>
+                        <w:fldChar w:fldCharType="end"/>
+                      </w:r>
+                      <w:r>
+                        <w:rPr>
+                          <w:i w:val="0"/>
+                          <w:color w:val="auto"/>
+                        </w:rPr>
+                        <w:t>.</w:t>
+                      </w:r>
+                      <w:r>
+                        <w:rPr>
+                          <w:color w:val="auto"/>
+                        </w:rPr>
+                        <w:t xml:space="preserve"> Ramp response for system with PI controller.</w:t>
+                      </w:r>
+                    </w:p>
+                  </w:txbxContent>
+                </v:textbox>
+                <w10:wrap type="tight"/>
+              </v:shape>
+            </w:pict>
+          </mc:Fallback>
+        </mc:AlternateContent>
+      </w:r>
+      <w:r>
+        <w:rPr>
+          <w:rFonts w:ascii="Times New Roman" w:hAnsi="Times New Roman" w:cs="Times New Roman"/>
+          <w:noProof/>
+          <w:sz w:val="24"/>
+        </w:rPr>
+        <w:drawing>
+          <wp:anchor distT="0" distB="0" distL="114300" distR="114300" simplePos="0" relativeHeight="251676672" behindDoc="1" locked="0" layoutInCell="1" allowOverlap="1" wp14:anchorId="576FBA31" wp14:editId="506EC879">
+            <wp:simplePos x="0" y="0"/>
+            <wp:positionH relativeFrom="margin">
+              <wp:align>center</wp:align>
+            </wp:positionH>
+            <wp:positionV relativeFrom="paragraph">
+              <wp:posOffset>75115</wp:posOffset>
+            </wp:positionV>
+            <wp:extent cx="4412615" cy="3305810"/>
+            <wp:effectExtent l="19050" t="19050" r="26035" b="27940"/>
+            <wp:wrapTight wrapText="bothSides">
+              <wp:wrapPolygon edited="0">
+                <wp:start x="-93" y="-124"/>
+                <wp:lineTo x="-93" y="21658"/>
+                <wp:lineTo x="21634" y="21658"/>
+                <wp:lineTo x="21634" y="-124"/>
+                <wp:lineTo x="-93" y="-124"/>
+              </wp:wrapPolygon>
+            </wp:wrapTight>
+            <wp:docPr id="14" name="Picture 14"/>
+            <wp:cNvGraphicFramePr>
+              <a:graphicFrameLocks xmlns:a="http://schemas.openxmlformats.org/drawingml/2006/main" noChangeAspect="1"/>
+            </wp:cNvGraphicFramePr>
+            <a:graphic xmlns:a="http://schemas.openxmlformats.org/drawingml/2006/main">
+              <a:graphicData uri="http://schemas.openxmlformats.org/drawingml/2006/picture">
+                <pic:pic xmlns:pic="http://schemas.openxmlformats.org/drawingml/2006/picture">
+                  <pic:nvPicPr>
+                    <pic:cNvPr id="0" name="Picture 4"/>
+                    <pic:cNvPicPr>
+                      <a:picLocks noChangeAspect="1" noChangeArrowheads="1"/>
+                    </pic:cNvPicPr>
+                  </pic:nvPicPr>
+                  <pic:blipFill>
+                    <a:blip r:embed="rId12">
+                      <a:extLst>
+                        <a:ext uri="{28A0092B-C50C-407E-A947-70E740481C1C}">
+                          <a14:useLocalDpi xmlns:a14="http://schemas.microsoft.com/office/drawing/2010/main" val="0"/>
+                        </a:ext>
+                      </a:extLst>
+                    </a:blip>
+                    <a:srcRect/>
+                    <a:stretch>
+                      <a:fillRect/>
+                    </a:stretch>
+                  </pic:blipFill>
+                  <pic:spPr bwMode="auto">
+                    <a:xfrm>
+                      <a:off x="0" y="0"/>
+                      <a:ext cx="4412615" cy="3305810"/>
+                    </a:xfrm>
+                    <a:prstGeom prst="rect">
+                      <a:avLst/>
+                    </a:prstGeom>
+                    <a:noFill/>
+                    <a:ln>
+                      <a:solidFill>
+                        <a:schemeClr val="tx1"/>
+                      </a:solidFill>
+                    </a:ln>
+                  </pic:spPr>
+                </pic:pic>
+              </a:graphicData>
+            </a:graphic>
+            <wp14:sizeRelH relativeFrom="margin">
+              <wp14:pctWidth>0</wp14:pctWidth>
+            </wp14:sizeRelH>
+            <wp14:sizeRelV relativeFrom="margin">
+              <wp14:pctHeight>0</wp14:pctHeight>
+            </wp14:sizeRelV>
+          </wp:anchor>
+        </w:drawing>
+      </w:r>
+      <w:r>
+        <w:rPr>
+          <w:rFonts w:ascii="Times New Roman" w:hAnsi="Times New Roman" w:cs="Times New Roman"/>
+          <w:sz w:val="24"/>
+        </w:rPr>
+        <w:tab/>
+      </w:r>
+    </w:p>
+    <w:p>
+      <w:pPr>
+        <w:rPr>
+          <w:rFonts w:ascii="Times New Roman" w:hAnsi="Times New Roman" w:cs="Times New Roman"/>
+          <w:sz w:val="24"/>
+        </w:rPr>
+      </w:pPr>
+    </w:p>
+    <w:p>
+      <w:pPr>
+        <w:rPr>
+          <w:rFonts w:ascii="Times New Roman" w:hAnsi="Times New Roman" w:cs="Times New Roman"/>
+          <w:sz w:val="24"/>
+        </w:rPr>
+      </w:pPr>
+    </w:p>
+    <w:p>
+      <w:pPr>
+        <w:rPr>
+          <w:rFonts w:ascii="Times New Roman" w:hAnsi="Times New Roman" w:cs="Times New Roman"/>
+          <w:sz w:val="24"/>
+        </w:rPr>
+      </w:pPr>
+    </w:p>
+    <w:p>
+      <w:pPr>
+        <w:rPr>
+          <w:rFonts w:ascii="Times New Roman" w:hAnsi="Times New Roman" w:cs="Times New Roman"/>
+          <w:sz w:val="24"/>
+        </w:rPr>
+      </w:pPr>
+    </w:p>
+    <w:p>
+      <w:pPr>
+        <w:rPr>
+          <w:rFonts w:ascii="Times New Roman" w:hAnsi="Times New Roman" w:cs="Times New Roman"/>
+          <w:sz w:val="24"/>
+        </w:rPr>
+      </w:pPr>
+    </w:p>
+    <w:p>
+      <w:pPr>
+        <w:rPr>
+          <w:rFonts w:ascii="Times New Roman" w:hAnsi="Times New Roman" w:cs="Times New Roman"/>
+          <w:sz w:val="24"/>
+        </w:rPr>
+      </w:pPr>
+    </w:p>
+    <w:p>
+      <w:pPr>
+        <w:rPr>
+          <w:rFonts w:ascii="Times New Roman" w:hAnsi="Times New Roman" w:cs="Times New Roman"/>
+          <w:sz w:val="24"/>
+        </w:rPr>
+      </w:pPr>
+    </w:p>
+    <w:p>
+      <w:pPr>
+        <w:rPr>
+          <w:rFonts w:ascii="Times New Roman" w:hAnsi="Times New Roman" w:cs="Times New Roman"/>
+          <w:sz w:val="24"/>
+        </w:rPr>
+      </w:pPr>
+    </w:p>
+    <w:p>
+      <w:pPr>
+        <w:rPr>
+          <w:rFonts w:ascii="Times New Roman" w:hAnsi="Times New Roman" w:cs="Times New Roman"/>
+          <w:sz w:val="24"/>
+        </w:rPr>
+      </w:pPr>
+    </w:p>
+    <w:p>
+      <w:pPr>
+        <w:rPr>
+          <w:rFonts w:ascii="Times New Roman" w:hAnsi="Times New Roman" w:cs="Times New Roman"/>
+          <w:sz w:val="24"/>
+        </w:rPr>
+      </w:pPr>
+    </w:p>
+    <w:p>
+      <w:pPr>
+        <w:rPr>
+          <w:rFonts w:ascii="Times New Roman" w:hAnsi="Times New Roman" w:cs="Times New Roman"/>
+          <w:sz w:val="24"/>
+        </w:rPr>
+      </w:pPr>
+    </w:p>
+    <w:p>
+      <w:pPr>
+        <w:rPr>
+          <w:rFonts w:ascii="Times New Roman" w:hAnsi="Times New Roman" w:cs="Times New Roman"/>
+          <w:sz w:val="24"/>
+        </w:rPr>
+        <w:sectPr>
+          <w:pgSz w:w="12240" w:h="15840"/>
+          <w:pgMar w:top="1440" w:right="1440" w:bottom="1440" w:left="1440" w:header="720" w:footer="720" w:gutter="0"/>
+          <w:cols w:space="720"/>
+          <w:docGrid w:linePitch="360"/>
+        </w:sectPr>
+      </w:pPr>
+    </w:p>
+    <w:p>
+      <w:pPr>
+        <w:rPr>
+          <w:rFonts w:ascii="Times New Roman" w:hAnsi="Times New Roman" w:cs="Times New Roman"/>
+          <w:sz w:val="24"/>
+        </w:rPr>
+      </w:pPr>
+      <w:r>
+        <w:rPr>
+          <w:rFonts w:ascii="Times New Roman" w:hAnsi="Times New Roman" w:cs="Times New Roman"/>
+          <w:sz w:val="24"/>
+        </w:rPr>
+        <w:lastRenderedPageBreak/>
+        <w:t xml:space="preserve">System in Simulink </w:t>
+      </w:r>
+    </w:p>
+    <w:p>
+      <w:pPr>
+        <w:rPr>
+          <w:rFonts w:ascii="Times New Roman" w:hAnsi="Times New Roman" w:cs="Times New Roman"/>
+          <w:sz w:val="24"/>
+        </w:rPr>
+      </w:pPr>
+      <w:r>
+        <w:rPr>
+          <w:rFonts w:ascii="Times New Roman" w:hAnsi="Times New Roman" w:cs="Times New Roman"/>
+          <w:noProof/>
+          <w:sz w:val="24"/>
+        </w:rPr>
+        <w:drawing>
+          <wp:anchor distT="0" distB="0" distL="114300" distR="114300" simplePos="0" relativeHeight="251681792" behindDoc="1" locked="0" layoutInCell="1" allowOverlap="1" wp14:anchorId="39778195" wp14:editId="1512BE22">
+            <wp:simplePos x="0" y="0"/>
+            <wp:positionH relativeFrom="margin">
+              <wp:align>center</wp:align>
+            </wp:positionH>
+            <wp:positionV relativeFrom="paragraph">
+              <wp:posOffset>1773391</wp:posOffset>
+            </wp:positionV>
+            <wp:extent cx="8999855" cy="1808480"/>
+            <wp:effectExtent l="0" t="0" r="0" b="1270"/>
+            <wp:wrapTight wrapText="bothSides">
+              <wp:wrapPolygon edited="0">
+                <wp:start x="0" y="0"/>
+                <wp:lineTo x="0" y="21388"/>
+                <wp:lineTo x="21534" y="21388"/>
+                <wp:lineTo x="21534" y="0"/>
+                <wp:lineTo x="0" y="0"/>
+              </wp:wrapPolygon>
+            </wp:wrapTight>
+            <wp:docPr id="19" name="Picture 19"/>
+            <wp:cNvGraphicFramePr>
+              <a:graphicFrameLocks xmlns:a="http://schemas.openxmlformats.org/drawingml/2006/main" noChangeAspect="1"/>
+            </wp:cNvGraphicFramePr>
+            <a:graphic xmlns:a="http://schemas.openxmlformats.org/drawingml/2006/main">
+              <a:graphicData uri="http://schemas.openxmlformats.org/drawingml/2006/picture">
+                <pic:pic xmlns:pic="http://schemas.openxmlformats.org/drawingml/2006/picture">
+                  <pic:nvPicPr>
+                    <pic:cNvPr id="19" name="Lab 4 Simulink.PNG"/>
+                    <pic:cNvPicPr/>
+                  </pic:nvPicPr>
+                  <pic:blipFill>
+                    <a:blip r:embed="rId13">
+                      <a:extLst>
+                        <a:ext uri="{28A0092B-C50C-407E-A947-70E740481C1C}">
+                          <a14:useLocalDpi xmlns:a14="http://schemas.microsoft.com/office/drawing/2010/main" val="0"/>
+                        </a:ext>
+                      </a:extLst>
+                    </a:blip>
+                    <a:stretch>
+                      <a:fillRect/>
+                    </a:stretch>
+                  </pic:blipFill>
+                  <pic:spPr>
+                    <a:xfrm>
+                      <a:off x="0" y="0"/>
+                      <a:ext cx="8999855" cy="1808480"/>
+                    </a:xfrm>
+                    <a:prstGeom prst="rect">
+                      <a:avLst/>
+                    </a:prstGeom>
+                  </pic:spPr>
+                </pic:pic>
+              </a:graphicData>
+            </a:graphic>
+            <wp14:sizeRelH relativeFrom="margin">
+              <wp14:pctWidth>0</wp14:pctWidth>
+            </wp14:sizeRelH>
+            <wp14:sizeRelV relativeFrom="margin">
+              <wp14:pctHeight>0</wp14:pctHeight>
+            </wp14:sizeRelV>
+          </wp:anchor>
+        </w:drawing>
+      </w:r>
+    </w:p>
+    <w:p>
+      <w:pPr>
+        <w:rPr>
+          <w:rFonts w:ascii="Times New Roman" w:hAnsi="Times New Roman" w:cs="Times New Roman"/>
+          <w:sz w:val="24"/>
+        </w:rPr>
+      </w:pPr>
+    </w:p>
+    <w:p>
+      <w:pPr>
+        <w:rPr>
+          <w:rFonts w:ascii="Times New Roman" w:hAnsi="Times New Roman" w:cs="Times New Roman"/>
+          <w:sz w:val="24"/>
+        </w:rPr>
+      </w:pPr>
+    </w:p>
+    <w:p>
+      <w:pPr>
+        <w:rPr>
+          <w:rFonts w:ascii="Times New Roman" w:hAnsi="Times New Roman" w:cs="Times New Roman"/>
+          <w:sz w:val="24"/>
+        </w:rPr>
+      </w:pPr>
+    </w:p>
+    <w:p>
+      <w:pPr>
+        <w:rPr>
+          <w:rFonts w:ascii="Times New Roman" w:hAnsi="Times New Roman" w:cs="Times New Roman"/>
+          <w:sz w:val="24"/>
+        </w:rPr>
+      </w:pPr>
+    </w:p>
+    <w:p>
+      <w:pPr>
+        <w:rPr>
+          <w:rFonts w:ascii="Times New Roman" w:hAnsi="Times New Roman" w:cs="Times New Roman"/>
+          <w:sz w:val="24"/>
+        </w:rPr>
+      </w:pPr>
+    </w:p>
+    <w:p>
+      <w:pPr>
+        <w:rPr>
+          <w:rFonts w:ascii="Times New Roman" w:hAnsi="Times New Roman" w:cs="Times New Roman"/>
+          <w:sz w:val="24"/>
+        </w:rPr>
+      </w:pPr>
+    </w:p>
+    <w:p>
+      <w:pPr>
+        <w:rPr>
+          <w:rFonts w:ascii="Times New Roman" w:hAnsi="Times New Roman" w:cs="Times New Roman"/>
+          <w:sz w:val="24"/>
+        </w:rPr>
+        <w:sectPr>
+          <w:pgSz w:w="15840" w:h="12240" w:orient="landscape" w:code="1"/>
+          <w:pgMar w:top="1440" w:right="1440" w:bottom="1440" w:left="1440" w:header="720" w:footer="720" w:gutter="0"/>
+          <w:cols w:space="720"/>
+          <w:docGrid w:linePitch="360"/>
+        </w:sectPr>
+      </w:pPr>
+    </w:p>
+    <w:p>
+      <w:pPr>
+        <w:rPr>
+          <w:rFonts w:ascii="Times New Roman" w:hAnsi="Times New Roman" w:cs="Times New Roman"/>
+          <w:sz w:val="24"/>
+        </w:rPr>
+      </w:pPr>
       <w:bookmarkStart w:id="0" w:name="_GoBack"/>
       <w:bookmarkEnd w:id="0"/>
-    </w:p>
-    <w:p/>
+      <w:r>
+        <w:rPr>
+          <w:rFonts w:ascii="Times New Roman" w:hAnsi="Times New Roman" w:cs="Times New Roman"/>
+          <w:sz w:val="24"/>
+        </w:rPr>
+        <w:lastRenderedPageBreak/>
+        <w:br w:type="page"/>
+      </w:r>
+    </w:p>
+    <w:p>
+      <w:pPr>
+        <w:rPr>
+          <w:rFonts w:ascii="Times New Roman" w:hAnsi="Times New Roman" w:cs="Times New Roman"/>
+          <w:sz w:val="24"/>
+        </w:rPr>
+      </w:pPr>
+    </w:p>
+    <w:p>
+      <w:pPr>
+        <w:rPr>
+          <w:rFonts w:ascii="Times New Roman" w:hAnsi="Times New Roman" w:cs="Times New Roman"/>
+          <w:sz w:val="24"/>
+        </w:rPr>
+      </w:pPr>
+    </w:p>
+    <w:p>
+      <w:pPr>
+        <w:rPr>
+          <w:rFonts w:ascii="Times New Roman" w:hAnsi="Times New Roman" w:cs="Times New Roman"/>
+          <w:sz w:val="24"/>
+        </w:rPr>
+      </w:pPr>
+    </w:p>
+    <w:p>
+      <w:pPr>
+        <w:rPr>
+          <w:rFonts w:ascii="Times New Roman" w:hAnsi="Times New Roman" w:cs="Times New Roman"/>
+          <w:sz w:val="24"/>
+        </w:rPr>
+      </w:pPr>
+    </w:p>
+    <w:p>
+      <w:pPr>
+        <w:rPr>
+          <w:rFonts w:ascii="Times New Roman" w:hAnsi="Times New Roman" w:cs="Times New Roman"/>
+          <w:sz w:val="24"/>
+        </w:rPr>
+      </w:pPr>
+    </w:p>
+    <w:p>
+      <w:pPr>
+        <w:rPr>
+          <w:rFonts w:ascii="Times New Roman" w:hAnsi="Times New Roman" w:cs="Times New Roman"/>
+          <w:sz w:val="24"/>
+        </w:rPr>
+      </w:pPr>
+    </w:p>
     <w:sectPr>
-      <w:pgSz w:w="12240" w:h="15840"/>
+      <w:pgSz w:w="12240" w:h="15840" w:code="1"/>
       <w:pgMar w:top="1440" w:right="1440" w:bottom="1440" w:left="1440" w:header="720" w:footer="720" w:gutter="0"/>
       <w:cols w:space="720"/>
       <w:docGrid w:linePitch="360"/>
@@ -807,7 +3422,2280 @@
       </w:tblBorders>
     </w:tblPr>
   </w:style>
+  <w:style w:type="paragraph" w:styleId="Caption">
+    <w:name w:val="caption"/>
+    <w:basedOn w:val="Normal"/>
+    <w:next w:val="Normal"/>
+    <w:uiPriority w:val="35"/>
+    <w:unhideWhenUsed/>
+    <w:qFormat/>
+    <w:rsid w:val="00DB341B"/>
+    <w:pPr>
+      <w:spacing w:after="200" w:line="240" w:lineRule="auto"/>
+    </w:pPr>
+    <w:rPr>
+      <w:i/>
+      <w:iCs/>
+      <w:color w:val="44546A" w:themeColor="text2"/>
+      <w:sz w:val="18"/>
+      <w:szCs w:val="18"/>
+    </w:rPr>
+  </w:style>
 </w:styles>
+</file>
+
+<file path=word/charts/chart1.xml><?xml version="1.0" encoding="utf-8"?>
+<c:chartSpace xmlns:c="http://schemas.openxmlformats.org/drawingml/2006/chart" xmlns:a="http://schemas.openxmlformats.org/drawingml/2006/main" xmlns:r="http://schemas.openxmlformats.org/officeDocument/2006/relationships" xmlns:c16r2="http://schemas.microsoft.com/office/drawing/2015/06/chart">
+  <c:date1904 val="0"/>
+  <c:lang val="en-US"/>
+  <c:roundedCorners val="0"/>
+  <mc:AlternateContent xmlns:mc="http://schemas.openxmlformats.org/markup-compatibility/2006">
+    <mc:Choice xmlns:c14="http://schemas.microsoft.com/office/drawing/2007/8/2/chart" Requires="c14">
+      <c14:style val="102"/>
+    </mc:Choice>
+    <mc:Fallback>
+      <c:style val="2"/>
+    </mc:Fallback>
+  </mc:AlternateContent>
+  <c:chart>
+    <c:title>
+      <c:tx>
+        <c:rich>
+          <a:bodyPr rot="0" spcFirstLastPara="1" vertOverflow="ellipsis" vert="horz" wrap="square" anchor="ctr" anchorCtr="1"/>
+          <a:lstStyle/>
+          <a:p>
+            <a:pPr>
+              <a:defRPr sz="1400" b="0" i="0" u="none" strike="noStrike" kern="1200" spc="0" baseline="0">
+                <a:solidFill>
+                  <a:schemeClr val="dk1"/>
+                </a:solidFill>
+                <a:latin typeface="+mn-lt"/>
+                <a:ea typeface="+mn-ea"/>
+                <a:cs typeface="+mn-cs"/>
+              </a:defRPr>
+            </a:pPr>
+            <a:r>
+              <a:rPr lang="en-US"/>
+              <a:t>Linear Potentiometer Characterization</a:t>
+            </a:r>
+          </a:p>
+        </c:rich>
+      </c:tx>
+      <c:overlay val="0"/>
+      <c:spPr>
+        <a:noFill/>
+        <a:ln>
+          <a:noFill/>
+        </a:ln>
+        <a:effectLst/>
+      </c:spPr>
+      <c:txPr>
+        <a:bodyPr rot="0" spcFirstLastPara="1" vertOverflow="ellipsis" vert="horz" wrap="square" anchor="ctr" anchorCtr="1"/>
+        <a:lstStyle/>
+        <a:p>
+          <a:pPr>
+            <a:defRPr sz="1400" b="0" i="0" u="none" strike="noStrike" kern="1200" spc="0" baseline="0">
+              <a:solidFill>
+                <a:schemeClr val="dk1"/>
+              </a:solidFill>
+              <a:latin typeface="+mn-lt"/>
+              <a:ea typeface="+mn-ea"/>
+              <a:cs typeface="+mn-cs"/>
+            </a:defRPr>
+          </a:pPr>
+          <a:endParaRPr lang="en-US"/>
+        </a:p>
+      </c:txPr>
+    </c:title>
+    <c:autoTitleDeleted val="0"/>
+    <c:plotArea>
+      <c:layout/>
+      <c:scatterChart>
+        <c:scatterStyle val="lineMarker"/>
+        <c:varyColors val="0"/>
+        <c:ser>
+          <c:idx val="0"/>
+          <c:order val="0"/>
+          <c:spPr>
+            <a:ln w="25400" cap="rnd">
+              <a:noFill/>
+              <a:round/>
+            </a:ln>
+            <a:effectLst/>
+          </c:spPr>
+          <c:marker>
+            <c:symbol val="circle"/>
+            <c:size val="5"/>
+            <c:spPr>
+              <a:solidFill>
+                <a:schemeClr val="accent1"/>
+              </a:solidFill>
+              <a:ln w="9525">
+                <a:noFill/>
+              </a:ln>
+              <a:effectLst/>
+            </c:spPr>
+          </c:marker>
+          <c:trendline>
+            <c:spPr>
+              <a:ln w="19050" cap="rnd">
+                <a:solidFill>
+                  <a:schemeClr val="accent1"/>
+                </a:solidFill>
+                <a:prstDash val="sysDot"/>
+              </a:ln>
+              <a:effectLst/>
+            </c:spPr>
+            <c:trendlineType val="linear"/>
+            <c:dispRSqr val="0"/>
+            <c:dispEq val="1"/>
+            <c:trendlineLbl>
+              <c:layout>
+                <c:manualLayout>
+                  <c:x val="0.17107736109257529"/>
+                  <c:y val="-9.0169397034684615E-2"/>
+                </c:manualLayout>
+              </c:layout>
+              <c:numFmt formatCode="General" sourceLinked="0"/>
+              <c:spPr>
+                <a:noFill/>
+                <a:ln>
+                  <a:noFill/>
+                </a:ln>
+                <a:effectLst/>
+              </c:spPr>
+              <c:txPr>
+                <a:bodyPr rot="0" spcFirstLastPara="1" vertOverflow="ellipsis" vert="horz" wrap="square" anchor="ctr" anchorCtr="1"/>
+                <a:lstStyle/>
+                <a:p>
+                  <a:pPr>
+                    <a:defRPr sz="900" b="0" i="0" u="none" strike="noStrike" kern="1200" baseline="0">
+                      <a:solidFill>
+                        <a:schemeClr val="dk1"/>
+                      </a:solidFill>
+                      <a:latin typeface="+mn-lt"/>
+                      <a:ea typeface="+mn-ea"/>
+                      <a:cs typeface="+mn-cs"/>
+                    </a:defRPr>
+                  </a:pPr>
+                  <a:endParaRPr lang="en-US"/>
+                </a:p>
+              </c:txPr>
+            </c:trendlineLbl>
+          </c:trendline>
+          <c:xVal>
+            <c:numRef>
+              <c:f>Sheet1!$B$5:$B$13</c:f>
+              <c:numCache>
+                <c:formatCode>General</c:formatCode>
+                <c:ptCount val="9"/>
+                <c:pt idx="0">
+                  <c:v>-7.2169999999999996</c:v>
+                </c:pt>
+                <c:pt idx="1">
+                  <c:v>-5.625</c:v>
+                </c:pt>
+                <c:pt idx="2">
+                  <c:v>-3.9550000000000001</c:v>
+                </c:pt>
+                <c:pt idx="3">
+                  <c:v>-2.2850000000000001</c:v>
+                </c:pt>
+                <c:pt idx="4">
+                  <c:v>-0.59079999999999999</c:v>
+                </c:pt>
+                <c:pt idx="5">
+                  <c:v>1.0640000000000001</c:v>
+                </c:pt>
+                <c:pt idx="6">
+                  <c:v>2.7389999999999999</c:v>
+                </c:pt>
+                <c:pt idx="7">
+                  <c:v>4.3849999999999998</c:v>
+                </c:pt>
+                <c:pt idx="8">
+                  <c:v>6.0449999999999999</c:v>
+                </c:pt>
+              </c:numCache>
+            </c:numRef>
+          </c:xVal>
+          <c:yVal>
+            <c:numRef>
+              <c:f>Sheet1!$A$5:$A$13</c:f>
+              <c:numCache>
+                <c:formatCode>General</c:formatCode>
+                <c:ptCount val="9"/>
+                <c:pt idx="0">
+                  <c:v>-4</c:v>
+                </c:pt>
+                <c:pt idx="1">
+                  <c:v>-3</c:v>
+                </c:pt>
+                <c:pt idx="2">
+                  <c:v>-2</c:v>
+                </c:pt>
+                <c:pt idx="3">
+                  <c:v>-1</c:v>
+                </c:pt>
+                <c:pt idx="4">
+                  <c:v>0</c:v>
+                </c:pt>
+                <c:pt idx="5">
+                  <c:v>1</c:v>
+                </c:pt>
+                <c:pt idx="6">
+                  <c:v>2</c:v>
+                </c:pt>
+                <c:pt idx="7">
+                  <c:v>3</c:v>
+                </c:pt>
+                <c:pt idx="8">
+                  <c:v>4</c:v>
+                </c:pt>
+              </c:numCache>
+            </c:numRef>
+          </c:yVal>
+          <c:smooth val="0"/>
+          <c:extLst>
+            <c:ext xmlns:c16="http://schemas.microsoft.com/office/drawing/2014/chart" uri="{C3380CC4-5D6E-409C-BE32-E72D297353CC}">
+              <c16:uniqueId val="{00000001-44C4-4948-BFD9-618CD87F1A36}"/>
+            </c:ext>
+          </c:extLst>
+        </c:ser>
+        <c:dLbls>
+          <c:showLegendKey val="0"/>
+          <c:showVal val="0"/>
+          <c:showCatName val="0"/>
+          <c:showSerName val="0"/>
+          <c:showPercent val="0"/>
+          <c:showBubbleSize val="0"/>
+        </c:dLbls>
+        <c:axId val="334258552"/>
+        <c:axId val="334261504"/>
+      </c:scatterChart>
+      <c:valAx>
+        <c:axId val="334258552"/>
+        <c:scaling>
+          <c:orientation val="minMax"/>
+        </c:scaling>
+        <c:delete val="0"/>
+        <c:axPos val="b"/>
+        <c:title>
+          <c:tx>
+            <c:rich>
+              <a:bodyPr rot="0" spcFirstLastPara="1" vertOverflow="ellipsis" vert="horz" wrap="square" anchor="ctr" anchorCtr="1"/>
+              <a:lstStyle/>
+              <a:p>
+                <a:pPr>
+                  <a:defRPr sz="1000" b="0" i="0" u="none" strike="noStrike" kern="1200" baseline="0">
+                    <a:solidFill>
+                      <a:schemeClr val="dk1"/>
+                    </a:solidFill>
+                    <a:latin typeface="+mn-lt"/>
+                    <a:ea typeface="+mn-ea"/>
+                    <a:cs typeface="+mn-cs"/>
+                  </a:defRPr>
+                </a:pPr>
+                <a:r>
+                  <a:rPr lang="en-US"/>
+                  <a:t>Voltage [V]</a:t>
+                </a:r>
+              </a:p>
+            </c:rich>
+          </c:tx>
+          <c:overlay val="0"/>
+          <c:spPr>
+            <a:noFill/>
+            <a:ln>
+              <a:noFill/>
+            </a:ln>
+            <a:effectLst/>
+          </c:spPr>
+          <c:txPr>
+            <a:bodyPr rot="0" spcFirstLastPara="1" vertOverflow="ellipsis" vert="horz" wrap="square" anchor="ctr" anchorCtr="1"/>
+            <a:lstStyle/>
+            <a:p>
+              <a:pPr>
+                <a:defRPr sz="1000" b="0" i="0" u="none" strike="noStrike" kern="1200" baseline="0">
+                  <a:solidFill>
+                    <a:schemeClr val="dk1"/>
+                  </a:solidFill>
+                  <a:latin typeface="+mn-lt"/>
+                  <a:ea typeface="+mn-ea"/>
+                  <a:cs typeface="+mn-cs"/>
+                </a:defRPr>
+              </a:pPr>
+              <a:endParaRPr lang="en-US"/>
+            </a:p>
+          </c:txPr>
+        </c:title>
+        <c:numFmt formatCode="General" sourceLinked="1"/>
+        <c:majorTickMark val="none"/>
+        <c:minorTickMark val="none"/>
+        <c:tickLblPos val="nextTo"/>
+        <c:spPr>
+          <a:noFill/>
+          <a:ln w="9525" cap="flat" cmpd="sng" algn="ctr">
+            <a:solidFill>
+              <a:schemeClr val="tx1">
+                <a:lumMod val="25000"/>
+                <a:lumOff val="75000"/>
+              </a:schemeClr>
+            </a:solidFill>
+            <a:round/>
+          </a:ln>
+          <a:effectLst/>
+        </c:spPr>
+        <c:txPr>
+          <a:bodyPr rot="-60000000" spcFirstLastPara="1" vertOverflow="ellipsis" vert="horz" wrap="square" anchor="ctr" anchorCtr="1"/>
+          <a:lstStyle/>
+          <a:p>
+            <a:pPr>
+              <a:defRPr sz="900" b="0" i="0" u="none" strike="noStrike" kern="1200" baseline="0">
+                <a:solidFill>
+                  <a:schemeClr val="dk1"/>
+                </a:solidFill>
+                <a:latin typeface="+mn-lt"/>
+                <a:ea typeface="+mn-ea"/>
+                <a:cs typeface="+mn-cs"/>
+              </a:defRPr>
+            </a:pPr>
+            <a:endParaRPr lang="en-US"/>
+          </a:p>
+        </c:txPr>
+        <c:crossAx val="334261504"/>
+        <c:crosses val="autoZero"/>
+        <c:crossBetween val="midCat"/>
+      </c:valAx>
+      <c:valAx>
+        <c:axId val="334261504"/>
+        <c:scaling>
+          <c:orientation val="minMax"/>
+        </c:scaling>
+        <c:delete val="0"/>
+        <c:axPos val="l"/>
+        <c:title>
+          <c:tx>
+            <c:rich>
+              <a:bodyPr rot="-5400000" spcFirstLastPara="1" vertOverflow="ellipsis" vert="horz" wrap="square" anchor="ctr" anchorCtr="1"/>
+              <a:lstStyle/>
+              <a:p>
+                <a:pPr>
+                  <a:defRPr sz="1000" b="0" i="0" u="none" strike="noStrike" kern="1200" baseline="0">
+                    <a:solidFill>
+                      <a:schemeClr val="dk1"/>
+                    </a:solidFill>
+                    <a:latin typeface="+mn-lt"/>
+                    <a:ea typeface="+mn-ea"/>
+                    <a:cs typeface="+mn-cs"/>
+                  </a:defRPr>
+                </a:pPr>
+                <a:r>
+                  <a:rPr lang="en-US"/>
+                  <a:t>Position [in]</a:t>
+                </a:r>
+              </a:p>
+            </c:rich>
+          </c:tx>
+          <c:overlay val="0"/>
+          <c:spPr>
+            <a:noFill/>
+            <a:ln>
+              <a:noFill/>
+            </a:ln>
+            <a:effectLst/>
+          </c:spPr>
+          <c:txPr>
+            <a:bodyPr rot="-5400000" spcFirstLastPara="1" vertOverflow="ellipsis" vert="horz" wrap="square" anchor="ctr" anchorCtr="1"/>
+            <a:lstStyle/>
+            <a:p>
+              <a:pPr>
+                <a:defRPr sz="1000" b="0" i="0" u="none" strike="noStrike" kern="1200" baseline="0">
+                  <a:solidFill>
+                    <a:schemeClr val="dk1"/>
+                  </a:solidFill>
+                  <a:latin typeface="+mn-lt"/>
+                  <a:ea typeface="+mn-ea"/>
+                  <a:cs typeface="+mn-cs"/>
+                </a:defRPr>
+              </a:pPr>
+              <a:endParaRPr lang="en-US"/>
+            </a:p>
+          </c:txPr>
+        </c:title>
+        <c:numFmt formatCode="General" sourceLinked="1"/>
+        <c:majorTickMark val="none"/>
+        <c:minorTickMark val="none"/>
+        <c:tickLblPos val="nextTo"/>
+        <c:spPr>
+          <a:noFill/>
+          <a:ln w="9525" cap="flat" cmpd="sng" algn="ctr">
+            <a:solidFill>
+              <a:schemeClr val="tx1">
+                <a:lumMod val="25000"/>
+                <a:lumOff val="75000"/>
+              </a:schemeClr>
+            </a:solidFill>
+            <a:round/>
+          </a:ln>
+          <a:effectLst/>
+        </c:spPr>
+        <c:txPr>
+          <a:bodyPr rot="-60000000" spcFirstLastPara="1" vertOverflow="ellipsis" vert="horz" wrap="square" anchor="ctr" anchorCtr="1"/>
+          <a:lstStyle/>
+          <a:p>
+            <a:pPr>
+              <a:defRPr sz="900" b="0" i="0" u="none" strike="noStrike" kern="1200" baseline="0">
+                <a:solidFill>
+                  <a:schemeClr val="dk1"/>
+                </a:solidFill>
+                <a:latin typeface="+mn-lt"/>
+                <a:ea typeface="+mn-ea"/>
+                <a:cs typeface="+mn-cs"/>
+              </a:defRPr>
+            </a:pPr>
+            <a:endParaRPr lang="en-US"/>
+          </a:p>
+        </c:txPr>
+        <c:crossAx val="334258552"/>
+        <c:crosses val="autoZero"/>
+        <c:crossBetween val="midCat"/>
+      </c:valAx>
+      <c:spPr>
+        <a:noFill/>
+        <a:ln w="25400">
+          <a:noFill/>
+        </a:ln>
+        <a:effectLst/>
+      </c:spPr>
+    </c:plotArea>
+    <c:plotVisOnly val="1"/>
+    <c:dispBlanksAs val="gap"/>
+    <c:showDLblsOverMax val="0"/>
+  </c:chart>
+  <c:spPr>
+    <a:solidFill>
+      <a:schemeClr val="lt1"/>
+    </a:solidFill>
+    <a:ln w="9525" cap="flat" cmpd="sng" algn="ctr">
+      <a:solidFill>
+        <a:schemeClr val="dk1"/>
+      </a:solidFill>
+      <a:prstDash val="solid"/>
+      <a:miter lim="800000"/>
+    </a:ln>
+    <a:effectLst/>
+  </c:spPr>
+  <c:txPr>
+    <a:bodyPr/>
+    <a:lstStyle/>
+    <a:p>
+      <a:pPr>
+        <a:defRPr>
+          <a:solidFill>
+            <a:schemeClr val="dk1"/>
+          </a:solidFill>
+          <a:latin typeface="+mn-lt"/>
+          <a:ea typeface="+mn-ea"/>
+          <a:cs typeface="+mn-cs"/>
+        </a:defRPr>
+      </a:pPr>
+      <a:endParaRPr lang="en-US"/>
+    </a:p>
+  </c:txPr>
+  <c:externalData r:id="rId3">
+    <c:autoUpdate val="0"/>
+  </c:externalData>
+</c:chartSpace>
+</file>
+
+<file path=word/charts/chart2.xml><?xml version="1.0" encoding="utf-8"?>
+<c:chartSpace xmlns:c="http://schemas.openxmlformats.org/drawingml/2006/chart" xmlns:a="http://schemas.openxmlformats.org/drawingml/2006/main" xmlns:r="http://schemas.openxmlformats.org/officeDocument/2006/relationships" xmlns:c16r2="http://schemas.microsoft.com/office/drawing/2015/06/chart">
+  <c:date1904 val="0"/>
+  <c:lang val="en-US"/>
+  <c:roundedCorners val="0"/>
+  <mc:AlternateContent xmlns:mc="http://schemas.openxmlformats.org/markup-compatibility/2006">
+    <mc:Choice xmlns:c14="http://schemas.microsoft.com/office/drawing/2007/8/2/chart" Requires="c14">
+      <c14:style val="102"/>
+    </mc:Choice>
+    <mc:Fallback>
+      <c:style val="2"/>
+    </mc:Fallback>
+  </mc:AlternateContent>
+  <c:chart>
+    <c:title>
+      <c:tx>
+        <c:rich>
+          <a:bodyPr rot="0" spcFirstLastPara="1" vertOverflow="ellipsis" vert="horz" wrap="square" anchor="ctr" anchorCtr="1"/>
+          <a:lstStyle/>
+          <a:p>
+            <a:pPr>
+              <a:defRPr sz="1400" b="0" i="0" u="none" strike="noStrike" kern="1200" spc="0" baseline="0">
+                <a:solidFill>
+                  <a:schemeClr val="dk1"/>
+                </a:solidFill>
+                <a:latin typeface="+mn-lt"/>
+                <a:ea typeface="+mn-ea"/>
+                <a:cs typeface="+mn-cs"/>
+              </a:defRPr>
+            </a:pPr>
+            <a:r>
+              <a:rPr lang="en-US"/>
+              <a:t>Servo-Valve Characterization</a:t>
+            </a:r>
+          </a:p>
+        </c:rich>
+      </c:tx>
+      <c:overlay val="0"/>
+      <c:spPr>
+        <a:noFill/>
+        <a:ln>
+          <a:noFill/>
+        </a:ln>
+        <a:effectLst/>
+      </c:spPr>
+      <c:txPr>
+        <a:bodyPr rot="0" spcFirstLastPara="1" vertOverflow="ellipsis" vert="horz" wrap="square" anchor="ctr" anchorCtr="1"/>
+        <a:lstStyle/>
+        <a:p>
+          <a:pPr>
+            <a:defRPr sz="1400" b="0" i="0" u="none" strike="noStrike" kern="1200" spc="0" baseline="0">
+              <a:solidFill>
+                <a:schemeClr val="dk1"/>
+              </a:solidFill>
+              <a:latin typeface="+mn-lt"/>
+              <a:ea typeface="+mn-ea"/>
+              <a:cs typeface="+mn-cs"/>
+            </a:defRPr>
+          </a:pPr>
+          <a:endParaRPr lang="en-US"/>
+        </a:p>
+      </c:txPr>
+    </c:title>
+    <c:autoTitleDeleted val="0"/>
+    <c:plotArea>
+      <c:layout/>
+      <c:scatterChart>
+        <c:scatterStyle val="lineMarker"/>
+        <c:varyColors val="0"/>
+        <c:ser>
+          <c:idx val="0"/>
+          <c:order val="0"/>
+          <c:spPr>
+            <a:ln w="19050" cap="rnd">
+              <a:noFill/>
+              <a:round/>
+            </a:ln>
+            <a:effectLst/>
+          </c:spPr>
+          <c:marker>
+            <c:symbol val="circle"/>
+            <c:size val="5"/>
+            <c:spPr>
+              <a:solidFill>
+                <a:schemeClr val="accent1"/>
+              </a:solidFill>
+              <a:ln w="9525">
+                <a:noFill/>
+              </a:ln>
+              <a:effectLst/>
+            </c:spPr>
+          </c:marker>
+          <c:trendline>
+            <c:spPr>
+              <a:ln w="19050" cap="rnd">
+                <a:solidFill>
+                  <a:schemeClr val="accent1"/>
+                </a:solidFill>
+                <a:prstDash val="sysDot"/>
+              </a:ln>
+              <a:effectLst/>
+            </c:spPr>
+            <c:trendlineType val="linear"/>
+            <c:dispRSqr val="0"/>
+            <c:dispEq val="1"/>
+            <c:trendlineLbl>
+              <c:layout>
+                <c:manualLayout>
+                  <c:x val="-0.11523652929955991"/>
+                  <c:y val="-0.50935056061531314"/>
+                </c:manualLayout>
+              </c:layout>
+              <c:numFmt formatCode="General" sourceLinked="0"/>
+              <c:spPr>
+                <a:noFill/>
+                <a:ln>
+                  <a:noFill/>
+                </a:ln>
+                <a:effectLst/>
+              </c:spPr>
+              <c:txPr>
+                <a:bodyPr rot="0" spcFirstLastPara="1" vertOverflow="ellipsis" vert="horz" wrap="square" anchor="ctr" anchorCtr="1"/>
+                <a:lstStyle/>
+                <a:p>
+                  <a:pPr>
+                    <a:defRPr sz="900" b="0" i="0" u="none" strike="noStrike" kern="1200" baseline="0">
+                      <a:solidFill>
+                        <a:schemeClr val="dk1"/>
+                      </a:solidFill>
+                      <a:latin typeface="+mn-lt"/>
+                      <a:ea typeface="+mn-ea"/>
+                      <a:cs typeface="+mn-cs"/>
+                    </a:defRPr>
+                  </a:pPr>
+                  <a:endParaRPr lang="en-US"/>
+                </a:p>
+              </c:txPr>
+            </c:trendlineLbl>
+          </c:trendline>
+          <c:xVal>
+            <c:numRef>
+              <c:f>Sheet1!$B$16:$B$29</c:f>
+              <c:numCache>
+                <c:formatCode>General</c:formatCode>
+                <c:ptCount val="14"/>
+                <c:pt idx="0">
+                  <c:v>-46</c:v>
+                </c:pt>
+                <c:pt idx="1">
+                  <c:v>-41.4</c:v>
+                </c:pt>
+                <c:pt idx="2">
+                  <c:v>-36.799999999999997</c:v>
+                </c:pt>
+                <c:pt idx="3">
+                  <c:v>-32.199999999999996</c:v>
+                </c:pt>
+                <c:pt idx="4">
+                  <c:v>-27.599999999999998</c:v>
+                </c:pt>
+                <c:pt idx="5">
+                  <c:v>-23</c:v>
+                </c:pt>
+                <c:pt idx="6">
+                  <c:v>-18.399999999999999</c:v>
+                </c:pt>
+                <c:pt idx="7">
+                  <c:v>-13.799999999999999</c:v>
+                </c:pt>
+                <c:pt idx="8">
+                  <c:v>-9.1999999999999993</c:v>
+                </c:pt>
+                <c:pt idx="9">
+                  <c:v>-4.5999999999999996</c:v>
+                </c:pt>
+                <c:pt idx="10">
+                  <c:v>-3.4499999999999997</c:v>
+                </c:pt>
+                <c:pt idx="11">
+                  <c:v>-2.2999999999999998</c:v>
+                </c:pt>
+                <c:pt idx="12">
+                  <c:v>-1.1499999999999999</c:v>
+                </c:pt>
+                <c:pt idx="13">
+                  <c:v>0</c:v>
+                </c:pt>
+              </c:numCache>
+            </c:numRef>
+          </c:xVal>
+          <c:yVal>
+            <c:numRef>
+              <c:f>Sheet1!$C$16:$C$29</c:f>
+              <c:numCache>
+                <c:formatCode>General</c:formatCode>
+                <c:ptCount val="14"/>
+                <c:pt idx="0">
+                  <c:v>0.67</c:v>
+                </c:pt>
+                <c:pt idx="1">
+                  <c:v>0.64</c:v>
+                </c:pt>
+                <c:pt idx="2">
+                  <c:v>0.59</c:v>
+                </c:pt>
+                <c:pt idx="3">
+                  <c:v>0.54</c:v>
+                </c:pt>
+                <c:pt idx="4">
+                  <c:v>0.49</c:v>
+                </c:pt>
+                <c:pt idx="5">
+                  <c:v>0.42499999999999999</c:v>
+                </c:pt>
+                <c:pt idx="6">
+                  <c:v>0.375</c:v>
+                </c:pt>
+                <c:pt idx="7">
+                  <c:v>0.32</c:v>
+                </c:pt>
+                <c:pt idx="8">
+                  <c:v>0.25</c:v>
+                </c:pt>
+                <c:pt idx="9">
+                  <c:v>0.19</c:v>
+                </c:pt>
+                <c:pt idx="10">
+                  <c:v>0.18</c:v>
+                </c:pt>
+                <c:pt idx="11">
+                  <c:v>0.16</c:v>
+                </c:pt>
+                <c:pt idx="12">
+                  <c:v>0.15</c:v>
+                </c:pt>
+                <c:pt idx="13">
+                  <c:v>0.15</c:v>
+                </c:pt>
+              </c:numCache>
+            </c:numRef>
+          </c:yVal>
+          <c:smooth val="0"/>
+          <c:extLst>
+            <c:ext xmlns:c16="http://schemas.microsoft.com/office/drawing/2014/chart" uri="{C3380CC4-5D6E-409C-BE32-E72D297353CC}">
+              <c16:uniqueId val="{00000001-B3E8-4126-8DD3-49CA48160EF3}"/>
+            </c:ext>
+          </c:extLst>
+        </c:ser>
+        <c:ser>
+          <c:idx val="1"/>
+          <c:order val="1"/>
+          <c:tx>
+            <c:v>Series 2</c:v>
+          </c:tx>
+          <c:spPr>
+            <a:ln w="25400" cap="rnd">
+              <a:noFill/>
+              <a:round/>
+            </a:ln>
+            <a:effectLst/>
+          </c:spPr>
+          <c:marker>
+            <c:symbol val="circle"/>
+            <c:size val="5"/>
+            <c:spPr>
+              <a:solidFill>
+                <a:schemeClr val="accent1"/>
+              </a:solidFill>
+              <a:ln w="9525">
+                <a:noFill/>
+              </a:ln>
+              <a:effectLst/>
+            </c:spPr>
+          </c:marker>
+          <c:trendline>
+            <c:spPr>
+              <a:ln w="19050" cap="rnd">
+                <a:solidFill>
+                  <a:schemeClr val="accent2"/>
+                </a:solidFill>
+                <a:prstDash val="sysDot"/>
+              </a:ln>
+              <a:effectLst/>
+            </c:spPr>
+            <c:trendlineType val="linear"/>
+            <c:dispRSqr val="0"/>
+            <c:dispEq val="1"/>
+            <c:trendlineLbl>
+              <c:layout>
+                <c:manualLayout>
+                  <c:x val="8.5875896287334233E-2"/>
+                  <c:y val="-0.10463957924835429"/>
+                </c:manualLayout>
+              </c:layout>
+              <c:numFmt formatCode="General" sourceLinked="0"/>
+              <c:spPr>
+                <a:noFill/>
+                <a:ln>
+                  <a:noFill/>
+                </a:ln>
+                <a:effectLst/>
+              </c:spPr>
+              <c:txPr>
+                <a:bodyPr rot="0" spcFirstLastPara="1" vertOverflow="ellipsis" vert="horz" wrap="square" anchor="ctr" anchorCtr="1"/>
+                <a:lstStyle/>
+                <a:p>
+                  <a:pPr>
+                    <a:defRPr sz="900" b="0" i="0" u="none" strike="noStrike" kern="1200" baseline="0">
+                      <a:solidFill>
+                        <a:schemeClr val="dk1"/>
+                      </a:solidFill>
+                      <a:latin typeface="+mn-lt"/>
+                      <a:ea typeface="+mn-ea"/>
+                      <a:cs typeface="+mn-cs"/>
+                    </a:defRPr>
+                  </a:pPr>
+                  <a:endParaRPr lang="en-US"/>
+                </a:p>
+              </c:txPr>
+            </c:trendlineLbl>
+          </c:trendline>
+          <c:xVal>
+            <c:numRef>
+              <c:f>Sheet1!$B$29:$B$42</c:f>
+              <c:numCache>
+                <c:formatCode>General</c:formatCode>
+                <c:ptCount val="14"/>
+                <c:pt idx="0">
+                  <c:v>0</c:v>
+                </c:pt>
+                <c:pt idx="1">
+                  <c:v>1.1499999999999999</c:v>
+                </c:pt>
+                <c:pt idx="2">
+                  <c:v>2.2999999999999998</c:v>
+                </c:pt>
+                <c:pt idx="3">
+                  <c:v>3.4499999999999997</c:v>
+                </c:pt>
+                <c:pt idx="4">
+                  <c:v>4.5999999999999996</c:v>
+                </c:pt>
+                <c:pt idx="5">
+                  <c:v>9.1999999999999993</c:v>
+                </c:pt>
+                <c:pt idx="6">
+                  <c:v>13.799999999999999</c:v>
+                </c:pt>
+                <c:pt idx="7">
+                  <c:v>18.399999999999999</c:v>
+                </c:pt>
+                <c:pt idx="8">
+                  <c:v>23</c:v>
+                </c:pt>
+                <c:pt idx="9">
+                  <c:v>27.599999999999998</c:v>
+                </c:pt>
+                <c:pt idx="10">
+                  <c:v>32.199999999999996</c:v>
+                </c:pt>
+                <c:pt idx="11">
+                  <c:v>36.799999999999997</c:v>
+                </c:pt>
+                <c:pt idx="12">
+                  <c:v>41.4</c:v>
+                </c:pt>
+                <c:pt idx="13">
+                  <c:v>46</c:v>
+                </c:pt>
+              </c:numCache>
+            </c:numRef>
+          </c:xVal>
+          <c:yVal>
+            <c:numRef>
+              <c:f>Sheet1!$C$29:$C$42</c:f>
+              <c:numCache>
+                <c:formatCode>General</c:formatCode>
+                <c:ptCount val="14"/>
+                <c:pt idx="0">
+                  <c:v>0.15</c:v>
+                </c:pt>
+                <c:pt idx="1">
+                  <c:v>0.15</c:v>
+                </c:pt>
+                <c:pt idx="2">
+                  <c:v>0.16</c:v>
+                </c:pt>
+                <c:pt idx="3">
+                  <c:v>0.17</c:v>
+                </c:pt>
+                <c:pt idx="4">
+                  <c:v>0.19</c:v>
+                </c:pt>
+                <c:pt idx="5">
+                  <c:v>0.22500000000000001</c:v>
+                </c:pt>
+                <c:pt idx="6">
+                  <c:v>0.32</c:v>
+                </c:pt>
+                <c:pt idx="7">
+                  <c:v>0.375</c:v>
+                </c:pt>
+                <c:pt idx="8">
+                  <c:v>0.42499999999999999</c:v>
+                </c:pt>
+                <c:pt idx="9">
+                  <c:v>0.49</c:v>
+                </c:pt>
+                <c:pt idx="10">
+                  <c:v>0.55000000000000004</c:v>
+                </c:pt>
+                <c:pt idx="11">
+                  <c:v>0.6</c:v>
+                </c:pt>
+                <c:pt idx="12">
+                  <c:v>0.65</c:v>
+                </c:pt>
+                <c:pt idx="13">
+                  <c:v>0.7</c:v>
+                </c:pt>
+              </c:numCache>
+            </c:numRef>
+          </c:yVal>
+          <c:smooth val="0"/>
+          <c:extLst>
+            <c:ext xmlns:c16="http://schemas.microsoft.com/office/drawing/2014/chart" uri="{C3380CC4-5D6E-409C-BE32-E72D297353CC}">
+              <c16:uniqueId val="{00000003-B3E8-4126-8DD3-49CA48160EF3}"/>
+            </c:ext>
+          </c:extLst>
+        </c:ser>
+        <c:dLbls>
+          <c:showLegendKey val="0"/>
+          <c:showVal val="0"/>
+          <c:showCatName val="0"/>
+          <c:showSerName val="0"/>
+          <c:showPercent val="0"/>
+          <c:showBubbleSize val="0"/>
+        </c:dLbls>
+        <c:axId val="338131736"/>
+        <c:axId val="338129440"/>
+      </c:scatterChart>
+      <c:valAx>
+        <c:axId val="338131736"/>
+        <c:scaling>
+          <c:orientation val="minMax"/>
+        </c:scaling>
+        <c:delete val="0"/>
+        <c:axPos val="b"/>
+        <c:title>
+          <c:tx>
+            <c:rich>
+              <a:bodyPr rot="0" spcFirstLastPara="1" vertOverflow="ellipsis" vert="horz" wrap="square" anchor="ctr" anchorCtr="1"/>
+              <a:lstStyle/>
+              <a:p>
+                <a:pPr>
+                  <a:defRPr sz="1000" b="0" i="0" u="none" strike="noStrike" kern="1200" baseline="0">
+                    <a:solidFill>
+                      <a:schemeClr val="dk1"/>
+                    </a:solidFill>
+                    <a:latin typeface="+mn-lt"/>
+                    <a:ea typeface="+mn-ea"/>
+                    <a:cs typeface="+mn-cs"/>
+                  </a:defRPr>
+                </a:pPr>
+                <a:r>
+                  <a:rPr lang="en-US"/>
+                  <a:t>Current [Amps]</a:t>
+                </a:r>
+              </a:p>
+            </c:rich>
+          </c:tx>
+          <c:overlay val="0"/>
+          <c:spPr>
+            <a:noFill/>
+            <a:ln>
+              <a:noFill/>
+            </a:ln>
+            <a:effectLst/>
+          </c:spPr>
+          <c:txPr>
+            <a:bodyPr rot="0" spcFirstLastPara="1" vertOverflow="ellipsis" vert="horz" wrap="square" anchor="ctr" anchorCtr="1"/>
+            <a:lstStyle/>
+            <a:p>
+              <a:pPr>
+                <a:defRPr sz="1000" b="0" i="0" u="none" strike="noStrike" kern="1200" baseline="0">
+                  <a:solidFill>
+                    <a:schemeClr val="dk1"/>
+                  </a:solidFill>
+                  <a:latin typeface="+mn-lt"/>
+                  <a:ea typeface="+mn-ea"/>
+                  <a:cs typeface="+mn-cs"/>
+                </a:defRPr>
+              </a:pPr>
+              <a:endParaRPr lang="en-US"/>
+            </a:p>
+          </c:txPr>
+        </c:title>
+        <c:numFmt formatCode="General" sourceLinked="1"/>
+        <c:majorTickMark val="none"/>
+        <c:minorTickMark val="none"/>
+        <c:tickLblPos val="nextTo"/>
+        <c:spPr>
+          <a:noFill/>
+          <a:ln w="9525" cap="flat" cmpd="sng" algn="ctr">
+            <a:solidFill>
+              <a:schemeClr val="tx1">
+                <a:lumMod val="25000"/>
+                <a:lumOff val="75000"/>
+              </a:schemeClr>
+            </a:solidFill>
+            <a:round/>
+          </a:ln>
+          <a:effectLst/>
+        </c:spPr>
+        <c:txPr>
+          <a:bodyPr rot="-60000000" spcFirstLastPara="1" vertOverflow="ellipsis" vert="horz" wrap="square" anchor="ctr" anchorCtr="1"/>
+          <a:lstStyle/>
+          <a:p>
+            <a:pPr>
+              <a:defRPr sz="900" b="0" i="0" u="none" strike="noStrike" kern="1200" baseline="0">
+                <a:solidFill>
+                  <a:schemeClr val="dk1"/>
+                </a:solidFill>
+                <a:latin typeface="+mn-lt"/>
+                <a:ea typeface="+mn-ea"/>
+                <a:cs typeface="+mn-cs"/>
+              </a:defRPr>
+            </a:pPr>
+            <a:endParaRPr lang="en-US"/>
+          </a:p>
+        </c:txPr>
+        <c:crossAx val="338129440"/>
+        <c:crosses val="autoZero"/>
+        <c:crossBetween val="midCat"/>
+      </c:valAx>
+      <c:valAx>
+        <c:axId val="338129440"/>
+        <c:scaling>
+          <c:orientation val="minMax"/>
+        </c:scaling>
+        <c:delete val="0"/>
+        <c:axPos val="l"/>
+        <c:title>
+          <c:tx>
+            <c:rich>
+              <a:bodyPr rot="-5400000" spcFirstLastPara="1" vertOverflow="ellipsis" vert="horz" wrap="square" anchor="ctr" anchorCtr="1"/>
+              <a:lstStyle/>
+              <a:p>
+                <a:pPr>
+                  <a:defRPr sz="1000" b="0" i="0" u="none" strike="noStrike" kern="1200" baseline="0">
+                    <a:solidFill>
+                      <a:schemeClr val="dk1"/>
+                    </a:solidFill>
+                    <a:latin typeface="+mn-lt"/>
+                    <a:ea typeface="+mn-ea"/>
+                    <a:cs typeface="+mn-cs"/>
+                  </a:defRPr>
+                </a:pPr>
+                <a:r>
+                  <a:rPr lang="en-US"/>
+                  <a:t>Flow Rate [gpm]</a:t>
+                </a:r>
+              </a:p>
+            </c:rich>
+          </c:tx>
+          <c:overlay val="0"/>
+          <c:spPr>
+            <a:noFill/>
+            <a:ln>
+              <a:noFill/>
+            </a:ln>
+            <a:effectLst/>
+          </c:spPr>
+          <c:txPr>
+            <a:bodyPr rot="-5400000" spcFirstLastPara="1" vertOverflow="ellipsis" vert="horz" wrap="square" anchor="ctr" anchorCtr="1"/>
+            <a:lstStyle/>
+            <a:p>
+              <a:pPr>
+                <a:defRPr sz="1000" b="0" i="0" u="none" strike="noStrike" kern="1200" baseline="0">
+                  <a:solidFill>
+                    <a:schemeClr val="dk1"/>
+                  </a:solidFill>
+                  <a:latin typeface="+mn-lt"/>
+                  <a:ea typeface="+mn-ea"/>
+                  <a:cs typeface="+mn-cs"/>
+                </a:defRPr>
+              </a:pPr>
+              <a:endParaRPr lang="en-US"/>
+            </a:p>
+          </c:txPr>
+        </c:title>
+        <c:numFmt formatCode="General" sourceLinked="1"/>
+        <c:majorTickMark val="none"/>
+        <c:minorTickMark val="none"/>
+        <c:tickLblPos val="nextTo"/>
+        <c:spPr>
+          <a:noFill/>
+          <a:ln w="9525" cap="flat" cmpd="sng" algn="ctr">
+            <a:solidFill>
+              <a:schemeClr val="tx1">
+                <a:lumMod val="25000"/>
+                <a:lumOff val="75000"/>
+              </a:schemeClr>
+            </a:solidFill>
+            <a:round/>
+          </a:ln>
+          <a:effectLst/>
+        </c:spPr>
+        <c:txPr>
+          <a:bodyPr rot="-60000000" spcFirstLastPara="1" vertOverflow="ellipsis" vert="horz" wrap="square" anchor="ctr" anchorCtr="1"/>
+          <a:lstStyle/>
+          <a:p>
+            <a:pPr>
+              <a:defRPr sz="900" b="0" i="0" u="none" strike="noStrike" kern="1200" baseline="0">
+                <a:solidFill>
+                  <a:schemeClr val="dk1"/>
+                </a:solidFill>
+                <a:latin typeface="+mn-lt"/>
+                <a:ea typeface="+mn-ea"/>
+                <a:cs typeface="+mn-cs"/>
+              </a:defRPr>
+            </a:pPr>
+            <a:endParaRPr lang="en-US"/>
+          </a:p>
+        </c:txPr>
+        <c:crossAx val="338131736"/>
+        <c:crosses val="autoZero"/>
+        <c:crossBetween val="midCat"/>
+      </c:valAx>
+      <c:spPr>
+        <a:noFill/>
+        <a:ln>
+          <a:noFill/>
+        </a:ln>
+        <a:effectLst/>
+      </c:spPr>
+    </c:plotArea>
+    <c:plotVisOnly val="1"/>
+    <c:dispBlanksAs val="gap"/>
+    <c:showDLblsOverMax val="0"/>
+  </c:chart>
+  <c:spPr>
+    <a:solidFill>
+      <a:schemeClr val="lt1"/>
+    </a:solidFill>
+    <a:ln w="9525" cap="flat" cmpd="sng" algn="ctr">
+      <a:solidFill>
+        <a:schemeClr val="dk1"/>
+      </a:solidFill>
+      <a:prstDash val="solid"/>
+      <a:miter lim="800000"/>
+    </a:ln>
+    <a:effectLst/>
+  </c:spPr>
+  <c:txPr>
+    <a:bodyPr/>
+    <a:lstStyle/>
+    <a:p>
+      <a:pPr>
+        <a:defRPr>
+          <a:solidFill>
+            <a:schemeClr val="dk1"/>
+          </a:solidFill>
+          <a:latin typeface="+mn-lt"/>
+          <a:ea typeface="+mn-ea"/>
+          <a:cs typeface="+mn-cs"/>
+        </a:defRPr>
+      </a:pPr>
+      <a:endParaRPr lang="en-US"/>
+    </a:p>
+  </c:txPr>
+  <c:externalData r:id="rId3">
+    <c:autoUpdate val="0"/>
+  </c:externalData>
+</c:chartSpace>
+</file>
+
+<file path=word/charts/colors1.xml><?xml version="1.0" encoding="utf-8"?>
+<cs:colorStyle xmlns:cs="http://schemas.microsoft.com/office/drawing/2012/chartStyle" xmlns:a="http://schemas.openxmlformats.org/drawingml/2006/main" meth="cycle" id="10">
+  <a:schemeClr val="accent1"/>
+  <a:schemeClr val="accent2"/>
+  <a:schemeClr val="accent3"/>
+  <a:schemeClr val="accent4"/>
+  <a:schemeClr val="accent5"/>
+  <a:schemeClr val="accent6"/>
+  <cs:variation/>
+  <cs:variation>
+    <a:lumMod val="60000"/>
+  </cs:variation>
+  <cs:variation>
+    <a:lumMod val="80000"/>
+    <a:lumOff val="20000"/>
+  </cs:variation>
+  <cs:variation>
+    <a:lumMod val="80000"/>
+  </cs:variation>
+  <cs:variation>
+    <a:lumMod val="60000"/>
+    <a:lumOff val="40000"/>
+  </cs:variation>
+  <cs:variation>
+    <a:lumMod val="50000"/>
+  </cs:variation>
+  <cs:variation>
+    <a:lumMod val="70000"/>
+    <a:lumOff val="30000"/>
+  </cs:variation>
+  <cs:variation>
+    <a:lumMod val="70000"/>
+  </cs:variation>
+  <cs:variation>
+    <a:lumMod val="50000"/>
+    <a:lumOff val="50000"/>
+  </cs:variation>
+</cs:colorStyle>
+</file>
+
+<file path=word/charts/colors2.xml><?xml version="1.0" encoding="utf-8"?>
+<cs:colorStyle xmlns:cs="http://schemas.microsoft.com/office/drawing/2012/chartStyle" xmlns:a="http://schemas.openxmlformats.org/drawingml/2006/main" meth="cycle" id="10">
+  <a:schemeClr val="accent1"/>
+  <a:schemeClr val="accent2"/>
+  <a:schemeClr val="accent3"/>
+  <a:schemeClr val="accent4"/>
+  <a:schemeClr val="accent5"/>
+  <a:schemeClr val="accent6"/>
+  <cs:variation/>
+  <cs:variation>
+    <a:lumMod val="60000"/>
+  </cs:variation>
+  <cs:variation>
+    <a:lumMod val="80000"/>
+    <a:lumOff val="20000"/>
+  </cs:variation>
+  <cs:variation>
+    <a:lumMod val="80000"/>
+  </cs:variation>
+  <cs:variation>
+    <a:lumMod val="60000"/>
+    <a:lumOff val="40000"/>
+  </cs:variation>
+  <cs:variation>
+    <a:lumMod val="50000"/>
+  </cs:variation>
+  <cs:variation>
+    <a:lumMod val="70000"/>
+    <a:lumOff val="30000"/>
+  </cs:variation>
+  <cs:variation>
+    <a:lumMod val="70000"/>
+  </cs:variation>
+  <cs:variation>
+    <a:lumMod val="50000"/>
+    <a:lumOff val="50000"/>
+  </cs:variation>
+</cs:colorStyle>
+</file>
+
+<file path=word/charts/style1.xml><?xml version="1.0" encoding="utf-8"?>
+<cs:chartStyle xmlns:cs="http://schemas.microsoft.com/office/drawing/2012/chartStyle" xmlns:a="http://schemas.openxmlformats.org/drawingml/2006/main" id="240">
+  <cs:axisTitle>
+    <cs:lnRef idx="0"/>
+    <cs:fillRef idx="0"/>
+    <cs:effectRef idx="0"/>
+    <cs:fontRef idx="minor">
+      <a:schemeClr val="tx1">
+        <a:lumMod val="65000"/>
+        <a:lumOff val="35000"/>
+      </a:schemeClr>
+    </cs:fontRef>
+    <cs:defRPr sz="1000" kern="1200"/>
+  </cs:axisTitle>
+  <cs:categoryAxis>
+    <cs:lnRef idx="0"/>
+    <cs:fillRef idx="0"/>
+    <cs:effectRef idx="0"/>
+    <cs:fontRef idx="minor">
+      <a:schemeClr val="tx1">
+        <a:lumMod val="65000"/>
+        <a:lumOff val="35000"/>
+      </a:schemeClr>
+    </cs:fontRef>
+    <cs:spPr>
+      <a:ln w="9525" cap="flat" cmpd="sng" algn="ctr">
+        <a:solidFill>
+          <a:schemeClr val="tx1">
+            <a:lumMod val="25000"/>
+            <a:lumOff val="75000"/>
+          </a:schemeClr>
+        </a:solidFill>
+        <a:round/>
+      </a:ln>
+    </cs:spPr>
+    <cs:defRPr sz="900" kern="1200"/>
+  </cs:categoryAxis>
+  <cs:chartArea mods="allowNoFillOverride allowNoLineOverride">
+    <cs:lnRef idx="0"/>
+    <cs:fillRef idx="0"/>
+    <cs:effectRef idx="0"/>
+    <cs:fontRef idx="minor">
+      <a:schemeClr val="tx1"/>
+    </cs:fontRef>
+    <cs:spPr>
+      <a:solidFill>
+        <a:schemeClr val="bg1"/>
+      </a:solidFill>
+      <a:ln w="9525" cap="flat" cmpd="sng" algn="ctr">
+        <a:solidFill>
+          <a:schemeClr val="tx1">
+            <a:lumMod val="15000"/>
+            <a:lumOff val="85000"/>
+          </a:schemeClr>
+        </a:solidFill>
+        <a:round/>
+      </a:ln>
+    </cs:spPr>
+    <cs:defRPr sz="1000" kern="1200"/>
+  </cs:chartArea>
+  <cs:dataLabel>
+    <cs:lnRef idx="0"/>
+    <cs:fillRef idx="0"/>
+    <cs:effectRef idx="0"/>
+    <cs:fontRef idx="minor">
+      <a:schemeClr val="tx1">
+        <a:lumMod val="75000"/>
+        <a:lumOff val="25000"/>
+      </a:schemeClr>
+    </cs:fontRef>
+    <cs:defRPr sz="900" kern="1200"/>
+  </cs:dataLabel>
+  <cs:dataLabelCallout>
+    <cs:lnRef idx="0"/>
+    <cs:fillRef idx="0"/>
+    <cs:effectRef idx="0"/>
+    <cs:fontRef idx="minor">
+      <a:schemeClr val="dk1">
+        <a:lumMod val="65000"/>
+        <a:lumOff val="35000"/>
+      </a:schemeClr>
+    </cs:fontRef>
+    <cs:spPr>
+      <a:solidFill>
+        <a:schemeClr val="lt1"/>
+      </a:solidFill>
+      <a:ln>
+        <a:solidFill>
+          <a:schemeClr val="dk1">
+            <a:lumMod val="25000"/>
+            <a:lumOff val="75000"/>
+          </a:schemeClr>
+        </a:solidFill>
+      </a:ln>
+    </cs:spPr>
+    <cs:defRPr sz="900" kern="1200"/>
+    <cs:bodyPr rot="0" spcFirstLastPara="1" vertOverflow="clip" horzOverflow="clip" vert="horz" wrap="square" lIns="36576" tIns="18288" rIns="36576" bIns="18288" anchor="ctr" anchorCtr="1">
+      <a:spAutoFit/>
+    </cs:bodyPr>
+  </cs:dataLabelCallout>
+  <cs:dataPoint>
+    <cs:lnRef idx="0"/>
+    <cs:fillRef idx="1">
+      <cs:styleClr val="auto"/>
+    </cs:fillRef>
+    <cs:effectRef idx="0"/>
+    <cs:fontRef idx="minor">
+      <a:schemeClr val="tx1"/>
+    </cs:fontRef>
+  </cs:dataPoint>
+  <cs:dataPoint3D>
+    <cs:lnRef idx="0"/>
+    <cs:fillRef idx="1">
+      <cs:styleClr val="auto"/>
+    </cs:fillRef>
+    <cs:effectRef idx="0"/>
+    <cs:fontRef idx="minor">
+      <a:schemeClr val="tx1"/>
+    </cs:fontRef>
+  </cs:dataPoint3D>
+  <cs:dataPointLine>
+    <cs:lnRef idx="0">
+      <cs:styleClr val="auto"/>
+    </cs:lnRef>
+    <cs:fillRef idx="1"/>
+    <cs:effectRef idx="0"/>
+    <cs:fontRef idx="minor">
+      <a:schemeClr val="tx1"/>
+    </cs:fontRef>
+    <cs:spPr>
+      <a:ln w="19050" cap="rnd">
+        <a:solidFill>
+          <a:schemeClr val="phClr"/>
+        </a:solidFill>
+        <a:round/>
+      </a:ln>
+    </cs:spPr>
+  </cs:dataPointLine>
+  <cs:dataPointMarker>
+    <cs:lnRef idx="0">
+      <cs:styleClr val="auto"/>
+    </cs:lnRef>
+    <cs:fillRef idx="1">
+      <cs:styleClr val="auto"/>
+    </cs:fillRef>
+    <cs:effectRef idx="0"/>
+    <cs:fontRef idx="minor">
+      <a:schemeClr val="tx1"/>
+    </cs:fontRef>
+    <cs:spPr>
+      <a:ln w="9525">
+        <a:solidFill>
+          <a:schemeClr val="phClr"/>
+        </a:solidFill>
+      </a:ln>
+    </cs:spPr>
+  </cs:dataPointMarker>
+  <cs:dataPointMarkerLayout symbol="circle" size="5"/>
+  <cs:dataPointWireframe>
+    <cs:lnRef idx="0">
+      <cs:styleClr val="auto"/>
+    </cs:lnRef>
+    <cs:fillRef idx="0"/>
+    <cs:effectRef idx="0"/>
+    <cs:fontRef idx="minor">
+      <a:schemeClr val="dk1"/>
+    </cs:fontRef>
+    <cs:spPr>
+      <a:ln w="9525" cap="rnd">
+        <a:solidFill>
+          <a:schemeClr val="phClr"/>
+        </a:solidFill>
+        <a:round/>
+      </a:ln>
+    </cs:spPr>
+  </cs:dataPointWireframe>
+  <cs:dataTable>
+    <cs:lnRef idx="0"/>
+    <cs:fillRef idx="0"/>
+    <cs:effectRef idx="0"/>
+    <cs:fontRef idx="minor">
+      <a:schemeClr val="tx1">
+        <a:lumMod val="65000"/>
+        <a:lumOff val="35000"/>
+      </a:schemeClr>
+    </cs:fontRef>
+    <cs:spPr>
+      <a:noFill/>
+      <a:ln w="9525" cap="flat" cmpd="sng" algn="ctr">
+        <a:solidFill>
+          <a:schemeClr val="tx1">
+            <a:lumMod val="15000"/>
+            <a:lumOff val="85000"/>
+          </a:schemeClr>
+        </a:solidFill>
+        <a:round/>
+      </a:ln>
+    </cs:spPr>
+    <cs:defRPr sz="900" kern="1200"/>
+  </cs:dataTable>
+  <cs:downBar>
+    <cs:lnRef idx="0"/>
+    <cs:fillRef idx="0"/>
+    <cs:effectRef idx="0"/>
+    <cs:fontRef idx="minor">
+      <a:schemeClr val="tx1"/>
+    </cs:fontRef>
+    <cs:spPr>
+      <a:solidFill>
+        <a:schemeClr val="dk1">
+          <a:lumMod val="75000"/>
+          <a:lumOff val="25000"/>
+        </a:schemeClr>
+      </a:solidFill>
+      <a:ln w="9525" cap="flat" cmpd="sng" algn="ctr">
+        <a:solidFill>
+          <a:schemeClr val="tx1">
+            <a:lumMod val="65000"/>
+            <a:lumOff val="35000"/>
+          </a:schemeClr>
+        </a:solidFill>
+        <a:round/>
+      </a:ln>
+    </cs:spPr>
+  </cs:downBar>
+  <cs:dropLine>
+    <cs:lnRef idx="0"/>
+    <cs:fillRef idx="0"/>
+    <cs:effectRef idx="0"/>
+    <cs:fontRef idx="minor">
+      <a:schemeClr val="tx1"/>
+    </cs:fontRef>
+    <cs:spPr>
+      <a:ln w="9525" cap="flat" cmpd="sng" algn="ctr">
+        <a:solidFill>
+          <a:schemeClr val="tx1">
+            <a:lumMod val="35000"/>
+            <a:lumOff val="65000"/>
+          </a:schemeClr>
+        </a:solidFill>
+        <a:round/>
+      </a:ln>
+    </cs:spPr>
+  </cs:dropLine>
+  <cs:errorBar>
+    <cs:lnRef idx="0"/>
+    <cs:fillRef idx="0"/>
+    <cs:effectRef idx="0"/>
+    <cs:fontRef idx="minor">
+      <a:schemeClr val="tx1"/>
+    </cs:fontRef>
+    <cs:spPr>
+      <a:ln w="9525" cap="flat" cmpd="sng" algn="ctr">
+        <a:solidFill>
+          <a:schemeClr val="tx1">
+            <a:lumMod val="65000"/>
+            <a:lumOff val="35000"/>
+          </a:schemeClr>
+        </a:solidFill>
+        <a:round/>
+      </a:ln>
+    </cs:spPr>
+  </cs:errorBar>
+  <cs:floor>
+    <cs:lnRef idx="0"/>
+    <cs:fillRef idx="0"/>
+    <cs:effectRef idx="0"/>
+    <cs:fontRef idx="minor">
+      <a:schemeClr val="tx1"/>
+    </cs:fontRef>
+    <cs:spPr>
+      <a:noFill/>
+      <a:ln>
+        <a:noFill/>
+      </a:ln>
+    </cs:spPr>
+  </cs:floor>
+  <cs:gridlineMajor>
+    <cs:lnRef idx="0"/>
+    <cs:fillRef idx="0"/>
+    <cs:effectRef idx="0"/>
+    <cs:fontRef idx="minor">
+      <a:schemeClr val="tx1"/>
+    </cs:fontRef>
+    <cs:spPr>
+      <a:ln w="9525" cap="flat" cmpd="sng" algn="ctr">
+        <a:solidFill>
+          <a:schemeClr val="tx1">
+            <a:lumMod val="15000"/>
+            <a:lumOff val="85000"/>
+          </a:schemeClr>
+        </a:solidFill>
+        <a:round/>
+      </a:ln>
+    </cs:spPr>
+  </cs:gridlineMajor>
+  <cs:gridlineMinor>
+    <cs:lnRef idx="0"/>
+    <cs:fillRef idx="0"/>
+    <cs:effectRef idx="0"/>
+    <cs:fontRef idx="minor">
+      <a:schemeClr val="tx1"/>
+    </cs:fontRef>
+    <cs:spPr>
+      <a:ln w="9525" cap="flat" cmpd="sng" algn="ctr">
+        <a:solidFill>
+          <a:schemeClr val="tx1">
+            <a:lumMod val="5000"/>
+            <a:lumOff val="95000"/>
+          </a:schemeClr>
+        </a:solidFill>
+        <a:round/>
+      </a:ln>
+    </cs:spPr>
+  </cs:gridlineMinor>
+  <cs:hiLoLine>
+    <cs:lnRef idx="0"/>
+    <cs:fillRef idx="0"/>
+    <cs:effectRef idx="0"/>
+    <cs:fontRef idx="minor">
+      <a:schemeClr val="tx1"/>
+    </cs:fontRef>
+    <cs:spPr>
+      <a:ln w="9525" cap="flat" cmpd="sng" algn="ctr">
+        <a:solidFill>
+          <a:schemeClr val="tx1">
+            <a:lumMod val="50000"/>
+            <a:lumOff val="50000"/>
+          </a:schemeClr>
+        </a:solidFill>
+        <a:round/>
+      </a:ln>
+    </cs:spPr>
+  </cs:hiLoLine>
+  <cs:leaderLine>
+    <cs:lnRef idx="0"/>
+    <cs:fillRef idx="0"/>
+    <cs:effectRef idx="0"/>
+    <cs:fontRef idx="minor">
+      <a:schemeClr val="tx1"/>
+    </cs:fontRef>
+    <cs:spPr>
+      <a:ln w="9525" cap="flat" cmpd="sng" algn="ctr">
+        <a:solidFill>
+          <a:schemeClr val="tx1">
+            <a:lumMod val="35000"/>
+            <a:lumOff val="65000"/>
+          </a:schemeClr>
+        </a:solidFill>
+        <a:round/>
+      </a:ln>
+    </cs:spPr>
+  </cs:leaderLine>
+  <cs:legend>
+    <cs:lnRef idx="0"/>
+    <cs:fillRef idx="0"/>
+    <cs:effectRef idx="0"/>
+    <cs:fontRef idx="minor">
+      <a:schemeClr val="tx1">
+        <a:lumMod val="65000"/>
+        <a:lumOff val="35000"/>
+      </a:schemeClr>
+    </cs:fontRef>
+    <cs:defRPr sz="900" kern="1200"/>
+  </cs:legend>
+  <cs:plotArea mods="allowNoFillOverride allowNoLineOverride">
+    <cs:lnRef idx="0"/>
+    <cs:fillRef idx="0"/>
+    <cs:effectRef idx="0"/>
+    <cs:fontRef idx="minor">
+      <a:schemeClr val="tx1"/>
+    </cs:fontRef>
+  </cs:plotArea>
+  <cs:plotArea3D mods="allowNoFillOverride allowNoLineOverride">
+    <cs:lnRef idx="0"/>
+    <cs:fillRef idx="0"/>
+    <cs:effectRef idx="0"/>
+    <cs:fontRef idx="minor">
+      <a:schemeClr val="tx1"/>
+    </cs:fontRef>
+  </cs:plotArea3D>
+  <cs:seriesAxis>
+    <cs:lnRef idx="0"/>
+    <cs:fillRef idx="0"/>
+    <cs:effectRef idx="0"/>
+    <cs:fontRef idx="minor">
+      <a:schemeClr val="tx1">
+        <a:lumMod val="65000"/>
+        <a:lumOff val="35000"/>
+      </a:schemeClr>
+    </cs:fontRef>
+    <cs:defRPr sz="900" kern="1200"/>
+  </cs:seriesAxis>
+  <cs:seriesLine>
+    <cs:lnRef idx="0"/>
+    <cs:fillRef idx="0"/>
+    <cs:effectRef idx="0"/>
+    <cs:fontRef idx="minor">
+      <a:schemeClr val="tx1"/>
+    </cs:fontRef>
+    <cs:spPr>
+      <a:ln w="9525" cap="flat" cmpd="sng" algn="ctr">
+        <a:solidFill>
+          <a:schemeClr val="tx1">
+            <a:lumMod val="35000"/>
+            <a:lumOff val="65000"/>
+          </a:schemeClr>
+        </a:solidFill>
+        <a:round/>
+      </a:ln>
+    </cs:spPr>
+  </cs:seriesLine>
+  <cs:title>
+    <cs:lnRef idx="0"/>
+    <cs:fillRef idx="0"/>
+    <cs:effectRef idx="0"/>
+    <cs:fontRef idx="minor">
+      <a:schemeClr val="tx1">
+        <a:lumMod val="65000"/>
+        <a:lumOff val="35000"/>
+      </a:schemeClr>
+    </cs:fontRef>
+    <cs:defRPr sz="1400" b="0" kern="1200" spc="0" baseline="0"/>
+  </cs:title>
+  <cs:trendline>
+    <cs:lnRef idx="0">
+      <cs:styleClr val="auto"/>
+    </cs:lnRef>
+    <cs:fillRef idx="0"/>
+    <cs:effectRef idx="0"/>
+    <cs:fontRef idx="minor">
+      <a:schemeClr val="tx1"/>
+    </cs:fontRef>
+    <cs:spPr>
+      <a:ln w="19050" cap="rnd">
+        <a:solidFill>
+          <a:schemeClr val="phClr"/>
+        </a:solidFill>
+        <a:prstDash val="sysDot"/>
+      </a:ln>
+    </cs:spPr>
+  </cs:trendline>
+  <cs:trendlineLabel>
+    <cs:lnRef idx="0"/>
+    <cs:fillRef idx="0"/>
+    <cs:effectRef idx="0"/>
+    <cs:fontRef idx="minor">
+      <a:schemeClr val="tx1">
+        <a:lumMod val="65000"/>
+        <a:lumOff val="35000"/>
+      </a:schemeClr>
+    </cs:fontRef>
+    <cs:defRPr sz="900" kern="1200"/>
+  </cs:trendlineLabel>
+  <cs:upBar>
+    <cs:lnRef idx="0"/>
+    <cs:fillRef idx="0"/>
+    <cs:effectRef idx="0"/>
+    <cs:fontRef idx="minor">
+      <a:schemeClr val="tx1"/>
+    </cs:fontRef>
+    <cs:spPr>
+      <a:solidFill>
+        <a:schemeClr val="lt1"/>
+      </a:solidFill>
+      <a:ln w="9525" cap="flat" cmpd="sng" algn="ctr">
+        <a:solidFill>
+          <a:schemeClr val="tx1">
+            <a:lumMod val="65000"/>
+            <a:lumOff val="35000"/>
+          </a:schemeClr>
+        </a:solidFill>
+        <a:round/>
+      </a:ln>
+    </cs:spPr>
+  </cs:upBar>
+  <cs:valueAxis>
+    <cs:lnRef idx="0"/>
+    <cs:fillRef idx="0"/>
+    <cs:effectRef idx="0"/>
+    <cs:fontRef idx="minor">
+      <a:schemeClr val="tx1">
+        <a:lumMod val="65000"/>
+        <a:lumOff val="35000"/>
+      </a:schemeClr>
+    </cs:fontRef>
+    <cs:spPr>
+      <a:ln w="9525" cap="flat" cmpd="sng" algn="ctr">
+        <a:solidFill>
+          <a:schemeClr val="tx1">
+            <a:lumMod val="25000"/>
+            <a:lumOff val="75000"/>
+          </a:schemeClr>
+        </a:solidFill>
+        <a:round/>
+      </a:ln>
+    </cs:spPr>
+    <cs:defRPr sz="900" kern="1200"/>
+  </cs:valueAxis>
+  <cs:wall>
+    <cs:lnRef idx="0"/>
+    <cs:fillRef idx="0"/>
+    <cs:effectRef idx="0"/>
+    <cs:fontRef idx="minor">
+      <a:schemeClr val="tx1"/>
+    </cs:fontRef>
+    <cs:spPr>
+      <a:noFill/>
+      <a:ln>
+        <a:noFill/>
+      </a:ln>
+    </cs:spPr>
+  </cs:wall>
+</cs:chartStyle>
+</file>
+
+<file path=word/charts/style2.xml><?xml version="1.0" encoding="utf-8"?>
+<cs:chartStyle xmlns:cs="http://schemas.microsoft.com/office/drawing/2012/chartStyle" xmlns:a="http://schemas.openxmlformats.org/drawingml/2006/main" id="240">
+  <cs:axisTitle>
+    <cs:lnRef idx="0"/>
+    <cs:fillRef idx="0"/>
+    <cs:effectRef idx="0"/>
+    <cs:fontRef idx="minor">
+      <a:schemeClr val="tx1">
+        <a:lumMod val="65000"/>
+        <a:lumOff val="35000"/>
+      </a:schemeClr>
+    </cs:fontRef>
+    <cs:defRPr sz="1000" kern="1200"/>
+  </cs:axisTitle>
+  <cs:categoryAxis>
+    <cs:lnRef idx="0"/>
+    <cs:fillRef idx="0"/>
+    <cs:effectRef idx="0"/>
+    <cs:fontRef idx="minor">
+      <a:schemeClr val="tx1">
+        <a:lumMod val="65000"/>
+        <a:lumOff val="35000"/>
+      </a:schemeClr>
+    </cs:fontRef>
+    <cs:spPr>
+      <a:ln w="9525" cap="flat" cmpd="sng" algn="ctr">
+        <a:solidFill>
+          <a:schemeClr val="tx1">
+            <a:lumMod val="25000"/>
+            <a:lumOff val="75000"/>
+          </a:schemeClr>
+        </a:solidFill>
+        <a:round/>
+      </a:ln>
+    </cs:spPr>
+    <cs:defRPr sz="900" kern="1200"/>
+  </cs:categoryAxis>
+  <cs:chartArea mods="allowNoFillOverride allowNoLineOverride">
+    <cs:lnRef idx="0"/>
+    <cs:fillRef idx="0"/>
+    <cs:effectRef idx="0"/>
+    <cs:fontRef idx="minor">
+      <a:schemeClr val="tx1"/>
+    </cs:fontRef>
+    <cs:spPr>
+      <a:solidFill>
+        <a:schemeClr val="bg1"/>
+      </a:solidFill>
+      <a:ln w="9525" cap="flat" cmpd="sng" algn="ctr">
+        <a:solidFill>
+          <a:schemeClr val="tx1">
+            <a:lumMod val="15000"/>
+            <a:lumOff val="85000"/>
+          </a:schemeClr>
+        </a:solidFill>
+        <a:round/>
+      </a:ln>
+    </cs:spPr>
+    <cs:defRPr sz="1000" kern="1200"/>
+  </cs:chartArea>
+  <cs:dataLabel>
+    <cs:lnRef idx="0"/>
+    <cs:fillRef idx="0"/>
+    <cs:effectRef idx="0"/>
+    <cs:fontRef idx="minor">
+      <a:schemeClr val="tx1">
+        <a:lumMod val="75000"/>
+        <a:lumOff val="25000"/>
+      </a:schemeClr>
+    </cs:fontRef>
+    <cs:defRPr sz="900" kern="1200"/>
+  </cs:dataLabel>
+  <cs:dataLabelCallout>
+    <cs:lnRef idx="0"/>
+    <cs:fillRef idx="0"/>
+    <cs:effectRef idx="0"/>
+    <cs:fontRef idx="minor">
+      <a:schemeClr val="dk1">
+        <a:lumMod val="65000"/>
+        <a:lumOff val="35000"/>
+      </a:schemeClr>
+    </cs:fontRef>
+    <cs:spPr>
+      <a:solidFill>
+        <a:schemeClr val="lt1"/>
+      </a:solidFill>
+      <a:ln>
+        <a:solidFill>
+          <a:schemeClr val="dk1">
+            <a:lumMod val="25000"/>
+            <a:lumOff val="75000"/>
+          </a:schemeClr>
+        </a:solidFill>
+      </a:ln>
+    </cs:spPr>
+    <cs:defRPr sz="900" kern="1200"/>
+    <cs:bodyPr rot="0" spcFirstLastPara="1" vertOverflow="clip" horzOverflow="clip" vert="horz" wrap="square" lIns="36576" tIns="18288" rIns="36576" bIns="18288" anchor="ctr" anchorCtr="1">
+      <a:spAutoFit/>
+    </cs:bodyPr>
+  </cs:dataLabelCallout>
+  <cs:dataPoint>
+    <cs:lnRef idx="0"/>
+    <cs:fillRef idx="1">
+      <cs:styleClr val="auto"/>
+    </cs:fillRef>
+    <cs:effectRef idx="0"/>
+    <cs:fontRef idx="minor">
+      <a:schemeClr val="tx1"/>
+    </cs:fontRef>
+  </cs:dataPoint>
+  <cs:dataPoint3D>
+    <cs:lnRef idx="0"/>
+    <cs:fillRef idx="1">
+      <cs:styleClr val="auto"/>
+    </cs:fillRef>
+    <cs:effectRef idx="0"/>
+    <cs:fontRef idx="minor">
+      <a:schemeClr val="tx1"/>
+    </cs:fontRef>
+  </cs:dataPoint3D>
+  <cs:dataPointLine>
+    <cs:lnRef idx="0">
+      <cs:styleClr val="auto"/>
+    </cs:lnRef>
+    <cs:fillRef idx="1"/>
+    <cs:effectRef idx="0"/>
+    <cs:fontRef idx="minor">
+      <a:schemeClr val="tx1"/>
+    </cs:fontRef>
+    <cs:spPr>
+      <a:ln w="19050" cap="rnd">
+        <a:solidFill>
+          <a:schemeClr val="phClr"/>
+        </a:solidFill>
+        <a:round/>
+      </a:ln>
+    </cs:spPr>
+  </cs:dataPointLine>
+  <cs:dataPointMarker>
+    <cs:lnRef idx="0">
+      <cs:styleClr val="auto"/>
+    </cs:lnRef>
+    <cs:fillRef idx="1">
+      <cs:styleClr val="auto"/>
+    </cs:fillRef>
+    <cs:effectRef idx="0"/>
+    <cs:fontRef idx="minor">
+      <a:schemeClr val="tx1"/>
+    </cs:fontRef>
+    <cs:spPr>
+      <a:ln w="9525">
+        <a:solidFill>
+          <a:schemeClr val="phClr"/>
+        </a:solidFill>
+      </a:ln>
+    </cs:spPr>
+  </cs:dataPointMarker>
+  <cs:dataPointMarkerLayout symbol="circle" size="5"/>
+  <cs:dataPointWireframe>
+    <cs:lnRef idx="0">
+      <cs:styleClr val="auto"/>
+    </cs:lnRef>
+    <cs:fillRef idx="0"/>
+    <cs:effectRef idx="0"/>
+    <cs:fontRef idx="minor">
+      <a:schemeClr val="dk1"/>
+    </cs:fontRef>
+    <cs:spPr>
+      <a:ln w="9525" cap="rnd">
+        <a:solidFill>
+          <a:schemeClr val="phClr"/>
+        </a:solidFill>
+        <a:round/>
+      </a:ln>
+    </cs:spPr>
+  </cs:dataPointWireframe>
+  <cs:dataTable>
+    <cs:lnRef idx="0"/>
+    <cs:fillRef idx="0"/>
+    <cs:effectRef idx="0"/>
+    <cs:fontRef idx="minor">
+      <a:schemeClr val="tx1">
+        <a:lumMod val="65000"/>
+        <a:lumOff val="35000"/>
+      </a:schemeClr>
+    </cs:fontRef>
+    <cs:spPr>
+      <a:noFill/>
+      <a:ln w="9525" cap="flat" cmpd="sng" algn="ctr">
+        <a:solidFill>
+          <a:schemeClr val="tx1">
+            <a:lumMod val="15000"/>
+            <a:lumOff val="85000"/>
+          </a:schemeClr>
+        </a:solidFill>
+        <a:round/>
+      </a:ln>
+    </cs:spPr>
+    <cs:defRPr sz="900" kern="1200"/>
+  </cs:dataTable>
+  <cs:downBar>
+    <cs:lnRef idx="0"/>
+    <cs:fillRef idx="0"/>
+    <cs:effectRef idx="0"/>
+    <cs:fontRef idx="minor">
+      <a:schemeClr val="tx1"/>
+    </cs:fontRef>
+    <cs:spPr>
+      <a:solidFill>
+        <a:schemeClr val="dk1">
+          <a:lumMod val="75000"/>
+          <a:lumOff val="25000"/>
+        </a:schemeClr>
+      </a:solidFill>
+      <a:ln w="9525" cap="flat" cmpd="sng" algn="ctr">
+        <a:solidFill>
+          <a:schemeClr val="tx1">
+            <a:lumMod val="65000"/>
+            <a:lumOff val="35000"/>
+          </a:schemeClr>
+        </a:solidFill>
+        <a:round/>
+      </a:ln>
+    </cs:spPr>
+  </cs:downBar>
+  <cs:dropLine>
+    <cs:lnRef idx="0"/>
+    <cs:fillRef idx="0"/>
+    <cs:effectRef idx="0"/>
+    <cs:fontRef idx="minor">
+      <a:schemeClr val="tx1"/>
+    </cs:fontRef>
+    <cs:spPr>
+      <a:ln w="9525" cap="flat" cmpd="sng" algn="ctr">
+        <a:solidFill>
+          <a:schemeClr val="tx1">
+            <a:lumMod val="35000"/>
+            <a:lumOff val="65000"/>
+          </a:schemeClr>
+        </a:solidFill>
+        <a:round/>
+      </a:ln>
+    </cs:spPr>
+  </cs:dropLine>
+  <cs:errorBar>
+    <cs:lnRef idx="0"/>
+    <cs:fillRef idx="0"/>
+    <cs:effectRef idx="0"/>
+    <cs:fontRef idx="minor">
+      <a:schemeClr val="tx1"/>
+    </cs:fontRef>
+    <cs:spPr>
+      <a:ln w="9525" cap="flat" cmpd="sng" algn="ctr">
+        <a:solidFill>
+          <a:schemeClr val="tx1">
+            <a:lumMod val="65000"/>
+            <a:lumOff val="35000"/>
+          </a:schemeClr>
+        </a:solidFill>
+        <a:round/>
+      </a:ln>
+    </cs:spPr>
+  </cs:errorBar>
+  <cs:floor>
+    <cs:lnRef idx="0"/>
+    <cs:fillRef idx="0"/>
+    <cs:effectRef idx="0"/>
+    <cs:fontRef idx="minor">
+      <a:schemeClr val="tx1"/>
+    </cs:fontRef>
+    <cs:spPr>
+      <a:noFill/>
+      <a:ln>
+        <a:noFill/>
+      </a:ln>
+    </cs:spPr>
+  </cs:floor>
+  <cs:gridlineMajor>
+    <cs:lnRef idx="0"/>
+    <cs:fillRef idx="0"/>
+    <cs:effectRef idx="0"/>
+    <cs:fontRef idx="minor">
+      <a:schemeClr val="tx1"/>
+    </cs:fontRef>
+    <cs:spPr>
+      <a:ln w="9525" cap="flat" cmpd="sng" algn="ctr">
+        <a:solidFill>
+          <a:schemeClr val="tx1">
+            <a:lumMod val="15000"/>
+            <a:lumOff val="85000"/>
+          </a:schemeClr>
+        </a:solidFill>
+        <a:round/>
+      </a:ln>
+    </cs:spPr>
+  </cs:gridlineMajor>
+  <cs:gridlineMinor>
+    <cs:lnRef idx="0"/>
+    <cs:fillRef idx="0"/>
+    <cs:effectRef idx="0"/>
+    <cs:fontRef idx="minor">
+      <a:schemeClr val="tx1"/>
+    </cs:fontRef>
+    <cs:spPr>
+      <a:ln w="9525" cap="flat" cmpd="sng" algn="ctr">
+        <a:solidFill>
+          <a:schemeClr val="tx1">
+            <a:lumMod val="5000"/>
+            <a:lumOff val="95000"/>
+          </a:schemeClr>
+        </a:solidFill>
+        <a:round/>
+      </a:ln>
+    </cs:spPr>
+  </cs:gridlineMinor>
+  <cs:hiLoLine>
+    <cs:lnRef idx="0"/>
+    <cs:fillRef idx="0"/>
+    <cs:effectRef idx="0"/>
+    <cs:fontRef idx="minor">
+      <a:schemeClr val="tx1"/>
+    </cs:fontRef>
+    <cs:spPr>
+      <a:ln w="9525" cap="flat" cmpd="sng" algn="ctr">
+        <a:solidFill>
+          <a:schemeClr val="tx1">
+            <a:lumMod val="50000"/>
+            <a:lumOff val="50000"/>
+          </a:schemeClr>
+        </a:solidFill>
+        <a:round/>
+      </a:ln>
+    </cs:spPr>
+  </cs:hiLoLine>
+  <cs:leaderLine>
+    <cs:lnRef idx="0"/>
+    <cs:fillRef idx="0"/>
+    <cs:effectRef idx="0"/>
+    <cs:fontRef idx="minor">
+      <a:schemeClr val="tx1"/>
+    </cs:fontRef>
+    <cs:spPr>
+      <a:ln w="9525" cap="flat" cmpd="sng" algn="ctr">
+        <a:solidFill>
+          <a:schemeClr val="tx1">
+            <a:lumMod val="35000"/>
+            <a:lumOff val="65000"/>
+          </a:schemeClr>
+        </a:solidFill>
+        <a:round/>
+      </a:ln>
+    </cs:spPr>
+  </cs:leaderLine>
+  <cs:legend>
+    <cs:lnRef idx="0"/>
+    <cs:fillRef idx="0"/>
+    <cs:effectRef idx="0"/>
+    <cs:fontRef idx="minor">
+      <a:schemeClr val="tx1">
+        <a:lumMod val="65000"/>
+        <a:lumOff val="35000"/>
+      </a:schemeClr>
+    </cs:fontRef>
+    <cs:defRPr sz="900" kern="1200"/>
+  </cs:legend>
+  <cs:plotArea mods="allowNoFillOverride allowNoLineOverride">
+    <cs:lnRef idx="0"/>
+    <cs:fillRef idx="0"/>
+    <cs:effectRef idx="0"/>
+    <cs:fontRef idx="minor">
+      <a:schemeClr val="tx1"/>
+    </cs:fontRef>
+  </cs:plotArea>
+  <cs:plotArea3D mods="allowNoFillOverride allowNoLineOverride">
+    <cs:lnRef idx="0"/>
+    <cs:fillRef idx="0"/>
+    <cs:effectRef idx="0"/>
+    <cs:fontRef idx="minor">
+      <a:schemeClr val="tx1"/>
+    </cs:fontRef>
+  </cs:plotArea3D>
+  <cs:seriesAxis>
+    <cs:lnRef idx="0"/>
+    <cs:fillRef idx="0"/>
+    <cs:effectRef idx="0"/>
+    <cs:fontRef idx="minor">
+      <a:schemeClr val="tx1">
+        <a:lumMod val="65000"/>
+        <a:lumOff val="35000"/>
+      </a:schemeClr>
+    </cs:fontRef>
+    <cs:defRPr sz="900" kern="1200"/>
+  </cs:seriesAxis>
+  <cs:seriesLine>
+    <cs:lnRef idx="0"/>
+    <cs:fillRef idx="0"/>
+    <cs:effectRef idx="0"/>
+    <cs:fontRef idx="minor">
+      <a:schemeClr val="tx1"/>
+    </cs:fontRef>
+    <cs:spPr>
+      <a:ln w="9525" cap="flat" cmpd="sng" algn="ctr">
+        <a:solidFill>
+          <a:schemeClr val="tx1">
+            <a:lumMod val="35000"/>
+            <a:lumOff val="65000"/>
+          </a:schemeClr>
+        </a:solidFill>
+        <a:round/>
+      </a:ln>
+    </cs:spPr>
+  </cs:seriesLine>
+  <cs:title>
+    <cs:lnRef idx="0"/>
+    <cs:fillRef idx="0"/>
+    <cs:effectRef idx="0"/>
+    <cs:fontRef idx="minor">
+      <a:schemeClr val="tx1">
+        <a:lumMod val="65000"/>
+        <a:lumOff val="35000"/>
+      </a:schemeClr>
+    </cs:fontRef>
+    <cs:defRPr sz="1400" b="0" kern="1200" spc="0" baseline="0"/>
+  </cs:title>
+  <cs:trendline>
+    <cs:lnRef idx="0">
+      <cs:styleClr val="auto"/>
+    </cs:lnRef>
+    <cs:fillRef idx="0"/>
+    <cs:effectRef idx="0"/>
+    <cs:fontRef idx="minor">
+      <a:schemeClr val="tx1"/>
+    </cs:fontRef>
+    <cs:spPr>
+      <a:ln w="19050" cap="rnd">
+        <a:solidFill>
+          <a:schemeClr val="phClr"/>
+        </a:solidFill>
+        <a:prstDash val="sysDot"/>
+      </a:ln>
+    </cs:spPr>
+  </cs:trendline>
+  <cs:trendlineLabel>
+    <cs:lnRef idx="0"/>
+    <cs:fillRef idx="0"/>
+    <cs:effectRef idx="0"/>
+    <cs:fontRef idx="minor">
+      <a:schemeClr val="tx1">
+        <a:lumMod val="65000"/>
+        <a:lumOff val="35000"/>
+      </a:schemeClr>
+    </cs:fontRef>
+    <cs:defRPr sz="900" kern="1200"/>
+  </cs:trendlineLabel>
+  <cs:upBar>
+    <cs:lnRef idx="0"/>
+    <cs:fillRef idx="0"/>
+    <cs:effectRef idx="0"/>
+    <cs:fontRef idx="minor">
+      <a:schemeClr val="tx1"/>
+    </cs:fontRef>
+    <cs:spPr>
+      <a:solidFill>
+        <a:schemeClr val="lt1"/>
+      </a:solidFill>
+      <a:ln w="9525" cap="flat" cmpd="sng" algn="ctr">
+        <a:solidFill>
+          <a:schemeClr val="tx1">
+            <a:lumMod val="65000"/>
+            <a:lumOff val="35000"/>
+          </a:schemeClr>
+        </a:solidFill>
+        <a:round/>
+      </a:ln>
+    </cs:spPr>
+  </cs:upBar>
+  <cs:valueAxis>
+    <cs:lnRef idx="0"/>
+    <cs:fillRef idx="0"/>
+    <cs:effectRef idx="0"/>
+    <cs:fontRef idx="minor">
+      <a:schemeClr val="tx1">
+        <a:lumMod val="65000"/>
+        <a:lumOff val="35000"/>
+      </a:schemeClr>
+    </cs:fontRef>
+    <cs:spPr>
+      <a:ln w="9525" cap="flat" cmpd="sng" algn="ctr">
+        <a:solidFill>
+          <a:schemeClr val="tx1">
+            <a:lumMod val="25000"/>
+            <a:lumOff val="75000"/>
+          </a:schemeClr>
+        </a:solidFill>
+        <a:round/>
+      </a:ln>
+    </cs:spPr>
+    <cs:defRPr sz="900" kern="1200"/>
+  </cs:valueAxis>
+  <cs:wall>
+    <cs:lnRef idx="0"/>
+    <cs:fillRef idx="0"/>
+    <cs:effectRef idx="0"/>
+    <cs:fontRef idx="minor">
+      <a:schemeClr val="tx1"/>
+    </cs:fontRef>
+    <cs:spPr>
+      <a:noFill/>
+      <a:ln>
+        <a:noFill/>
+      </a:ln>
+    </cs:spPr>
+  </cs:wall>
+</cs:chartStyle>
 </file>
 
 <file path=word/theme/theme1.xml><?xml version="1.0" encoding="utf-8"?>
@@ -1103,4 +5991,16 @@
     </a:ext>
   </a:extLst>
 </a:theme>
+</file>
+
+<file path=customXml/item1.xml><?xml version="1.0" encoding="utf-8"?>
+<b:Sources xmlns:b="http://schemas.openxmlformats.org/officeDocument/2006/bibliography" xmlns="http://schemas.openxmlformats.org/officeDocument/2006/bibliography" SelectedStyle="\APASixthEditionOfficeOnline.xsl" StyleName="APA" Version="6"/>
+</file>
+
+<file path=customXml/itemProps1.xml><?xml version="1.0" encoding="utf-8"?>
+<ds:datastoreItem xmlns:ds="http://schemas.openxmlformats.org/officeDocument/2006/customXml" ds:itemID="{51D3522C-556C-4DD5-9390-FF9AE6AC79F6}">
+  <ds:schemaRefs>
+    <ds:schemaRef ds:uri="http://schemas.openxmlformats.org/officeDocument/2006/bibliography"/>
+  </ds:schemaRefs>
+</ds:datastoreItem>
 </file>
--- a/Lab 4/Lab 4 Report.docx
+++ b/Lab 4/Lab 4 Report.docx
@@ -2903,24 +2903,181 @@
           <w:sz w:val="24"/>
         </w:rPr>
       </w:pPr>
+      <w:r>
+        <w:rPr>
+          <w:rFonts w:ascii="Times New Roman" w:hAnsi="Times New Roman" w:cs="Times New Roman"/>
+          <w:sz w:val="24"/>
+        </w:rPr>
+        <w:lastRenderedPageBreak/>
+        <w:t>Derivation of Linear Transfer Function</w:t>
+      </w:r>
+    </w:p>
+    <w:p>
+      <w:pPr>
+        <w:rPr>
+          <w:rFonts w:ascii="Times New Roman" w:hAnsi="Times New Roman" w:cs="Times New Roman"/>
+          <w:sz w:val="24"/>
+        </w:rPr>
+      </w:pPr>
+    </w:p>
+    <w:p>
+      <w:pPr>
+        <w:rPr>
+          <w:rFonts w:ascii="Times New Roman" w:hAnsi="Times New Roman" w:cs="Times New Roman"/>
+          <w:sz w:val="24"/>
+        </w:rPr>
+      </w:pPr>
+      <w:r>
+        <w:rPr>
+          <w:rFonts w:ascii="Times New Roman" w:hAnsi="Times New Roman" w:cs="Times New Roman"/>
+          <w:sz w:val="24"/>
+        </w:rPr>
+        <w:br w:type="page"/>
+      </w:r>
+    </w:p>
+    <w:p>
+      <w:pPr>
+        <w:rPr>
+          <w:rFonts w:ascii="Times New Roman" w:hAnsi="Times New Roman" w:cs="Times New Roman"/>
+          <w:sz w:val="24"/>
+        </w:rPr>
+      </w:pPr>
+      <w:r>
+        <w:rPr>
+          <w:rFonts w:ascii="Times New Roman" w:hAnsi="Times New Roman" w:cs="Times New Roman"/>
+          <w:sz w:val="24"/>
+        </w:rPr>
+        <w:lastRenderedPageBreak/>
+        <w:t xml:space="preserve">Analysis for </w:t>
+      </w:r>
+      <w:proofErr w:type="spellStart"/>
+      <w:r>
+        <w:rPr>
+          <w:rFonts w:ascii="Times New Roman" w:hAnsi="Times New Roman" w:cs="Times New Roman"/>
+          <w:sz w:val="24"/>
+        </w:rPr>
+        <w:t>Kce</w:t>
+      </w:r>
+      <w:proofErr w:type="spellEnd"/>
+      <w:r>
+        <w:rPr>
+          <w:rFonts w:ascii="Times New Roman" w:hAnsi="Times New Roman" w:cs="Times New Roman"/>
+          <w:sz w:val="24"/>
+        </w:rPr>
+        <w:t xml:space="preserve"> and B/Vt</w:t>
+      </w:r>
+    </w:p>
+    <w:p>
+      <w:pPr>
+        <w:rPr>
+          <w:rFonts w:ascii="Times New Roman" w:hAnsi="Times New Roman" w:cs="Times New Roman"/>
+          <w:sz w:val="24"/>
+        </w:rPr>
+      </w:pPr>
+      <w:r>
+        <w:rPr>
+          <w:rFonts w:ascii="Times New Roman" w:hAnsi="Times New Roman" w:cs="Times New Roman"/>
+          <w:sz w:val="24"/>
+        </w:rPr>
+        <w:br w:type="page"/>
+      </w:r>
+    </w:p>
+    <w:p>
+      <w:pPr>
+        <w:rPr>
+          <w:rFonts w:ascii="Times New Roman" w:hAnsi="Times New Roman" w:cs="Times New Roman"/>
+          <w:sz w:val="24"/>
+        </w:rPr>
+      </w:pPr>
+      <w:r>
+        <w:rPr>
+          <w:rFonts w:ascii="Times New Roman" w:hAnsi="Times New Roman" w:cs="Times New Roman"/>
+          <w:sz w:val="24"/>
+        </w:rPr>
+        <w:lastRenderedPageBreak/>
+        <w:t>Root Locus for Open Loop with Closed Loop Poles</w:t>
+      </w:r>
       <w:bookmarkStart w:id="0" w:name="_GoBack"/>
       <w:bookmarkEnd w:id="0"/>
+    </w:p>
+    <w:p>
+      <w:pPr>
+        <w:rPr>
+          <w:rFonts w:ascii="Times New Roman" w:hAnsi="Times New Roman" w:cs="Times New Roman"/>
+          <w:sz w:val="24"/>
+        </w:rPr>
+      </w:pPr>
+    </w:p>
+    <w:p>
+      <w:pPr>
+        <w:rPr>
+          <w:rFonts w:ascii="Times New Roman" w:hAnsi="Times New Roman" w:cs="Times New Roman"/>
+          <w:sz w:val="24"/>
+        </w:rPr>
+      </w:pPr>
       <w:r>
         <w:rPr>
           <w:rFonts w:ascii="Times New Roman" w:hAnsi="Times New Roman" w:cs="Times New Roman"/>
           <w:sz w:val="24"/>
         </w:rPr>
-        <w:lastRenderedPageBreak/>
-        <w:br w:type="page"/>
+        <w:drawing>
+          <wp:anchor distT="0" distB="0" distL="114300" distR="114300" simplePos="0" relativeHeight="251682816" behindDoc="1" locked="0" layoutInCell="1" allowOverlap="1" wp14:anchorId="20C80BBF" wp14:editId="7BCDF37C">
+            <wp:simplePos x="0" y="0"/>
+            <wp:positionH relativeFrom="column">
+              <wp:posOffset>0</wp:posOffset>
+            </wp:positionH>
+            <wp:positionV relativeFrom="paragraph">
+              <wp:posOffset>901</wp:posOffset>
+            </wp:positionV>
+            <wp:extent cx="5943600" cy="4457700"/>
+            <wp:effectExtent l="0" t="0" r="0" b="0"/>
+            <wp:wrapTight wrapText="bothSides">
+              <wp:wrapPolygon edited="0">
+                <wp:start x="0" y="0"/>
+                <wp:lineTo x="0" y="21508"/>
+                <wp:lineTo x="21531" y="21508"/>
+                <wp:lineTo x="21531" y="0"/>
+                <wp:lineTo x="0" y="0"/>
+              </wp:wrapPolygon>
+            </wp:wrapTight>
+            <wp:docPr id="20" name="Picture 20"/>
+            <wp:cNvGraphicFramePr>
+              <a:graphicFrameLocks xmlns:a="http://schemas.openxmlformats.org/drawingml/2006/main" noChangeAspect="1"/>
+            </wp:cNvGraphicFramePr>
+            <a:graphic xmlns:a="http://schemas.openxmlformats.org/drawingml/2006/main">
+              <a:graphicData uri="http://schemas.openxmlformats.org/drawingml/2006/picture">
+                <pic:pic xmlns:pic="http://schemas.openxmlformats.org/drawingml/2006/picture">
+                  <pic:nvPicPr>
+                    <pic:cNvPr id="1" name=""/>
+                    <pic:cNvPicPr/>
+                  </pic:nvPicPr>
+                  <pic:blipFill>
+                    <a:blip r:embed="rId14">
+                      <a:extLst>
+                        <a:ext uri="{28A0092B-C50C-407E-A947-70E740481C1C}">
+                          <a14:useLocalDpi xmlns:a14="http://schemas.microsoft.com/office/drawing/2010/main" val="0"/>
+                        </a:ext>
+                      </a:extLst>
+                    </a:blip>
+                    <a:stretch>
+                      <a:fillRect/>
+                    </a:stretch>
+                  </pic:blipFill>
+                  <pic:spPr>
+                    <a:xfrm>
+                      <a:off x="0" y="0"/>
+                      <a:ext cx="5943600" cy="4457700"/>
+                    </a:xfrm>
+                    <a:prstGeom prst="rect">
+                      <a:avLst/>
+                    </a:prstGeom>
+                  </pic:spPr>
+                </pic:pic>
+              </a:graphicData>
+            </a:graphic>
+          </wp:anchor>
+        </w:drawing>
       </w:r>
-    </w:p>
-    <w:p>
-      <w:pPr>
-        <w:rPr>
-          <w:rFonts w:ascii="Times New Roman" w:hAnsi="Times New Roman" w:cs="Times New Roman"/>
-          <w:sz w:val="24"/>
-        </w:rPr>
-      </w:pPr>
     </w:p>
     <w:p>
       <w:pPr>
@@ -5998,7 +6155,7 @@
 </file>
 
 <file path=customXml/itemProps1.xml><?xml version="1.0" encoding="utf-8"?>
-<ds:datastoreItem xmlns:ds="http://schemas.openxmlformats.org/officeDocument/2006/customXml" ds:itemID="{51D3522C-556C-4DD5-9390-FF9AE6AC79F6}">
+<ds:datastoreItem xmlns:ds="http://schemas.openxmlformats.org/officeDocument/2006/customXml" ds:itemID="{B60E5580-F6C9-4EB6-9DF8-20A0BC7B1173}">
   <ds:schemaRefs>
     <ds:schemaRef ds:uri="http://schemas.openxmlformats.org/officeDocument/2006/bibliography"/>
   </ds:schemaRefs>

--- a/Lab 4/Lab 4 Report.docx
+++ b/Lab 4/Lab 4 Report.docx
@@ -2919,14 +2919,13 @@
           <w:sz w:val="24"/>
         </w:rPr>
       </w:pPr>
-    </w:p>
-    <w:p>
-      <w:pPr>
-        <w:rPr>
-          <w:rFonts w:ascii="Times New Roman" w:hAnsi="Times New Roman" w:cs="Times New Roman"/>
-          <w:sz w:val="24"/>
-        </w:rPr>
-      </w:pPr>
+      <w:r>
+        <w:rPr>
+          <w:rFonts w:ascii="Times New Roman" w:hAnsi="Times New Roman" w:cs="Times New Roman"/>
+          <w:sz w:val="24"/>
+        </w:rPr>
+        <w:t xml:space="preserve">I will scan this in </w:t>
+      </w:r>
       <w:r>
         <w:rPr>
           <w:rFonts w:ascii="Times New Roman" w:hAnsi="Times New Roman" w:cs="Times New Roman"/>
@@ -2966,6 +2965,23 @@
         </w:rPr>
         <w:t xml:space="preserve"> and B/Vt</w:t>
       </w:r>
+      <w:bookmarkStart w:id="0" w:name="_GoBack"/>
+      <w:bookmarkEnd w:id="0"/>
+    </w:p>
+    <w:p>
+      <w:pPr>
+        <w:rPr>
+          <w:rFonts w:ascii="Times New Roman" w:hAnsi="Times New Roman" w:cs="Times New Roman"/>
+          <w:sz w:val="24"/>
+        </w:rPr>
+      </w:pPr>
+      <w:r>
+        <w:rPr>
+          <w:rFonts w:ascii="Times New Roman" w:hAnsi="Times New Roman" w:cs="Times New Roman"/>
+          <w:sz w:val="24"/>
+        </w:rPr>
+        <w:t xml:space="preserve">I will scan these in </w:t>
+      </w:r>
     </w:p>
     <w:p>
       <w:pPr>
@@ -2997,8 +3013,6 @@
         <w:lastRenderedPageBreak/>
         <w:t>Root Locus for Open Loop with Closed Loop Poles</w:t>
       </w:r>
-      <w:bookmarkStart w:id="0" w:name="_GoBack"/>
-      <w:bookmarkEnd w:id="0"/>
     </w:p>
     <w:p>
       <w:pPr>
@@ -6155,7 +6169,7 @@
 </file>
 
 <file path=customXml/itemProps1.xml><?xml version="1.0" encoding="utf-8"?>
-<ds:datastoreItem xmlns:ds="http://schemas.openxmlformats.org/officeDocument/2006/customXml" ds:itemID="{B60E5580-F6C9-4EB6-9DF8-20A0BC7B1173}">
+<ds:datastoreItem xmlns:ds="http://schemas.openxmlformats.org/officeDocument/2006/customXml" ds:itemID="{36D302C5-904B-49D1-B2B0-F1222E0116B6}">
   <ds:schemaRefs>
     <ds:schemaRef ds:uri="http://schemas.openxmlformats.org/officeDocument/2006/bibliography"/>
   </ds:schemaRefs>
